--- a/1.DELIVERABLE/1.3 REQUIREMENT/BSS_QualityScenario_V1.2.docx
+++ b/1.DELIVERABLE/1.3 REQUIREMENT/BSS_QualityScenario_V1.2.docx
@@ -1,6 +1,6 @@
 
 <file path=word/document.xml><?xml version="1.0" encoding="utf-8"?>
-<w:document xmlns:wpc="http://schemas.microsoft.com/office/word/2010/wordprocessingCanvas" xmlns:cx="http://schemas.microsoft.com/office/drawing/2014/chartex" xmlns:cx1="http://schemas.microsoft.com/office/drawing/2015/9/8/chartex" xmlns:cx2="http://schemas.microsoft.com/office/drawing/2015/10/21/chartex" xmlns:cx3="http://schemas.microsoft.com/office/drawing/2016/5/9/chartex" xmlns:cx4="http://schemas.microsoft.com/office/drawing/2016/5/10/chartex" xmlns:cx5="http://schemas.microsoft.com/office/drawing/2016/5/11/chartex" xmlns:mc="http://schemas.openxmlformats.org/markup-compatibility/2006" xmlns:o="urn:schemas-microsoft-com:office:office" xmlns:r="http://schemas.openxmlformats.org/officeDocument/2006/relationships" xmlns:m="http://schemas.openxmlformats.org/officeDocument/2006/math" xmlns:v="urn:schemas-microsoft-com:vml" xmlns:wp14="http://schemas.microsoft.com/office/word/2010/wordprocessingDrawing" xmlns:wp="http://schemas.openxmlformats.org/drawingml/2006/wordprocessingDrawing" xmlns:w10="urn:schemas-microsoft-com:office:word" xmlns:w="http://schemas.openxmlformats.org/wordprocessingml/2006/main" xmlns:w14="http://schemas.microsoft.com/office/word/2010/wordml" xmlns:w15="http://schemas.microsoft.com/office/word/2012/wordml" xmlns:w16se="http://schemas.microsoft.com/office/word/2015/wordml/symex" xmlns:wpg="http://schemas.microsoft.com/office/word/2010/wordprocessingGroup" xmlns:wpi="http://schemas.microsoft.com/office/word/2010/wordprocessingInk" xmlns:wne="http://schemas.microsoft.com/office/word/2006/wordml" xmlns:wps="http://schemas.microsoft.com/office/word/2010/wordprocessingShape" mc:Ignorable="w14 w15 w16se wp14">
+<w:document xmlns:wpc="http://schemas.microsoft.com/office/word/2010/wordprocessingCanvas" xmlns:mc="http://schemas.openxmlformats.org/markup-compatibility/2006" xmlns:o="urn:schemas-microsoft-com:office:office" xmlns:r="http://schemas.openxmlformats.org/officeDocument/2006/relationships" xmlns:m="http://schemas.openxmlformats.org/officeDocument/2006/math" xmlns:v="urn:schemas-microsoft-com:vml" xmlns:wp14="http://schemas.microsoft.com/office/word/2010/wordprocessingDrawing" xmlns:wp="http://schemas.openxmlformats.org/drawingml/2006/wordprocessingDrawing" xmlns:w10="urn:schemas-microsoft-com:office:word" xmlns:w="http://schemas.openxmlformats.org/wordprocessingml/2006/main" xmlns:w14="http://schemas.microsoft.com/office/word/2010/wordml" xmlns:wpg="http://schemas.microsoft.com/office/word/2010/wordprocessingGroup" xmlns:wpi="http://schemas.microsoft.com/office/word/2010/wordprocessingInk" xmlns:wne="http://schemas.microsoft.com/office/word/2006/wordml" xmlns:wps="http://schemas.microsoft.com/office/word/2010/wordprocessingShape" mc:Ignorable="w14 wp14">
   <w:body>
     <w:p>
       <w:pPr>
@@ -85,7 +85,7 @@
                         <pic:cNvPicPr/>
                       </pic:nvPicPr>
                       <pic:blipFill>
-                        <a:blip r:embed="rId10">
+                        <a:blip r:embed="rId11">
                           <a:extLst>
                             <a:ext uri="{28A0092B-C50C-407E-A947-70E740481C1C}">
                               <a14:useLocalDpi xmlns:a14="http://schemas.microsoft.com/office/drawing/2010/main" val="0"/>
@@ -161,12 +161,21 @@
               <w:sz w:val="24"/>
             </w:rPr>
           </w:pPr>
+          <w:proofErr w:type="spellStart"/>
           <w:r>
             <w:rPr>
               <w:rFonts w:ascii="Times New Roman" w:hAnsi="Times New Roman" w:cs="Times New Roman"/>
               <w:color w:val="auto"/>
             </w:rPr>
-            <w:t>Văn Lang A</w:t>
+            <w:t>Văn</w:t>
+          </w:r>
+          <w:proofErr w:type="spellEnd"/>
+          <w:r>
+            <w:rPr>
+              <w:rFonts w:ascii="Times New Roman" w:hAnsi="Times New Roman" w:cs="Times New Roman"/>
+              <w:color w:val="auto"/>
+            </w:rPr>
+            <w:t xml:space="preserve"> Lang A</w:t>
           </w:r>
           <w:r>
             <w:rPr>
@@ -327,11 +336,19 @@
                 <w:rFonts w:cs="Times New Roman"/>
               </w:rPr>
             </w:pPr>
-            <w:r>
-              <w:rPr>
-                <w:rFonts w:cs="Times New Roman"/>
-              </w:rPr>
-              <w:t>Khoi Nguyen</w:t>
+            <w:proofErr w:type="spellStart"/>
+            <w:r>
+              <w:rPr>
+                <w:rFonts w:cs="Times New Roman"/>
+              </w:rPr>
+              <w:t>Khoi</w:t>
+            </w:r>
+            <w:proofErr w:type="spellEnd"/>
+            <w:r>
+              <w:rPr>
+                <w:rFonts w:cs="Times New Roman"/>
+              </w:rPr>
+              <w:t xml:space="preserve"> Nguyen</w:t>
             </w:r>
           </w:p>
         </w:tc>
@@ -419,11 +436,33 @@
                 <w:rFonts w:cs="Times New Roman"/>
               </w:rPr>
             </w:pPr>
-            <w:r>
-              <w:rPr>
-                <w:rFonts w:cs="Times New Roman"/>
-              </w:rPr>
-              <w:t>Khoi Nguyen , Hien Nguyen</w:t>
+            <w:proofErr w:type="spellStart"/>
+            <w:r>
+              <w:rPr>
+                <w:rFonts w:cs="Times New Roman"/>
+              </w:rPr>
+              <w:t>Khoi</w:t>
+            </w:r>
+            <w:proofErr w:type="spellEnd"/>
+            <w:r>
+              <w:rPr>
+                <w:rFonts w:cs="Times New Roman"/>
+              </w:rPr>
+              <w:t xml:space="preserve"> Nguyen , </w:t>
+            </w:r>
+            <w:proofErr w:type="spellStart"/>
+            <w:r>
+              <w:rPr>
+                <w:rFonts w:cs="Times New Roman"/>
+              </w:rPr>
+              <w:t>Hien</w:t>
+            </w:r>
+            <w:proofErr w:type="spellEnd"/>
+            <w:r>
+              <w:rPr>
+                <w:rFonts w:cs="Times New Roman"/>
+              </w:rPr>
+              <w:t xml:space="preserve"> Nguyen</w:t>
             </w:r>
           </w:p>
         </w:tc>
@@ -505,11 +544,19 @@
                 <w:rFonts w:cs="Times New Roman"/>
               </w:rPr>
             </w:pPr>
-            <w:r>
-              <w:rPr>
-                <w:rFonts w:cs="Times New Roman"/>
-              </w:rPr>
-              <w:t>Khoi Nguyen</w:t>
+            <w:proofErr w:type="spellStart"/>
+            <w:r>
+              <w:rPr>
+                <w:rFonts w:cs="Times New Roman"/>
+              </w:rPr>
+              <w:t>Khoi</w:t>
+            </w:r>
+            <w:proofErr w:type="spellEnd"/>
+            <w:r>
+              <w:rPr>
+                <w:rFonts w:cs="Times New Roman"/>
+              </w:rPr>
+              <w:t xml:space="preserve"> Nguyen</w:t>
             </w:r>
           </w:p>
         </w:tc>
@@ -588,8 +635,6 @@
         </w:rPr>
         <w:br w:type="page"/>
       </w:r>
-      <w:bookmarkStart w:id="6" w:name="_GoBack"/>
-      <w:bookmarkEnd w:id="6"/>
     </w:p>
     <w:sdt>
       <w:sdtPr>
@@ -2207,7 +2252,7 @@
           <w:rFonts w:ascii="Times New Roman" w:hAnsi="Times New Roman" w:cs="Times New Roman"/>
         </w:rPr>
       </w:pPr>
-      <w:bookmarkStart w:id="7" w:name="_Toc469408158"/>
+      <w:bookmarkStart w:id="6" w:name="_Toc469408158"/>
       <w:r>
         <w:rPr>
           <w:rFonts w:ascii="Times New Roman" w:hAnsi="Times New Roman" w:cs="Times New Roman"/>
@@ -2217,7 +2262,7 @@
         <w:lastRenderedPageBreak/>
         <w:t>INTRODUCTION</w:t>
       </w:r>
-      <w:bookmarkEnd w:id="7"/>
+      <w:bookmarkEnd w:id="6"/>
     </w:p>
     <w:p>
       <w:pPr>
@@ -2230,8 +2275,8 @@
           <w:rFonts w:ascii="Times New Roman" w:hAnsi="Times New Roman" w:cs="Times New Roman"/>
         </w:rPr>
       </w:pPr>
-      <w:bookmarkStart w:id="8" w:name="OLE_LINK7"/>
-      <w:bookmarkStart w:id="9" w:name="_Toc469408159"/>
+      <w:bookmarkStart w:id="7" w:name="OLE_LINK7"/>
+      <w:bookmarkStart w:id="8" w:name="_Toc469408159"/>
       <w:r>
         <w:rPr>
           <w:rFonts w:ascii="Times New Roman" w:hAnsi="Times New Roman" w:cs="Times New Roman"/>
@@ -2248,8 +2293,8 @@
         </w:rPr>
         <w:t>urpose</w:t>
       </w:r>
+      <w:bookmarkEnd w:id="7"/>
       <w:bookmarkEnd w:id="8"/>
-      <w:bookmarkEnd w:id="9"/>
     </w:p>
     <w:p>
       <w:pPr>
@@ -2290,7 +2335,25 @@
           <w:color w:val="auto"/>
           <w:sz w:val="28"/>
         </w:rPr>
-        <w:t>b Văn Lang Admissions project.</w:t>
+        <w:t xml:space="preserve">b </w:t>
+      </w:r>
+      <w:proofErr w:type="spellStart"/>
+      <w:r>
+        <w:rPr>
+          <w:rFonts w:cs="Times New Roman"/>
+          <w:color w:val="auto"/>
+          <w:sz w:val="28"/>
+        </w:rPr>
+        <w:t>Văn</w:t>
+      </w:r>
+      <w:proofErr w:type="spellEnd"/>
+      <w:r>
+        <w:rPr>
+          <w:rFonts w:cs="Times New Roman"/>
+          <w:color w:val="auto"/>
+          <w:sz w:val="28"/>
+        </w:rPr>
+        <w:t xml:space="preserve"> Lang Admissions project.</w:t>
       </w:r>
       <w:r>
         <w:rPr>
@@ -2436,8 +2499,8 @@
         </w:rPr>
         <w:t xml:space="preserve"> acceptance test.</w:t>
       </w:r>
-      <w:bookmarkStart w:id="10" w:name="_Toc379620083"/>
-      <w:bookmarkStart w:id="11" w:name="_Toc390267842"/>
+      <w:bookmarkStart w:id="9" w:name="_Toc379620083"/>
+      <w:bookmarkStart w:id="10" w:name="_Toc390267842"/>
     </w:p>
     <w:p>
       <w:pPr>
@@ -2451,7 +2514,7 @@
           <w:rFonts w:ascii="Times New Roman" w:hAnsi="Times New Roman" w:cs="Times New Roman"/>
         </w:rPr>
       </w:pPr>
-      <w:bookmarkStart w:id="12" w:name="_Toc469408160"/>
+      <w:bookmarkStart w:id="11" w:name="_Toc469408160"/>
       <w:r>
         <w:rPr>
           <w:rFonts w:ascii="Times New Roman" w:hAnsi="Times New Roman" w:cs="Times New Roman"/>
@@ -2460,9 +2523,9 @@
         </w:rPr>
         <w:t>Definitions, acronyms and abbreviations</w:t>
       </w:r>
+      <w:bookmarkEnd w:id="9"/>
       <w:bookmarkEnd w:id="10"/>
       <w:bookmarkEnd w:id="11"/>
-      <w:bookmarkEnd w:id="12"/>
     </w:p>
     <w:p>
       <w:pPr>
@@ -2912,7 +2975,7 @@
           <w:rFonts w:ascii="Times New Roman" w:hAnsi="Times New Roman" w:cs="Times New Roman"/>
         </w:rPr>
       </w:pPr>
-      <w:bookmarkStart w:id="13" w:name="_Toc469408161"/>
+      <w:bookmarkStart w:id="12" w:name="_Toc469408161"/>
       <w:r>
         <w:rPr>
           <w:rFonts w:ascii="Times New Roman" w:hAnsi="Times New Roman" w:cs="Times New Roman"/>
@@ -2922,7 +2985,7 @@
         <w:lastRenderedPageBreak/>
         <w:t>Audience</w:t>
       </w:r>
-      <w:bookmarkEnd w:id="13"/>
+      <w:bookmarkEnd w:id="12"/>
     </w:p>
     <w:p>
       <w:pPr>
@@ -3179,7 +3242,7 @@
           <w:sz w:val="36"/>
         </w:rPr>
       </w:pPr>
-      <w:bookmarkStart w:id="14" w:name="_Toc469408162"/>
+      <w:bookmarkStart w:id="13" w:name="_Toc469408162"/>
       <w:r>
         <w:rPr>
           <w:rFonts w:ascii="Times New Roman" w:hAnsi="Times New Roman" w:cs="Times New Roman"/>
@@ -3188,7 +3251,7 @@
         </w:rPr>
         <w:t>Quality Attribute Scenarios</w:t>
       </w:r>
-      <w:bookmarkEnd w:id="14"/>
+      <w:bookmarkEnd w:id="13"/>
     </w:p>
     <w:p>
       <w:pPr>
@@ -3204,7 +3267,7 @@
           <w:sz w:val="36"/>
         </w:rPr>
       </w:pPr>
-      <w:bookmarkStart w:id="15" w:name="_Toc469408163"/>
+      <w:bookmarkStart w:id="14" w:name="_Toc469408163"/>
       <w:r>
         <w:rPr>
           <w:rFonts w:ascii="Times New Roman" w:hAnsi="Times New Roman" w:cs="Times New Roman"/>
@@ -3213,7 +3276,7 @@
         </w:rPr>
         <w:t>Performance</w:t>
       </w:r>
-      <w:bookmarkEnd w:id="15"/>
+      <w:bookmarkEnd w:id="14"/>
     </w:p>
     <w:tbl>
       <w:tblPr>
@@ -3396,7 +3459,23 @@
                 <w:sz w:val="28"/>
                 <w:szCs w:val="24"/>
               </w:rPr>
-              <w:t xml:space="preserve">Enviroment </w:t>
+              <w:t>Enviro</w:t>
+            </w:r>
+            <w:r>
+              <w:rPr>
+                <w:rFonts w:cs="Times New Roman"/>
+                <w:sz w:val="28"/>
+                <w:szCs w:val="24"/>
+              </w:rPr>
+              <w:t>n</w:t>
+            </w:r>
+            <w:r>
+              <w:rPr>
+                <w:rFonts w:cs="Times New Roman"/>
+                <w:sz w:val="28"/>
+                <w:szCs w:val="24"/>
+              </w:rPr>
+              <w:t xml:space="preserve">ment </w:t>
             </w:r>
           </w:p>
         </w:tc>
@@ -3612,7 +3691,15 @@
                 <w:sz w:val="28"/>
                 <w:szCs w:val="24"/>
               </w:rPr>
-              <w:t>imformation</w:t>
+              <w:t>in</w:t>
+            </w:r>
+            <w:r>
+              <w:rPr>
+                <w:rFonts w:cs="Times New Roman"/>
+                <w:sz w:val="28"/>
+                <w:szCs w:val="24"/>
+              </w:rPr>
+              <w:t>formation</w:t>
             </w:r>
             <w:r>
               <w:rPr>
@@ -3853,7 +3940,23 @@
                 <w:sz w:val="28"/>
                 <w:szCs w:val="24"/>
               </w:rPr>
-              <w:t xml:space="preserve">Enviroment </w:t>
+              <w:t>Enviro</w:t>
+            </w:r>
+            <w:r>
+              <w:rPr>
+                <w:rFonts w:cs="Times New Roman"/>
+                <w:sz w:val="28"/>
+                <w:szCs w:val="24"/>
+              </w:rPr>
+              <w:t>n</w:t>
+            </w:r>
+            <w:r>
+              <w:rPr>
+                <w:rFonts w:cs="Times New Roman"/>
+                <w:sz w:val="28"/>
+                <w:szCs w:val="24"/>
+              </w:rPr>
+              <w:t xml:space="preserve">ment </w:t>
             </w:r>
           </w:p>
         </w:tc>
@@ -4058,7 +4161,7 @@
           <w:sz w:val="36"/>
         </w:rPr>
       </w:pPr>
-      <w:bookmarkStart w:id="16" w:name="_Toc469408164"/>
+      <w:bookmarkStart w:id="15" w:name="_Toc469408164"/>
       <w:r>
         <w:rPr>
           <w:rFonts w:ascii="Times New Roman" w:hAnsi="Times New Roman" w:cs="Times New Roman"/>
@@ -4067,6 +4170,462 @@
         </w:rPr>
         <w:lastRenderedPageBreak/>
         <w:t>Availability</w:t>
+      </w:r>
+      <w:bookmarkEnd w:id="15"/>
+    </w:p>
+    <w:tbl>
+      <w:tblPr>
+        <w:tblStyle w:val="Style1"/>
+        <w:tblW w:w="0" w:type="auto"/>
+        <w:tblLook w:val="04A0" w:firstRow="1" w:lastRow="0" w:firstColumn="1" w:lastColumn="0" w:noHBand="0" w:noVBand="1"/>
+      </w:tblPr>
+      <w:tblGrid>
+        <w:gridCol w:w="2538"/>
+        <w:gridCol w:w="6318"/>
+      </w:tblGrid>
+      <w:tr>
+        <w:trPr>
+          <w:cnfStyle w:val="100000000000" w:firstRow="1" w:lastRow="0" w:firstColumn="0" w:lastColumn="0" w:oddVBand="0" w:evenVBand="0" w:oddHBand="0" w:evenHBand="0" w:firstRowFirstColumn="0" w:firstRowLastColumn="0" w:lastRowFirstColumn="0" w:lastRowLastColumn="0"/>
+        </w:trPr>
+        <w:tc>
+          <w:tcPr>
+            <w:tcW w:w="8856" w:type="dxa"/>
+            <w:gridSpan w:val="2"/>
+          </w:tcPr>
+          <w:p>
+            <w:pPr>
+              <w:rPr>
+                <w:rFonts w:cs="Times New Roman"/>
+                <w:szCs w:val="24"/>
+              </w:rPr>
+            </w:pPr>
+            <w:r>
+              <w:rPr>
+                <w:rFonts w:cs="Times New Roman"/>
+                <w:color w:val="FFFFFF" w:themeColor="background1"/>
+                <w:sz w:val="28"/>
+                <w:szCs w:val="24"/>
+              </w:rPr>
+              <w:t>ID : SQA-</w:t>
+            </w:r>
+            <w:r>
+              <w:rPr>
+                <w:rFonts w:cs="Times New Roman"/>
+                <w:color w:val="FFFFFF" w:themeColor="background1"/>
+                <w:sz w:val="28"/>
+                <w:szCs w:val="24"/>
+              </w:rPr>
+              <w:t>A</w:t>
+            </w:r>
+            <w:r>
+              <w:rPr>
+                <w:rFonts w:cs="Times New Roman"/>
+                <w:color w:val="FFFFFF" w:themeColor="background1"/>
+                <w:sz w:val="28"/>
+                <w:szCs w:val="24"/>
+              </w:rPr>
+              <w:t>01</w:t>
+            </w:r>
+            <w:r>
+              <w:rPr>
+                <w:rFonts w:cs="Times New Roman"/>
+                <w:color w:val="FFFFFF" w:themeColor="background1"/>
+                <w:sz w:val="28"/>
+                <w:szCs w:val="24"/>
+              </w:rPr>
+              <w:t xml:space="preserve"> : </w:t>
+            </w:r>
+            <w:r>
+              <w:rPr>
+                <w:color w:val="FFFFFF" w:themeColor="background1"/>
+                <w:sz w:val="28"/>
+              </w:rPr>
+              <w:t>When Web server unresponsive, can re-operation quickly</w:t>
+            </w:r>
+          </w:p>
+        </w:tc>
+      </w:tr>
+      <w:tr>
+        <w:tc>
+          <w:tcPr>
+            <w:tcW w:w="2538" w:type="dxa"/>
+          </w:tcPr>
+          <w:p>
+            <w:pPr>
+              <w:rPr>
+                <w:rFonts w:cs="Times New Roman"/>
+                <w:sz w:val="28"/>
+                <w:szCs w:val="24"/>
+              </w:rPr>
+            </w:pPr>
+            <w:r>
+              <w:rPr>
+                <w:rFonts w:cs="Times New Roman"/>
+                <w:sz w:val="28"/>
+                <w:szCs w:val="24"/>
+              </w:rPr>
+              <w:t xml:space="preserve">Source Of Stimulus </w:t>
+            </w:r>
+          </w:p>
+        </w:tc>
+        <w:tc>
+          <w:tcPr>
+            <w:tcW w:w="6318" w:type="dxa"/>
+          </w:tcPr>
+          <w:p>
+            <w:pPr>
+              <w:rPr>
+                <w:rFonts w:cs="Times New Roman"/>
+                <w:sz w:val="28"/>
+                <w:szCs w:val="24"/>
+              </w:rPr>
+            </w:pPr>
+            <w:r>
+              <w:rPr>
+                <w:rFonts w:cs="Times New Roman"/>
+                <w:sz w:val="28"/>
+                <w:szCs w:val="24"/>
+              </w:rPr>
+              <w:t>Admin</w:t>
+            </w:r>
+          </w:p>
+        </w:tc>
+      </w:tr>
+      <w:tr>
+        <w:tc>
+          <w:tcPr>
+            <w:tcW w:w="2538" w:type="dxa"/>
+          </w:tcPr>
+          <w:p>
+            <w:pPr>
+              <w:rPr>
+                <w:rFonts w:cs="Times New Roman"/>
+                <w:sz w:val="28"/>
+                <w:szCs w:val="24"/>
+              </w:rPr>
+            </w:pPr>
+            <w:r>
+              <w:rPr>
+                <w:rFonts w:cs="Times New Roman"/>
+                <w:sz w:val="28"/>
+                <w:szCs w:val="24"/>
+              </w:rPr>
+              <w:t xml:space="preserve">Stimulus </w:t>
+            </w:r>
+          </w:p>
+        </w:tc>
+        <w:tc>
+          <w:tcPr>
+            <w:tcW w:w="6318" w:type="dxa"/>
+          </w:tcPr>
+          <w:p>
+            <w:pPr>
+              <w:rPr>
+                <w:rFonts w:cs="Times New Roman"/>
+                <w:sz w:val="28"/>
+                <w:szCs w:val="24"/>
+              </w:rPr>
+            </w:pPr>
+            <w:r>
+              <w:rPr>
+                <w:rFonts w:cs="Times New Roman"/>
+                <w:sz w:val="28"/>
+                <w:szCs w:val="24"/>
+              </w:rPr>
+              <w:t xml:space="preserve">Crash of </w:t>
+            </w:r>
+            <w:r>
+              <w:rPr>
+                <w:rFonts w:cs="Times New Roman"/>
+                <w:sz w:val="28"/>
+                <w:szCs w:val="24"/>
+              </w:rPr>
+              <w:t>Web Server</w:t>
+            </w:r>
+          </w:p>
+        </w:tc>
+      </w:tr>
+      <w:tr>
+        <w:tc>
+          <w:tcPr>
+            <w:tcW w:w="2538" w:type="dxa"/>
+          </w:tcPr>
+          <w:p>
+            <w:pPr>
+              <w:rPr>
+                <w:rFonts w:cs="Times New Roman"/>
+                <w:sz w:val="28"/>
+                <w:szCs w:val="24"/>
+              </w:rPr>
+            </w:pPr>
+            <w:r>
+              <w:rPr>
+                <w:rFonts w:cs="Times New Roman"/>
+                <w:sz w:val="28"/>
+                <w:szCs w:val="24"/>
+              </w:rPr>
+              <w:t>Enviro</w:t>
+            </w:r>
+            <w:r>
+              <w:rPr>
+                <w:rFonts w:cs="Times New Roman"/>
+                <w:sz w:val="28"/>
+                <w:szCs w:val="24"/>
+              </w:rPr>
+              <w:t>n</w:t>
+            </w:r>
+            <w:r>
+              <w:rPr>
+                <w:rFonts w:cs="Times New Roman"/>
+                <w:sz w:val="28"/>
+                <w:szCs w:val="24"/>
+              </w:rPr>
+              <w:t xml:space="preserve">ment </w:t>
+            </w:r>
+          </w:p>
+        </w:tc>
+        <w:tc>
+          <w:tcPr>
+            <w:tcW w:w="6318" w:type="dxa"/>
+          </w:tcPr>
+          <w:p>
+            <w:pPr>
+              <w:rPr>
+                <w:rFonts w:cs="Times New Roman"/>
+                <w:sz w:val="28"/>
+                <w:szCs w:val="24"/>
+              </w:rPr>
+            </w:pPr>
+            <w:r>
+              <w:rPr>
+                <w:rFonts w:cs="Times New Roman"/>
+                <w:sz w:val="28"/>
+                <w:szCs w:val="24"/>
+              </w:rPr>
+              <w:t>Normal operations</w:t>
+            </w:r>
+          </w:p>
+        </w:tc>
+      </w:tr>
+      <w:tr>
+        <w:tc>
+          <w:tcPr>
+            <w:tcW w:w="2538" w:type="dxa"/>
+          </w:tcPr>
+          <w:p>
+            <w:pPr>
+              <w:rPr>
+                <w:rFonts w:cs="Times New Roman"/>
+                <w:sz w:val="28"/>
+                <w:szCs w:val="24"/>
+              </w:rPr>
+            </w:pPr>
+            <w:r>
+              <w:rPr>
+                <w:rFonts w:cs="Times New Roman"/>
+                <w:sz w:val="28"/>
+                <w:szCs w:val="24"/>
+              </w:rPr>
+              <w:t xml:space="preserve">Artifact </w:t>
+            </w:r>
+          </w:p>
+        </w:tc>
+        <w:tc>
+          <w:tcPr>
+            <w:tcW w:w="6318" w:type="dxa"/>
+          </w:tcPr>
+          <w:p>
+            <w:pPr>
+              <w:rPr>
+                <w:rFonts w:cs="Times New Roman"/>
+                <w:sz w:val="28"/>
+                <w:szCs w:val="24"/>
+              </w:rPr>
+            </w:pPr>
+            <w:r>
+              <w:rPr>
+                <w:rFonts w:cs="Times New Roman"/>
+                <w:sz w:val="28"/>
+                <w:szCs w:val="24"/>
+              </w:rPr>
+              <w:t>System</w:t>
+            </w:r>
+            <w:r>
+              <w:rPr>
+                <w:rFonts w:cs="Times New Roman"/>
+                <w:sz w:val="28"/>
+                <w:szCs w:val="24"/>
+              </w:rPr>
+              <w:t>’s</w:t>
+            </w:r>
+            <w:r>
+              <w:rPr>
+                <w:rFonts w:cs="Times New Roman"/>
+                <w:sz w:val="28"/>
+                <w:szCs w:val="24"/>
+              </w:rPr>
+              <w:t xml:space="preserve"> processor</w:t>
+            </w:r>
+          </w:p>
+        </w:tc>
+      </w:tr>
+      <w:tr>
+        <w:tc>
+          <w:tcPr>
+            <w:tcW w:w="2538" w:type="dxa"/>
+          </w:tcPr>
+          <w:p>
+            <w:pPr>
+              <w:rPr>
+                <w:rFonts w:cs="Times New Roman"/>
+                <w:sz w:val="28"/>
+                <w:szCs w:val="24"/>
+              </w:rPr>
+            </w:pPr>
+            <w:r>
+              <w:rPr>
+                <w:rFonts w:cs="Times New Roman"/>
+                <w:sz w:val="28"/>
+                <w:szCs w:val="24"/>
+              </w:rPr>
+              <w:t>Response</w:t>
+            </w:r>
+          </w:p>
+        </w:tc>
+        <w:tc>
+          <w:tcPr>
+            <w:tcW w:w="6318" w:type="dxa"/>
+          </w:tcPr>
+          <w:p>
+            <w:pPr>
+              <w:rPr>
+                <w:rFonts w:cs="Times New Roman"/>
+                <w:sz w:val="28"/>
+                <w:szCs w:val="24"/>
+              </w:rPr>
+            </w:pPr>
+            <w:r>
+              <w:rPr>
+                <w:rFonts w:cs="Times New Roman"/>
+                <w:sz w:val="28"/>
+                <w:szCs w:val="24"/>
+              </w:rPr>
+              <w:t xml:space="preserve">System display server failure notification , </w:t>
+            </w:r>
+            <w:r>
+              <w:rPr>
+                <w:rFonts w:cs="Times New Roman"/>
+                <w:sz w:val="28"/>
+                <w:szCs w:val="24"/>
+              </w:rPr>
+              <w:t xml:space="preserve">user cannot connect Web page , admin will </w:t>
+            </w:r>
+            <w:r>
+              <w:rPr>
+                <w:rFonts w:cs="Times New Roman"/>
+                <w:sz w:val="28"/>
+                <w:szCs w:val="24"/>
+              </w:rPr>
+              <w:t>fix</w:t>
+            </w:r>
+            <w:r>
+              <w:rPr>
+                <w:rFonts w:cs="Times New Roman"/>
+                <w:sz w:val="28"/>
+                <w:szCs w:val="24"/>
+              </w:rPr>
+              <w:t xml:space="preserve"> quickly</w:t>
+            </w:r>
+          </w:p>
+        </w:tc>
+      </w:tr>
+      <w:tr>
+        <w:tc>
+          <w:tcPr>
+            <w:tcW w:w="2538" w:type="dxa"/>
+          </w:tcPr>
+          <w:p>
+            <w:pPr>
+              <w:rPr>
+                <w:rFonts w:cs="Times New Roman"/>
+                <w:sz w:val="28"/>
+                <w:szCs w:val="24"/>
+              </w:rPr>
+            </w:pPr>
+            <w:r>
+              <w:rPr>
+                <w:rFonts w:cs="Times New Roman"/>
+                <w:sz w:val="28"/>
+                <w:szCs w:val="24"/>
+              </w:rPr>
+              <w:t>Response Measure</w:t>
+            </w:r>
+          </w:p>
+        </w:tc>
+        <w:tc>
+          <w:tcPr>
+            <w:tcW w:w="6318" w:type="dxa"/>
+          </w:tcPr>
+          <w:p>
+            <w:pPr>
+              <w:rPr>
+                <w:rFonts w:cs="Times New Roman"/>
+                <w:sz w:val="28"/>
+                <w:szCs w:val="24"/>
+              </w:rPr>
+            </w:pPr>
+            <w:r>
+              <w:rPr>
+                <w:rFonts w:cs="Times New Roman"/>
+                <w:sz w:val="28"/>
+                <w:szCs w:val="24"/>
+              </w:rPr>
+              <w:t>A</w:t>
+            </w:r>
+            <w:r>
+              <w:rPr>
+                <w:rFonts w:cs="Times New Roman"/>
+                <w:sz w:val="28"/>
+                <w:szCs w:val="24"/>
+              </w:rPr>
+              <w:t xml:space="preserve">dmin will </w:t>
+            </w:r>
+            <w:r>
+              <w:rPr>
+                <w:rFonts w:cs="Times New Roman"/>
+                <w:sz w:val="28"/>
+                <w:szCs w:val="24"/>
+              </w:rPr>
+              <w:t xml:space="preserve">fix web server at 20 minutes , the server recovered quickly </w:t>
+            </w:r>
+          </w:p>
+        </w:tc>
+      </w:tr>
+    </w:tbl>
+    <w:p/>
+    <w:p/>
+    <w:p>
+      <w:pPr>
+        <w:pStyle w:val="Heading1"/>
+        <w:numPr>
+          <w:ilvl w:val="1"/>
+          <w:numId w:val="48"/>
+        </w:numPr>
+        <w:spacing w:before="0"/>
+        <w:rPr>
+          <w:rFonts w:ascii="Times New Roman" w:hAnsi="Times New Roman" w:cs="Times New Roman"/>
+          <w:color w:val="FF3333"/>
+          <w:sz w:val="36"/>
+        </w:rPr>
+      </w:pPr>
+      <w:bookmarkStart w:id="16" w:name="_Toc469408165"/>
+      <w:r>
+        <w:rPr>
+          <w:rFonts w:ascii="Times New Roman" w:hAnsi="Times New Roman" w:cs="Times New Roman"/>
+          <w:color w:val="FF3333"/>
+          <w:sz w:val="32"/>
+        </w:rPr>
+        <w:t>Scalability</w:t>
       </w:r>
       <w:bookmarkEnd w:id="16"/>
     </w:p>
@@ -4112,7 +4671,7 @@
                 <w:sz w:val="28"/>
                 <w:szCs w:val="24"/>
               </w:rPr>
-              <w:t>A</w:t>
+              <w:t>C</w:t>
             </w:r>
             <w:r>
               <w:rPr>
@@ -4137,7 +4696,7 @@
                 <w:color w:val="FFFFFF" w:themeColor="background1"/>
                 <w:sz w:val="28"/>
               </w:rPr>
-              <w:t>When Web server unresponsive, can re-operation quickly</w:t>
+              <w:t>System can expand limit number of users</w:t>
             </w:r>
           </w:p>
         </w:tc>
@@ -4183,7 +4742,7 @@
                 <w:sz w:val="28"/>
                 <w:szCs w:val="24"/>
               </w:rPr>
-              <w:t>Admin</w:t>
+              <w:t>Developer</w:t>
             </w:r>
           </w:p>
         </w:tc>
@@ -4229,15 +4788,15 @@
                 <w:sz w:val="28"/>
                 <w:szCs w:val="24"/>
               </w:rPr>
-              <w:t xml:space="preserve">Crash of </w:t>
-            </w:r>
-            <w:r>
-              <w:rPr>
-                <w:rFonts w:cs="Times New Roman"/>
-                <w:sz w:val="28"/>
-                <w:szCs w:val="24"/>
-              </w:rPr>
-              <w:t>Web Server</w:t>
+              <w:t>Admin w</w:t>
+            </w:r>
+            <w:r>
+              <w:rPr>
+                <w:rFonts w:cs="Times New Roman"/>
+                <w:sz w:val="28"/>
+                <w:szCs w:val="24"/>
+              </w:rPr>
+              <w:t>ish to expand limit number of users</w:t>
             </w:r>
           </w:p>
         </w:tc>
@@ -4261,7 +4820,23 @@
                 <w:sz w:val="28"/>
                 <w:szCs w:val="24"/>
               </w:rPr>
-              <w:t xml:space="preserve">Enviroment </w:t>
+              <w:t>Enviro</w:t>
+            </w:r>
+            <w:r>
+              <w:rPr>
+                <w:rFonts w:cs="Times New Roman"/>
+                <w:sz w:val="28"/>
+                <w:szCs w:val="24"/>
+              </w:rPr>
+              <w:t>n</w:t>
+            </w:r>
+            <w:r>
+              <w:rPr>
+                <w:rFonts w:cs="Times New Roman"/>
+                <w:sz w:val="28"/>
+                <w:szCs w:val="24"/>
+              </w:rPr>
+              <w:t xml:space="preserve">ment </w:t>
             </w:r>
           </w:p>
         </w:tc>
@@ -4283,7 +4858,7 @@
                 <w:sz w:val="28"/>
                 <w:szCs w:val="24"/>
               </w:rPr>
-              <w:t>Normal operations</w:t>
+              <w:t>Build time</w:t>
             </w:r>
           </w:p>
         </w:tc>
@@ -4331,22 +4906,6 @@
               </w:rPr>
               <w:t>System</w:t>
             </w:r>
-            <w:r>
-              <w:rPr>
-                <w:rFonts w:cs="Times New Roman"/>
-                <w:sz w:val="28"/>
-                <w:szCs w:val="24"/>
-              </w:rPr>
-              <w:t>’s</w:t>
-            </w:r>
-            <w:r>
-              <w:rPr>
-                <w:rFonts w:cs="Times New Roman"/>
-                <w:sz w:val="28"/>
-                <w:szCs w:val="24"/>
-              </w:rPr>
-              <w:t xml:space="preserve"> processor</w:t>
-            </w:r>
           </w:p>
         </w:tc>
       </w:tr>
@@ -4391,31 +4950,7 @@
                 <w:sz w:val="28"/>
                 <w:szCs w:val="24"/>
               </w:rPr>
-              <w:t xml:space="preserve">System display server failure notification , </w:t>
-            </w:r>
-            <w:r>
-              <w:rPr>
-                <w:rFonts w:cs="Times New Roman"/>
-                <w:sz w:val="28"/>
-                <w:szCs w:val="24"/>
-              </w:rPr>
-              <w:t xml:space="preserve">user cannot connect Web page , admin will </w:t>
-            </w:r>
-            <w:r>
-              <w:rPr>
-                <w:rFonts w:cs="Times New Roman"/>
-                <w:sz w:val="28"/>
-                <w:szCs w:val="24"/>
-              </w:rPr>
-              <w:t>fix</w:t>
-            </w:r>
-            <w:r>
-              <w:rPr>
-                <w:rFonts w:cs="Times New Roman"/>
-                <w:sz w:val="28"/>
-                <w:szCs w:val="24"/>
-              </w:rPr>
-              <w:t xml:space="preserve"> quickly</w:t>
+              <w:t>Expand limit number of users successful and unit tested</w:t>
             </w:r>
           </w:p>
         </w:tc>
@@ -4461,29 +4996,12 @@
                 <w:sz w:val="28"/>
                 <w:szCs w:val="24"/>
               </w:rPr>
-              <w:t>A</w:t>
-            </w:r>
-            <w:r>
-              <w:rPr>
-                <w:rFonts w:cs="Times New Roman"/>
-                <w:sz w:val="28"/>
-                <w:szCs w:val="24"/>
-              </w:rPr>
-              <w:t xml:space="preserve">dmin will </w:t>
-            </w:r>
-            <w:r>
-              <w:rPr>
-                <w:rFonts w:cs="Times New Roman"/>
-                <w:sz w:val="28"/>
-                <w:szCs w:val="24"/>
-              </w:rPr>
-              <w:t xml:space="preserve">fix web server at 20 minutes , the server recovered quickly </w:t>
+              <w:t>Limit number of user is from 3000 users into 5000 users</w:t>
             </w:r>
           </w:p>
         </w:tc>
       </w:tr>
     </w:tbl>
-    <w:p/>
     <w:p/>
     <w:p>
       <w:pPr>
@@ -4499,14 +5017,14 @@
           <w:sz w:val="36"/>
         </w:rPr>
       </w:pPr>
-      <w:bookmarkStart w:id="17" w:name="_Toc469408165"/>
+      <w:bookmarkStart w:id="17" w:name="_Toc469408166"/>
       <w:r>
         <w:rPr>
           <w:rFonts w:ascii="Times New Roman" w:hAnsi="Times New Roman" w:cs="Times New Roman"/>
           <w:color w:val="FF3333"/>
           <w:sz w:val="32"/>
         </w:rPr>
-        <w:t>Scalability</w:t>
+        <w:t>Useability</w:t>
       </w:r>
       <w:bookmarkEnd w:id="17"/>
     </w:p>
@@ -4531,6 +5049,9 @@
           </w:tcPr>
           <w:p>
             <w:pPr>
+              <w:tabs>
+                <w:tab w:val="left" w:pos="2805"/>
+              </w:tabs>
               <w:rPr>
                 <w:rFonts w:cs="Times New Roman"/>
                 <w:szCs w:val="24"/>
@@ -4552,7 +5073,7 @@
                 <w:sz w:val="28"/>
                 <w:szCs w:val="24"/>
               </w:rPr>
-              <w:t>C</w:t>
+              <w:t>U</w:t>
             </w:r>
             <w:r>
               <w:rPr>
@@ -4577,7 +5098,7 @@
                 <w:color w:val="FFFFFF" w:themeColor="background1"/>
                 <w:sz w:val="28"/>
               </w:rPr>
-              <w:t>System can expand limit number of users</w:t>
+              <w:t>System has friendly interface and easy to use</w:t>
             </w:r>
           </w:p>
         </w:tc>
@@ -4623,7 +5144,7 @@
                 <w:sz w:val="28"/>
                 <w:szCs w:val="24"/>
               </w:rPr>
-              <w:t>Developer</w:t>
+              <w:t>Users</w:t>
             </w:r>
           </w:p>
         </w:tc>
@@ -4669,15 +5190,7 @@
                 <w:sz w:val="28"/>
                 <w:szCs w:val="24"/>
               </w:rPr>
-              <w:t>Admin w</w:t>
-            </w:r>
-            <w:r>
-              <w:rPr>
-                <w:rFonts w:cs="Times New Roman"/>
-                <w:sz w:val="28"/>
-                <w:szCs w:val="24"/>
-              </w:rPr>
-              <w:t>ish to expand limit number of users</w:t>
+              <w:t>Use the system efficiently , Learn to use the system</w:t>
             </w:r>
           </w:p>
         </w:tc>
@@ -4701,7 +5214,23 @@
                 <w:sz w:val="28"/>
                 <w:szCs w:val="24"/>
               </w:rPr>
-              <w:t xml:space="preserve">Enviroment </w:t>
+              <w:t>Enviro</w:t>
+            </w:r>
+            <w:r>
+              <w:rPr>
+                <w:rFonts w:cs="Times New Roman"/>
+                <w:sz w:val="28"/>
+                <w:szCs w:val="24"/>
+              </w:rPr>
+              <w:t>n</w:t>
+            </w:r>
+            <w:r>
+              <w:rPr>
+                <w:rFonts w:cs="Times New Roman"/>
+                <w:sz w:val="28"/>
+                <w:szCs w:val="24"/>
+              </w:rPr>
+              <w:t xml:space="preserve">ment </w:t>
             </w:r>
           </w:p>
         </w:tc>
@@ -4723,7 +5252,7 @@
                 <w:sz w:val="28"/>
                 <w:szCs w:val="24"/>
               </w:rPr>
-              <w:t>Build time</w:t>
+              <w:t>System</w:t>
             </w:r>
           </w:p>
         </w:tc>
@@ -4769,7 +5298,7 @@
                 <w:sz w:val="28"/>
                 <w:szCs w:val="24"/>
               </w:rPr>
-              <w:t>System</w:t>
+              <w:t>Runtime</w:t>
             </w:r>
           </w:p>
         </w:tc>
@@ -4815,7 +5344,23 @@
                 <w:sz w:val="28"/>
                 <w:szCs w:val="24"/>
               </w:rPr>
-              <w:t>Expand limit number of users successful and unit tested</w:t>
+              <w:t xml:space="preserve">User uses system </w:t>
+            </w:r>
+            <w:r>
+              <w:rPr>
+                <w:rFonts w:cs="Times New Roman"/>
+                <w:sz w:val="28"/>
+                <w:szCs w:val="24"/>
+              </w:rPr>
+              <w:t>effectively</w:t>
+            </w:r>
+            <w:r>
+              <w:rPr>
+                <w:rFonts w:cs="Times New Roman"/>
+                <w:sz w:val="28"/>
+                <w:szCs w:val="24"/>
+              </w:rPr>
+              <w:t xml:space="preserve"> , interface is familiar to user</w:t>
             </w:r>
           </w:p>
         </w:tc>
@@ -4861,7 +5406,55 @@
                 <w:sz w:val="28"/>
                 <w:szCs w:val="24"/>
               </w:rPr>
-              <w:t>Limit number of user is from 3000 users into 5000 users</w:t>
+              <w:t>U</w:t>
+            </w:r>
+            <w:r>
+              <w:rPr>
+                <w:rFonts w:cs="Times New Roman"/>
+                <w:sz w:val="28"/>
+                <w:szCs w:val="24"/>
+              </w:rPr>
+              <w:t>sers</w:t>
+            </w:r>
+            <w:r>
+              <w:rPr>
+                <w:rFonts w:cs="Times New Roman"/>
+                <w:sz w:val="28"/>
+                <w:szCs w:val="24"/>
+              </w:rPr>
+              <w:t xml:space="preserve"> can</w:t>
+            </w:r>
+            <w:r>
+              <w:rPr>
+                <w:rFonts w:cs="Times New Roman"/>
+                <w:sz w:val="28"/>
+                <w:szCs w:val="24"/>
+              </w:rPr>
+              <w:t xml:space="preserve"> </w:t>
+            </w:r>
+            <w:r>
+              <w:rPr>
+                <w:rFonts w:cs="Times New Roman"/>
+                <w:sz w:val="28"/>
+                <w:szCs w:val="24"/>
+              </w:rPr>
+              <w:t xml:space="preserve">use </w:t>
+            </w:r>
+            <w:r>
+              <w:rPr>
+                <w:rFonts w:cs="Times New Roman"/>
+                <w:sz w:val="28"/>
+                <w:szCs w:val="24"/>
+              </w:rPr>
+              <w:t>system</w:t>
+            </w:r>
+            <w:r>
+              <w:rPr>
+                <w:rFonts w:cs="Times New Roman"/>
+                <w:sz w:val="28"/>
+                <w:szCs w:val="24"/>
+              </w:rPr>
+              <w:t xml:space="preserve"> within 2 minute of experimentation</w:t>
             </w:r>
           </w:p>
         </w:tc>
@@ -4882,14 +5475,14 @@
           <w:sz w:val="36"/>
         </w:rPr>
       </w:pPr>
-      <w:bookmarkStart w:id="18" w:name="_Toc469408166"/>
+      <w:bookmarkStart w:id="18" w:name="_Toc469408167"/>
       <w:r>
         <w:rPr>
           <w:rFonts w:ascii="Times New Roman" w:hAnsi="Times New Roman" w:cs="Times New Roman"/>
           <w:color w:val="FF3333"/>
           <w:sz w:val="32"/>
         </w:rPr>
-        <w:t>Useability</w:t>
+        <w:t>Portability</w:t>
       </w:r>
       <w:bookmarkEnd w:id="18"/>
     </w:p>
@@ -4915,7 +5508,7 @@
           <w:p>
             <w:pPr>
               <w:tabs>
-                <w:tab w:val="left" w:pos="2805"/>
+                <w:tab w:val="left" w:pos="2880"/>
               </w:tabs>
               <w:rPr>
                 <w:rFonts w:cs="Times New Roman"/>
@@ -4938,7 +5531,7 @@
                 <w:sz w:val="28"/>
                 <w:szCs w:val="24"/>
               </w:rPr>
-              <w:t>U</w:t>
+              <w:t>R</w:t>
             </w:r>
             <w:r>
               <w:rPr>
@@ -4963,7 +5556,7 @@
                 <w:color w:val="FFFFFF" w:themeColor="background1"/>
                 <w:sz w:val="28"/>
               </w:rPr>
-              <w:t>System has friendly interface and easy to use</w:t>
+              <w:t>Users can use the system on mobile platform</w:t>
             </w:r>
           </w:p>
         </w:tc>
@@ -5055,7 +5648,15 @@
                 <w:sz w:val="28"/>
                 <w:szCs w:val="24"/>
               </w:rPr>
-              <w:t>Use the system efficiently , Learn to use the system</w:t>
+              <w:t>Can use system</w:t>
+            </w:r>
+            <w:r>
+              <w:rPr>
+                <w:rFonts w:cs="Times New Roman"/>
+                <w:sz w:val="28"/>
+                <w:szCs w:val="24"/>
+              </w:rPr>
+              <w:t xml:space="preserve"> in tablet , smartphone</w:t>
             </w:r>
           </w:p>
         </w:tc>
@@ -5079,7 +5680,23 @@
                 <w:sz w:val="28"/>
                 <w:szCs w:val="24"/>
               </w:rPr>
-              <w:t xml:space="preserve">Enviroment </w:t>
+              <w:t>Enviro</w:t>
+            </w:r>
+            <w:r>
+              <w:rPr>
+                <w:rFonts w:cs="Times New Roman"/>
+                <w:sz w:val="28"/>
+                <w:szCs w:val="24"/>
+              </w:rPr>
+              <w:t>n</w:t>
+            </w:r>
+            <w:r>
+              <w:rPr>
+                <w:rFonts w:cs="Times New Roman"/>
+                <w:sz w:val="28"/>
+                <w:szCs w:val="24"/>
+              </w:rPr>
+              <w:t xml:space="preserve">ment </w:t>
             </w:r>
           </w:p>
         </w:tc>
@@ -5101,7 +5718,15 @@
                 <w:sz w:val="28"/>
                 <w:szCs w:val="24"/>
               </w:rPr>
-              <w:t>System</w:t>
+              <w:t>S</w:t>
+            </w:r>
+            <w:r>
+              <w:rPr>
+                <w:rFonts w:cs="Times New Roman"/>
+                <w:sz w:val="28"/>
+                <w:szCs w:val="24"/>
+              </w:rPr>
+              <w:t>ystem</w:t>
             </w:r>
           </w:p>
         </w:tc>
@@ -5147,7 +5772,7 @@
                 <w:sz w:val="28"/>
                 <w:szCs w:val="24"/>
               </w:rPr>
-              <w:t>Runtime</w:t>
+              <w:t>System services</w:t>
             </w:r>
           </w:p>
         </w:tc>
@@ -5193,23 +5818,7 @@
                 <w:sz w:val="28"/>
                 <w:szCs w:val="24"/>
               </w:rPr>
-              <w:t xml:space="preserve">User uses system </w:t>
-            </w:r>
-            <w:r>
-              <w:rPr>
-                <w:rFonts w:cs="Times New Roman"/>
-                <w:sz w:val="28"/>
-                <w:szCs w:val="24"/>
-              </w:rPr>
-              <w:t>effectively</w:t>
-            </w:r>
-            <w:r>
-              <w:rPr>
-                <w:rFonts w:cs="Times New Roman"/>
-                <w:sz w:val="28"/>
-                <w:szCs w:val="24"/>
-              </w:rPr>
-              <w:t xml:space="preserve"> , interface is familiar to user</w:t>
+              <w:t>Deploy system in tablet , smartphone</w:t>
             </w:r>
           </w:p>
         </w:tc>
@@ -5255,61 +5864,52 @@
                 <w:sz w:val="28"/>
                 <w:szCs w:val="24"/>
               </w:rPr>
-              <w:t>U</w:t>
-            </w:r>
-            <w:r>
-              <w:rPr>
-                <w:rFonts w:cs="Times New Roman"/>
-                <w:sz w:val="28"/>
-                <w:szCs w:val="24"/>
-              </w:rPr>
-              <w:t>sers</w:t>
-            </w:r>
-            <w:r>
-              <w:rPr>
-                <w:rFonts w:cs="Times New Roman"/>
-                <w:sz w:val="28"/>
-                <w:szCs w:val="24"/>
-              </w:rPr>
-              <w:t xml:space="preserve"> can</w:t>
-            </w:r>
-            <w:r>
-              <w:rPr>
-                <w:rFonts w:cs="Times New Roman"/>
-                <w:sz w:val="28"/>
-                <w:szCs w:val="24"/>
-              </w:rPr>
-              <w:t xml:space="preserve"> </w:t>
-            </w:r>
-            <w:r>
-              <w:rPr>
-                <w:rFonts w:cs="Times New Roman"/>
-                <w:sz w:val="28"/>
-                <w:szCs w:val="24"/>
-              </w:rPr>
-              <w:t xml:space="preserve">use </w:t>
-            </w:r>
-            <w:r>
-              <w:rPr>
-                <w:rFonts w:cs="Times New Roman"/>
-                <w:sz w:val="28"/>
-                <w:szCs w:val="24"/>
-              </w:rPr>
-              <w:t>system</w:t>
-            </w:r>
-            <w:r>
-              <w:rPr>
-                <w:rFonts w:cs="Times New Roman"/>
-                <w:sz w:val="28"/>
-                <w:szCs w:val="24"/>
-              </w:rPr>
-              <w:t xml:space="preserve"> within 2 minute of experimentation</w:t>
+              <w:t xml:space="preserve">Use </w:t>
+            </w:r>
+            <w:r>
+              <w:rPr>
+                <w:rFonts w:cs="Times New Roman"/>
+                <w:sz w:val="28"/>
+                <w:szCs w:val="24"/>
+              </w:rPr>
+              <w:t>ionic framework</w:t>
+            </w:r>
+            <w:r>
+              <w:rPr>
+                <w:rFonts w:cs="Times New Roman"/>
+                <w:sz w:val="28"/>
+                <w:szCs w:val="24"/>
+              </w:rPr>
+              <w:t xml:space="preserve"> to deploy system in </w:t>
+            </w:r>
+            <w:proofErr w:type="gramStart"/>
+            <w:r>
+              <w:rPr>
+                <w:rFonts w:cs="Times New Roman"/>
+                <w:sz w:val="28"/>
+                <w:szCs w:val="24"/>
+              </w:rPr>
+              <w:t>tablet ,</w:t>
+            </w:r>
+            <w:proofErr w:type="gramEnd"/>
+            <w:r>
+              <w:rPr>
+                <w:rFonts w:cs="Times New Roman"/>
+                <w:sz w:val="28"/>
+                <w:szCs w:val="24"/>
+              </w:rPr>
+              <w:t xml:space="preserve"> smartphone about 1 month.</w:t>
             </w:r>
           </w:p>
         </w:tc>
       </w:tr>
     </w:tbl>
     <w:p/>
+    <w:p>
+      <w:r>
+        <w:br w:type="page"/>
+      </w:r>
+    </w:p>
     <w:p>
       <w:pPr>
         <w:pStyle w:val="Heading1"/>
@@ -5324,14 +5924,15 @@
           <w:sz w:val="36"/>
         </w:rPr>
       </w:pPr>
-      <w:bookmarkStart w:id="19" w:name="_Toc469408167"/>
+      <w:bookmarkStart w:id="19" w:name="_Toc469408168"/>
       <w:r>
         <w:rPr>
           <w:rFonts w:ascii="Times New Roman" w:hAnsi="Times New Roman" w:cs="Times New Roman"/>
           <w:color w:val="FF3333"/>
           <w:sz w:val="32"/>
         </w:rPr>
-        <w:t>Portability</w:t>
+        <w:lastRenderedPageBreak/>
+        <w:t>Modifiability</w:t>
       </w:r>
       <w:bookmarkEnd w:id="19"/>
     </w:p>
@@ -5356,9 +5957,6 @@
           </w:tcPr>
           <w:p>
             <w:pPr>
-              <w:tabs>
-                <w:tab w:val="left" w:pos="2880"/>
-              </w:tabs>
               <w:rPr>
                 <w:rFonts w:cs="Times New Roman"/>
                 <w:szCs w:val="24"/>
@@ -5380,7 +5978,7 @@
                 <w:sz w:val="28"/>
                 <w:szCs w:val="24"/>
               </w:rPr>
-              <w:t>R</w:t>
+              <w:t>M</w:t>
             </w:r>
             <w:r>
               <w:rPr>
@@ -5402,10 +6000,12 @@
             </w:r>
             <w:r>
               <w:rPr>
+                <w:rFonts w:cs="Times New Roman"/>
                 <w:color w:val="FFFFFF" w:themeColor="background1"/>
                 <w:sz w:val="28"/>
-              </w:rPr>
-              <w:t>Users can use the system on mobile platform</w:t>
+                <w:szCs w:val="24"/>
+              </w:rPr>
+              <w:t>The system can add/delete/modify other functions later</w:t>
             </w:r>
           </w:p>
         </w:tc>
@@ -5451,7 +6051,7 @@
                 <w:sz w:val="28"/>
                 <w:szCs w:val="24"/>
               </w:rPr>
-              <w:t>Users</w:t>
+              <w:t>Developer , system administrator</w:t>
             </w:r>
           </w:p>
         </w:tc>
@@ -5497,15 +6097,72 @@
                 <w:sz w:val="28"/>
                 <w:szCs w:val="24"/>
               </w:rPr>
-              <w:t>Can use system</w:t>
-            </w:r>
-            <w:r>
-              <w:rPr>
-                <w:rFonts w:cs="Times New Roman"/>
-                <w:sz w:val="28"/>
-                <w:szCs w:val="24"/>
-              </w:rPr>
-              <w:t xml:space="preserve"> in tablet , smartphone</w:t>
+              <w:t>Admin want to add “Video page”</w:t>
+            </w:r>
+          </w:p>
+        </w:tc>
+      </w:tr>
+      <w:tr>
+        <w:trPr>
+          <w:trHeight w:val="318"/>
+        </w:trPr>
+        <w:tc>
+          <w:tcPr>
+            <w:tcW w:w="2538" w:type="dxa"/>
+          </w:tcPr>
+          <w:p>
+            <w:pPr>
+              <w:rPr>
+                <w:rFonts w:cs="Times New Roman"/>
+                <w:sz w:val="28"/>
+                <w:szCs w:val="24"/>
+              </w:rPr>
+            </w:pPr>
+            <w:r>
+              <w:rPr>
+                <w:rFonts w:cs="Times New Roman"/>
+                <w:sz w:val="28"/>
+                <w:szCs w:val="24"/>
+              </w:rPr>
+              <w:t>Enviro</w:t>
+            </w:r>
+            <w:r>
+              <w:rPr>
+                <w:rFonts w:cs="Times New Roman"/>
+                <w:sz w:val="28"/>
+                <w:szCs w:val="24"/>
+              </w:rPr>
+              <w:t>n</w:t>
+            </w:r>
+            <w:r>
+              <w:rPr>
+                <w:rFonts w:cs="Times New Roman"/>
+                <w:sz w:val="28"/>
+                <w:szCs w:val="24"/>
+              </w:rPr>
+              <w:t xml:space="preserve">ment </w:t>
+            </w:r>
+          </w:p>
+        </w:tc>
+        <w:tc>
+          <w:tcPr>
+            <w:tcW w:w="6318" w:type="dxa"/>
+          </w:tcPr>
+          <w:p>
+            <w:pPr>
+              <w:rPr>
+                <w:rFonts w:cs="Times New Roman"/>
+                <w:sz w:val="28"/>
+                <w:szCs w:val="24"/>
+              </w:rPr>
+            </w:pPr>
+            <w:r>
+              <w:rPr>
+                <w:rFonts w:cs="Times New Roman"/>
+                <w:sz w:val="28"/>
+                <w:szCs w:val="24"/>
+              </w:rPr>
+              <w:t>Build time</w:t>
             </w:r>
           </w:p>
         </w:tc>
@@ -5529,7 +6186,7 @@
                 <w:sz w:val="28"/>
                 <w:szCs w:val="24"/>
               </w:rPr>
-              <w:t xml:space="preserve">Enviroment </w:t>
+              <w:t xml:space="preserve">Artifact </w:t>
             </w:r>
           </w:p>
         </w:tc>
@@ -5551,15 +6208,7 @@
                 <w:sz w:val="28"/>
                 <w:szCs w:val="24"/>
               </w:rPr>
-              <w:t>S</w:t>
-            </w:r>
-            <w:r>
-              <w:rPr>
-                <w:rFonts w:cs="Times New Roman"/>
-                <w:sz w:val="28"/>
-                <w:szCs w:val="24"/>
-              </w:rPr>
-              <w:t>ystem</w:t>
+              <w:t>System</w:t>
             </w:r>
           </w:p>
         </w:tc>
@@ -5583,7 +6232,7 @@
                 <w:sz w:val="28"/>
                 <w:szCs w:val="24"/>
               </w:rPr>
-              <w:t xml:space="preserve">Artifact </w:t>
+              <w:t>Response</w:t>
             </w:r>
           </w:p>
         </w:tc>
@@ -5605,7 +6254,7 @@
                 <w:sz w:val="28"/>
                 <w:szCs w:val="24"/>
               </w:rPr>
-              <w:t>System services</w:t>
+              <w:t>“Video page” to be associated with Homepage</w:t>
             </w:r>
           </w:p>
         </w:tc>
@@ -5629,7 +6278,7 @@
                 <w:sz w:val="28"/>
                 <w:szCs w:val="24"/>
               </w:rPr>
-              <w:t>Response</w:t>
+              <w:t>Response Measure</w:t>
             </w:r>
           </w:p>
         </w:tc>
@@ -5642,89 +6291,21 @@
               <w:rPr>
                 <w:rFonts w:cs="Times New Roman"/>
                 <w:sz w:val="28"/>
-                <w:szCs w:val="24"/>
+                <w:szCs w:val="28"/>
               </w:rPr>
             </w:pPr>
             <w:r>
               <w:rPr>
-                <w:rFonts w:cs="Times New Roman"/>
-                <w:sz w:val="28"/>
-                <w:szCs w:val="24"/>
-              </w:rPr>
-              <w:t>Deploy system in tablet , smartphone</w:t>
-            </w:r>
-          </w:p>
-        </w:tc>
-      </w:tr>
-      <w:tr>
-        <w:tc>
-          <w:tcPr>
-            <w:tcW w:w="2538" w:type="dxa"/>
-          </w:tcPr>
-          <w:p>
-            <w:pPr>
-              <w:rPr>
-                <w:rFonts w:cs="Times New Roman"/>
-                <w:sz w:val="28"/>
-                <w:szCs w:val="24"/>
-              </w:rPr>
-            </w:pPr>
-            <w:r>
-              <w:rPr>
-                <w:rFonts w:cs="Times New Roman"/>
-                <w:sz w:val="28"/>
-                <w:szCs w:val="24"/>
-              </w:rPr>
-              <w:t>Response Measure</w:t>
-            </w:r>
-          </w:p>
-        </w:tc>
-        <w:tc>
-          <w:tcPr>
-            <w:tcW w:w="6318" w:type="dxa"/>
-          </w:tcPr>
-          <w:p>
-            <w:pPr>
-              <w:rPr>
-                <w:rFonts w:cs="Times New Roman"/>
-                <w:sz w:val="28"/>
-                <w:szCs w:val="24"/>
-              </w:rPr>
-            </w:pPr>
-            <w:r>
-              <w:rPr>
-                <w:rFonts w:cs="Times New Roman"/>
-                <w:sz w:val="28"/>
-                <w:szCs w:val="24"/>
-              </w:rPr>
-              <w:t xml:space="preserve">Use </w:t>
-            </w:r>
-            <w:r>
-              <w:rPr>
-                <w:rFonts w:cs="Times New Roman"/>
-                <w:sz w:val="28"/>
-                <w:szCs w:val="24"/>
-              </w:rPr>
-              <w:t>ionic framework</w:t>
-            </w:r>
-            <w:r>
-              <w:rPr>
-                <w:rFonts w:cs="Times New Roman"/>
-                <w:sz w:val="28"/>
-                <w:szCs w:val="24"/>
-              </w:rPr>
-              <w:t xml:space="preserve"> to deploy system in tablet , smartphone about 1 month.</w:t>
+                <w:sz w:val="28"/>
+                <w:szCs w:val="28"/>
+              </w:rPr>
+              <w:t>Add “Video page” about 2 weeks</w:t>
             </w:r>
           </w:p>
         </w:tc>
       </w:tr>
     </w:tbl>
     <w:p/>
-    <w:p>
-      <w:r>
-        <w:br w:type="page"/>
-      </w:r>
-    </w:p>
     <w:p>
       <w:pPr>
         <w:pStyle w:val="Heading1"/>
@@ -5739,15 +6320,14 @@
           <w:sz w:val="36"/>
         </w:rPr>
       </w:pPr>
-      <w:bookmarkStart w:id="20" w:name="_Toc469408168"/>
+      <w:bookmarkStart w:id="20" w:name="_Toc469408169"/>
       <w:r>
         <w:rPr>
           <w:rFonts w:ascii="Times New Roman" w:hAnsi="Times New Roman" w:cs="Times New Roman"/>
           <w:color w:val="FF3333"/>
           <w:sz w:val="32"/>
         </w:rPr>
-        <w:lastRenderedPageBreak/>
-        <w:t>Modifiability</w:t>
+        <w:t>Security</w:t>
       </w:r>
       <w:bookmarkEnd w:id="20"/>
     </w:p>
@@ -5793,7 +6373,7 @@
                 <w:sz w:val="28"/>
                 <w:szCs w:val="24"/>
               </w:rPr>
-              <w:t>M</w:t>
+              <w:t>S</w:t>
             </w:r>
             <w:r>
               <w:rPr>
@@ -5820,8 +6400,19 @@
                 <w:sz w:val="28"/>
                 <w:szCs w:val="24"/>
               </w:rPr>
-              <w:t>The system can add/delete/modify other functions later</w:t>
-            </w:r>
+              <w:t xml:space="preserve">System can authorize user’s </w:t>
+            </w:r>
+            <w:proofErr w:type="spellStart"/>
+            <w:r>
+              <w:rPr>
+                <w:rFonts w:cs="Times New Roman"/>
+                <w:color w:val="FFFFFF" w:themeColor="background1"/>
+                <w:sz w:val="28"/>
+                <w:szCs w:val="24"/>
+              </w:rPr>
+              <w:t>informations</w:t>
+            </w:r>
+            <w:proofErr w:type="spellEnd"/>
           </w:p>
         </w:tc>
       </w:tr>
@@ -5866,7 +6457,7 @@
                 <w:sz w:val="28"/>
                 <w:szCs w:val="24"/>
               </w:rPr>
-              <w:t>Developer , system administrator</w:t>
+              <w:t>System admin</w:t>
             </w:r>
           </w:p>
         </w:tc>
@@ -5912,56 +6503,23 @@
                 <w:sz w:val="28"/>
                 <w:szCs w:val="24"/>
               </w:rPr>
-              <w:t>Admin want to add “Video page”</w:t>
-            </w:r>
-          </w:p>
-        </w:tc>
-      </w:tr>
-      <w:tr>
-        <w:trPr>
-          <w:trHeight w:val="318"/>
-        </w:trPr>
-        <w:tc>
-          <w:tcPr>
-            <w:tcW w:w="2538" w:type="dxa"/>
-          </w:tcPr>
-          <w:p>
-            <w:pPr>
-              <w:rPr>
-                <w:rFonts w:cs="Times New Roman"/>
-                <w:sz w:val="28"/>
-                <w:szCs w:val="24"/>
-              </w:rPr>
-            </w:pPr>
-            <w:r>
-              <w:rPr>
-                <w:rFonts w:cs="Times New Roman"/>
-                <w:sz w:val="28"/>
-                <w:szCs w:val="24"/>
-              </w:rPr>
-              <w:t xml:space="preserve">Enviroment </w:t>
-            </w:r>
-          </w:p>
-        </w:tc>
-        <w:tc>
-          <w:tcPr>
-            <w:tcW w:w="6318" w:type="dxa"/>
-          </w:tcPr>
-          <w:p>
-            <w:pPr>
-              <w:rPr>
-                <w:rFonts w:cs="Times New Roman"/>
-                <w:sz w:val="28"/>
-                <w:szCs w:val="24"/>
-              </w:rPr>
-            </w:pPr>
-            <w:r>
-              <w:rPr>
-                <w:rFonts w:cs="Times New Roman"/>
-                <w:sz w:val="28"/>
-                <w:szCs w:val="24"/>
-              </w:rPr>
-              <w:t>Build time</w:t>
+              <w:t>A</w:t>
+            </w:r>
+            <w:r>
+              <w:rPr>
+                <w:rFonts w:cs="Times New Roman"/>
+                <w:sz w:val="28"/>
+                <w:szCs w:val="24"/>
+              </w:rPr>
+              <w:t>ccount authorization</w:t>
+            </w:r>
+            <w:r>
+              <w:rPr>
+                <w:rFonts w:cs="Times New Roman"/>
+                <w:sz w:val="28"/>
+                <w:szCs w:val="24"/>
+              </w:rPr>
+              <w:t xml:space="preserve"> to access system services</w:t>
             </w:r>
           </w:p>
         </w:tc>
@@ -5985,7 +6543,23 @@
                 <w:sz w:val="28"/>
                 <w:szCs w:val="24"/>
               </w:rPr>
-              <w:t xml:space="preserve">Artifact </w:t>
+              <w:t>Enviro</w:t>
+            </w:r>
+            <w:r>
+              <w:rPr>
+                <w:rFonts w:cs="Times New Roman"/>
+                <w:sz w:val="28"/>
+                <w:szCs w:val="24"/>
+              </w:rPr>
+              <w:t>n</w:t>
+            </w:r>
+            <w:r>
+              <w:rPr>
+                <w:rFonts w:cs="Times New Roman"/>
+                <w:sz w:val="28"/>
+                <w:szCs w:val="24"/>
+              </w:rPr>
+              <w:t xml:space="preserve">ment </w:t>
             </w:r>
           </w:p>
         </w:tc>
@@ -6009,352 +6583,8 @@
               </w:rPr>
               <w:t>System</w:t>
             </w:r>
-          </w:p>
-        </w:tc>
-      </w:tr>
-      <w:tr>
-        <w:tc>
-          <w:tcPr>
-            <w:tcW w:w="2538" w:type="dxa"/>
-          </w:tcPr>
-          <w:p>
-            <w:pPr>
-              <w:rPr>
-                <w:rFonts w:cs="Times New Roman"/>
-                <w:sz w:val="28"/>
-                <w:szCs w:val="24"/>
-              </w:rPr>
-            </w:pPr>
-            <w:r>
-              <w:rPr>
-                <w:rFonts w:cs="Times New Roman"/>
-                <w:sz w:val="28"/>
-                <w:szCs w:val="24"/>
-              </w:rPr>
-              <w:t>Response</w:t>
-            </w:r>
-          </w:p>
-        </w:tc>
-        <w:tc>
-          <w:tcPr>
-            <w:tcW w:w="6318" w:type="dxa"/>
-          </w:tcPr>
-          <w:p>
-            <w:pPr>
-              <w:rPr>
-                <w:rFonts w:cs="Times New Roman"/>
-                <w:sz w:val="28"/>
-                <w:szCs w:val="24"/>
-              </w:rPr>
-            </w:pPr>
-            <w:r>
-              <w:rPr>
-                <w:rFonts w:cs="Times New Roman"/>
-                <w:sz w:val="28"/>
-                <w:szCs w:val="24"/>
-              </w:rPr>
-              <w:t>“Video page” to be associated with Homepage</w:t>
-            </w:r>
-          </w:p>
-        </w:tc>
-      </w:tr>
-      <w:tr>
-        <w:tc>
-          <w:tcPr>
-            <w:tcW w:w="2538" w:type="dxa"/>
-          </w:tcPr>
-          <w:p>
-            <w:pPr>
-              <w:rPr>
-                <w:rFonts w:cs="Times New Roman"/>
-                <w:sz w:val="28"/>
-                <w:szCs w:val="24"/>
-              </w:rPr>
-            </w:pPr>
-            <w:r>
-              <w:rPr>
-                <w:rFonts w:cs="Times New Roman"/>
-                <w:sz w:val="28"/>
-                <w:szCs w:val="24"/>
-              </w:rPr>
-              <w:t>Response Measure</w:t>
-            </w:r>
-          </w:p>
-        </w:tc>
-        <w:tc>
-          <w:tcPr>
-            <w:tcW w:w="6318" w:type="dxa"/>
-          </w:tcPr>
-          <w:p>
-            <w:pPr>
-              <w:rPr>
-                <w:rFonts w:cs="Times New Roman"/>
-                <w:sz w:val="28"/>
-                <w:szCs w:val="28"/>
-              </w:rPr>
-            </w:pPr>
-            <w:r>
-              <w:rPr>
-                <w:sz w:val="28"/>
-                <w:szCs w:val="28"/>
-              </w:rPr>
-              <w:t>Add “Video page” about 2 weeks</w:t>
-            </w:r>
-          </w:p>
-        </w:tc>
-      </w:tr>
-    </w:tbl>
-    <w:p/>
-    <w:p>
-      <w:pPr>
-        <w:pStyle w:val="Heading1"/>
-        <w:numPr>
-          <w:ilvl w:val="1"/>
-          <w:numId w:val="48"/>
-        </w:numPr>
-        <w:spacing w:before="0"/>
-        <w:rPr>
-          <w:rFonts w:ascii="Times New Roman" w:hAnsi="Times New Roman" w:cs="Times New Roman"/>
-          <w:color w:val="FF3333"/>
-          <w:sz w:val="36"/>
-        </w:rPr>
-      </w:pPr>
-      <w:bookmarkStart w:id="21" w:name="_Toc469408169"/>
-      <w:r>
-        <w:rPr>
-          <w:rFonts w:ascii="Times New Roman" w:hAnsi="Times New Roman" w:cs="Times New Roman"/>
-          <w:color w:val="FF3333"/>
-          <w:sz w:val="32"/>
-        </w:rPr>
-        <w:t>Security</w:t>
-      </w:r>
-      <w:bookmarkEnd w:id="21"/>
-    </w:p>
-    <w:tbl>
-      <w:tblPr>
-        <w:tblStyle w:val="Style1"/>
-        <w:tblW w:w="0" w:type="auto"/>
-        <w:tblLook w:val="04A0" w:firstRow="1" w:lastRow="0" w:firstColumn="1" w:lastColumn="0" w:noHBand="0" w:noVBand="1"/>
-      </w:tblPr>
-      <w:tblGrid>
-        <w:gridCol w:w="2538"/>
-        <w:gridCol w:w="6318"/>
-      </w:tblGrid>
-      <w:tr>
-        <w:trPr>
-          <w:cnfStyle w:val="100000000000" w:firstRow="1" w:lastRow="0" w:firstColumn="0" w:lastColumn="0" w:oddVBand="0" w:evenVBand="0" w:oddHBand="0" w:evenHBand="0" w:firstRowFirstColumn="0" w:firstRowLastColumn="0" w:lastRowFirstColumn="0" w:lastRowLastColumn="0"/>
-        </w:trPr>
-        <w:tc>
-          <w:tcPr>
-            <w:tcW w:w="8856" w:type="dxa"/>
-            <w:gridSpan w:val="2"/>
-          </w:tcPr>
-          <w:p>
-            <w:pPr>
-              <w:rPr>
-                <w:rFonts w:cs="Times New Roman"/>
-                <w:szCs w:val="24"/>
-              </w:rPr>
-            </w:pPr>
-            <w:r>
-              <w:rPr>
-                <w:rFonts w:cs="Times New Roman"/>
-                <w:color w:val="FFFFFF" w:themeColor="background1"/>
-                <w:sz w:val="28"/>
-                <w:szCs w:val="24"/>
-              </w:rPr>
-              <w:t>ID : SQA-</w:t>
-            </w:r>
-            <w:r>
-              <w:rPr>
-                <w:rFonts w:cs="Times New Roman"/>
-                <w:color w:val="FFFFFF" w:themeColor="background1"/>
-                <w:sz w:val="28"/>
-                <w:szCs w:val="24"/>
-              </w:rPr>
-              <w:t>S</w:t>
-            </w:r>
-            <w:r>
-              <w:rPr>
-                <w:rFonts w:cs="Times New Roman"/>
-                <w:color w:val="FFFFFF" w:themeColor="background1"/>
-                <w:sz w:val="28"/>
-                <w:szCs w:val="24"/>
-              </w:rPr>
-              <w:t>01</w:t>
-            </w:r>
-            <w:r>
-              <w:rPr>
-                <w:rFonts w:cs="Times New Roman"/>
-                <w:color w:val="FFFFFF" w:themeColor="background1"/>
-                <w:sz w:val="28"/>
-                <w:szCs w:val="24"/>
-              </w:rPr>
-              <w:t xml:space="preserve"> : </w:t>
-            </w:r>
-            <w:r>
-              <w:rPr>
-                <w:rFonts w:cs="Times New Roman"/>
-                <w:color w:val="FFFFFF" w:themeColor="background1"/>
-                <w:sz w:val="28"/>
-                <w:szCs w:val="24"/>
-              </w:rPr>
-              <w:t>System can authorize user’s informations</w:t>
-            </w:r>
-          </w:p>
-        </w:tc>
-      </w:tr>
-      <w:tr>
-        <w:tc>
-          <w:tcPr>
-            <w:tcW w:w="2538" w:type="dxa"/>
-          </w:tcPr>
-          <w:p>
-            <w:pPr>
-              <w:rPr>
-                <w:rFonts w:cs="Times New Roman"/>
-                <w:sz w:val="28"/>
-                <w:szCs w:val="24"/>
-              </w:rPr>
-            </w:pPr>
-            <w:r>
-              <w:rPr>
-                <w:rFonts w:cs="Times New Roman"/>
-                <w:sz w:val="28"/>
-                <w:szCs w:val="24"/>
-              </w:rPr>
-              <w:t xml:space="preserve">Source Of Stimulus </w:t>
-            </w:r>
-          </w:p>
-        </w:tc>
-        <w:tc>
-          <w:tcPr>
-            <w:tcW w:w="6318" w:type="dxa"/>
-          </w:tcPr>
-          <w:p>
-            <w:pPr>
-              <w:rPr>
-                <w:rFonts w:cs="Times New Roman"/>
-                <w:sz w:val="28"/>
-                <w:szCs w:val="24"/>
-              </w:rPr>
-            </w:pPr>
-            <w:r>
-              <w:rPr>
-                <w:rFonts w:cs="Times New Roman"/>
-                <w:sz w:val="28"/>
-                <w:szCs w:val="24"/>
-              </w:rPr>
-              <w:t>System admin</w:t>
-            </w:r>
-          </w:p>
-        </w:tc>
-      </w:tr>
-      <w:tr>
-        <w:tc>
-          <w:tcPr>
-            <w:tcW w:w="2538" w:type="dxa"/>
-          </w:tcPr>
-          <w:p>
-            <w:pPr>
-              <w:rPr>
-                <w:rFonts w:cs="Times New Roman"/>
-                <w:sz w:val="28"/>
-                <w:szCs w:val="24"/>
-              </w:rPr>
-            </w:pPr>
-            <w:r>
-              <w:rPr>
-                <w:rFonts w:cs="Times New Roman"/>
-                <w:sz w:val="28"/>
-                <w:szCs w:val="24"/>
-              </w:rPr>
-              <w:t xml:space="preserve">Stimulus </w:t>
-            </w:r>
-          </w:p>
-        </w:tc>
-        <w:tc>
-          <w:tcPr>
-            <w:tcW w:w="6318" w:type="dxa"/>
-          </w:tcPr>
-          <w:p>
-            <w:pPr>
-              <w:rPr>
-                <w:rFonts w:cs="Times New Roman"/>
-                <w:sz w:val="28"/>
-                <w:szCs w:val="24"/>
-              </w:rPr>
-            </w:pPr>
-            <w:r>
-              <w:rPr>
-                <w:rFonts w:cs="Times New Roman"/>
-                <w:sz w:val="28"/>
-                <w:szCs w:val="24"/>
-              </w:rPr>
-              <w:t>A</w:t>
-            </w:r>
-            <w:r>
-              <w:rPr>
-                <w:rFonts w:cs="Times New Roman"/>
-                <w:sz w:val="28"/>
-                <w:szCs w:val="24"/>
-              </w:rPr>
-              <w:t>ccount authorization</w:t>
-            </w:r>
-            <w:r>
-              <w:rPr>
-                <w:rFonts w:cs="Times New Roman"/>
-                <w:sz w:val="28"/>
-                <w:szCs w:val="24"/>
-              </w:rPr>
-              <w:t xml:space="preserve"> to access system services</w:t>
-            </w:r>
-          </w:p>
-        </w:tc>
-      </w:tr>
-      <w:tr>
-        <w:tc>
-          <w:tcPr>
-            <w:tcW w:w="2538" w:type="dxa"/>
-          </w:tcPr>
-          <w:p>
-            <w:pPr>
-              <w:rPr>
-                <w:rFonts w:cs="Times New Roman"/>
-                <w:sz w:val="28"/>
-                <w:szCs w:val="24"/>
-              </w:rPr>
-            </w:pPr>
-            <w:r>
-              <w:rPr>
-                <w:rFonts w:cs="Times New Roman"/>
-                <w:sz w:val="28"/>
-                <w:szCs w:val="24"/>
-              </w:rPr>
-              <w:t xml:space="preserve">Enviroment </w:t>
-            </w:r>
-          </w:p>
-        </w:tc>
-        <w:tc>
-          <w:tcPr>
-            <w:tcW w:w="6318" w:type="dxa"/>
-          </w:tcPr>
-          <w:p>
-            <w:pPr>
-              <w:rPr>
-                <w:rFonts w:cs="Times New Roman"/>
-                <w:sz w:val="28"/>
-                <w:szCs w:val="24"/>
-              </w:rPr>
-            </w:pPr>
-            <w:r>
-              <w:rPr>
-                <w:rFonts w:cs="Times New Roman"/>
-                <w:sz w:val="28"/>
-                <w:szCs w:val="24"/>
-              </w:rPr>
-              <w:t>System</w:t>
-            </w:r>
+            <w:bookmarkStart w:id="21" w:name="_GoBack"/>
+            <w:bookmarkEnd w:id="21"/>
           </w:p>
         </w:tc>
       </w:tr>
@@ -6980,7 +7210,7 @@
       <w:bookmarkEnd w:id="22"/>
     </w:p>
     <w:p>
-      <w:hyperlink r:id="rId11" w:history="1">
+      <w:hyperlink r:id="rId12" w:history="1">
         <w:r>
           <w:rPr>
             <w:rStyle w:val="Hyperlink"/>
@@ -7019,10 +7249,10 @@
       </w:pPr>
     </w:p>
     <w:sectPr>
-      <w:headerReference w:type="default" r:id="rId12"/>
-      <w:footerReference w:type="default" r:id="rId13"/>
-      <w:headerReference w:type="first" r:id="rId14"/>
-      <w:footerReference w:type="first" r:id="rId15"/>
+      <w:headerReference w:type="default" r:id="rId13"/>
+      <w:footerReference w:type="default" r:id="rId14"/>
+      <w:headerReference w:type="first" r:id="rId15"/>
+      <w:footerReference w:type="first" r:id="rId16"/>
       <w:pgSz w:w="12240" w:h="15840"/>
       <w:pgMar w:top="1728" w:right="1800" w:bottom="1440" w:left="1800" w:header="720" w:footer="720" w:gutter="0"/>
       <w:pgNumType w:start="0"/>
@@ -7035,7 +7265,7 @@
 </file>
 
 <file path=word/endnotes.xml><?xml version="1.0" encoding="utf-8"?>
-<w:endnotes xmlns:wpc="http://schemas.microsoft.com/office/word/2010/wordprocessingCanvas" xmlns:cx="http://schemas.microsoft.com/office/drawing/2014/chartex" xmlns:cx1="http://schemas.microsoft.com/office/drawing/2015/9/8/chartex" xmlns:cx2="http://schemas.microsoft.com/office/drawing/2015/10/21/chartex" xmlns:cx3="http://schemas.microsoft.com/office/drawing/2016/5/9/chartex" xmlns:cx4="http://schemas.microsoft.com/office/drawing/2016/5/10/chartex" xmlns:cx5="http://schemas.microsoft.com/office/drawing/2016/5/11/chartex" xmlns:mc="http://schemas.openxmlformats.org/markup-compatibility/2006" xmlns:o="urn:schemas-microsoft-com:office:office" xmlns:r="http://schemas.openxmlformats.org/officeDocument/2006/relationships" xmlns:m="http://schemas.openxmlformats.org/officeDocument/2006/math" xmlns:v="urn:schemas-microsoft-com:vml" xmlns:wp14="http://schemas.microsoft.com/office/word/2010/wordprocessingDrawing" xmlns:wp="http://schemas.openxmlformats.org/drawingml/2006/wordprocessingDrawing" xmlns:w10="urn:schemas-microsoft-com:office:word" xmlns:w="http://schemas.openxmlformats.org/wordprocessingml/2006/main" xmlns:w14="http://schemas.microsoft.com/office/word/2010/wordml" xmlns:w15="http://schemas.microsoft.com/office/word/2012/wordml" xmlns:w16se="http://schemas.microsoft.com/office/word/2015/wordml/symex" xmlns:wpg="http://schemas.microsoft.com/office/word/2010/wordprocessingGroup" xmlns:wpi="http://schemas.microsoft.com/office/word/2010/wordprocessingInk" xmlns:wne="http://schemas.microsoft.com/office/word/2006/wordml" xmlns:wps="http://schemas.microsoft.com/office/word/2010/wordprocessingShape" mc:Ignorable="w14 w15 w16se wp14">
+<w:endnotes xmlns:wpc="http://schemas.microsoft.com/office/word/2010/wordprocessingCanvas" xmlns:mc="http://schemas.openxmlformats.org/markup-compatibility/2006" xmlns:o="urn:schemas-microsoft-com:office:office" xmlns:r="http://schemas.openxmlformats.org/officeDocument/2006/relationships" xmlns:m="http://schemas.openxmlformats.org/officeDocument/2006/math" xmlns:v="urn:schemas-microsoft-com:vml" xmlns:wp14="http://schemas.microsoft.com/office/word/2010/wordprocessingDrawing" xmlns:wp="http://schemas.openxmlformats.org/drawingml/2006/wordprocessingDrawing" xmlns:w10="urn:schemas-microsoft-com:office:word" xmlns:w="http://schemas.openxmlformats.org/wordprocessingml/2006/main" xmlns:w14="http://schemas.microsoft.com/office/word/2010/wordml" xmlns:wpg="http://schemas.microsoft.com/office/word/2010/wordprocessingGroup" xmlns:wpi="http://schemas.microsoft.com/office/word/2010/wordprocessingInk" xmlns:wne="http://schemas.microsoft.com/office/word/2006/wordml" xmlns:wps="http://schemas.microsoft.com/office/word/2010/wordprocessingShape" mc:Ignorable="w14 wp14">
   <w:endnote w:type="separator" w:id="-1">
     <w:p>
       <w:pPr>
@@ -7060,7 +7290,7 @@
 </file>
 
 <file path=word/footer1.xml><?xml version="1.0" encoding="utf-8"?>
-<w:ftr xmlns:wpc="http://schemas.microsoft.com/office/word/2010/wordprocessingCanvas" xmlns:cx="http://schemas.microsoft.com/office/drawing/2014/chartex" xmlns:cx1="http://schemas.microsoft.com/office/drawing/2015/9/8/chartex" xmlns:cx2="http://schemas.microsoft.com/office/drawing/2015/10/21/chartex" xmlns:cx3="http://schemas.microsoft.com/office/drawing/2016/5/9/chartex" xmlns:cx4="http://schemas.microsoft.com/office/drawing/2016/5/10/chartex" xmlns:cx5="http://schemas.microsoft.com/office/drawing/2016/5/11/chartex" xmlns:mc="http://schemas.openxmlformats.org/markup-compatibility/2006" xmlns:o="urn:schemas-microsoft-com:office:office" xmlns:r="http://schemas.openxmlformats.org/officeDocument/2006/relationships" xmlns:m="http://schemas.openxmlformats.org/officeDocument/2006/math" xmlns:v="urn:schemas-microsoft-com:vml" xmlns:wp14="http://schemas.microsoft.com/office/word/2010/wordprocessingDrawing" xmlns:wp="http://schemas.openxmlformats.org/drawingml/2006/wordprocessingDrawing" xmlns:w10="urn:schemas-microsoft-com:office:word" xmlns:w="http://schemas.openxmlformats.org/wordprocessingml/2006/main" xmlns:w14="http://schemas.microsoft.com/office/word/2010/wordml" xmlns:w15="http://schemas.microsoft.com/office/word/2012/wordml" xmlns:w16se="http://schemas.microsoft.com/office/word/2015/wordml/symex" xmlns:wpg="http://schemas.microsoft.com/office/word/2010/wordprocessingGroup" xmlns:wpi="http://schemas.microsoft.com/office/word/2010/wordprocessingInk" xmlns:wne="http://schemas.microsoft.com/office/word/2006/wordml" xmlns:wps="http://schemas.microsoft.com/office/word/2010/wordprocessingShape" mc:Ignorable="w14 w15 w16se wp14">
+<w:ftr xmlns:wpc="http://schemas.microsoft.com/office/word/2010/wordprocessingCanvas" xmlns:mc="http://schemas.openxmlformats.org/markup-compatibility/2006" xmlns:o="urn:schemas-microsoft-com:office:office" xmlns:r="http://schemas.openxmlformats.org/officeDocument/2006/relationships" xmlns:m="http://schemas.openxmlformats.org/officeDocument/2006/math" xmlns:v="urn:schemas-microsoft-com:vml" xmlns:wp14="http://schemas.microsoft.com/office/word/2010/wordprocessingDrawing" xmlns:wp="http://schemas.openxmlformats.org/drawingml/2006/wordprocessingDrawing" xmlns:w10="urn:schemas-microsoft-com:office:word" xmlns:w="http://schemas.openxmlformats.org/wordprocessingml/2006/main" xmlns:w14="http://schemas.microsoft.com/office/word/2010/wordml" xmlns:wpg="http://schemas.microsoft.com/office/word/2010/wordprocessingGroup" xmlns:wpi="http://schemas.microsoft.com/office/word/2010/wordprocessingInk" xmlns:wne="http://schemas.microsoft.com/office/word/2006/wordml" xmlns:wps="http://schemas.microsoft.com/office/word/2010/wordprocessingShape" mc:Ignorable="w14 wp14">
   <w:sdt>
     <w:sdtPr>
       <w:id w:val="145566105"/>
@@ -7102,7 +7332,7 @@
             <w:bCs/>
             <w:noProof/>
           </w:rPr>
-          <w:t>1</w:t>
+          <w:t>8</w:t>
         </w:r>
         <w:r>
           <w:rPr>
@@ -7141,7 +7371,7 @@
 </file>
 
 <file path=word/footer2.xml><?xml version="1.0" encoding="utf-8"?>
-<w:ftr xmlns:wpc="http://schemas.microsoft.com/office/word/2010/wordprocessingCanvas" xmlns:cx="http://schemas.microsoft.com/office/drawing/2014/chartex" xmlns:cx1="http://schemas.microsoft.com/office/drawing/2015/9/8/chartex" xmlns:cx2="http://schemas.microsoft.com/office/drawing/2015/10/21/chartex" xmlns:cx3="http://schemas.microsoft.com/office/drawing/2016/5/9/chartex" xmlns:cx4="http://schemas.microsoft.com/office/drawing/2016/5/10/chartex" xmlns:cx5="http://schemas.microsoft.com/office/drawing/2016/5/11/chartex" xmlns:mc="http://schemas.openxmlformats.org/markup-compatibility/2006" xmlns:o="urn:schemas-microsoft-com:office:office" xmlns:r="http://schemas.openxmlformats.org/officeDocument/2006/relationships" xmlns:m="http://schemas.openxmlformats.org/officeDocument/2006/math" xmlns:v="urn:schemas-microsoft-com:vml" xmlns:wp14="http://schemas.microsoft.com/office/word/2010/wordprocessingDrawing" xmlns:wp="http://schemas.openxmlformats.org/drawingml/2006/wordprocessingDrawing" xmlns:w10="urn:schemas-microsoft-com:office:word" xmlns:w="http://schemas.openxmlformats.org/wordprocessingml/2006/main" xmlns:w14="http://schemas.microsoft.com/office/word/2010/wordml" xmlns:w15="http://schemas.microsoft.com/office/word/2012/wordml" xmlns:w16se="http://schemas.microsoft.com/office/word/2015/wordml/symex" xmlns:wpg="http://schemas.microsoft.com/office/word/2010/wordprocessingGroup" xmlns:wpi="http://schemas.microsoft.com/office/word/2010/wordprocessingInk" xmlns:wne="http://schemas.microsoft.com/office/word/2006/wordml" xmlns:wps="http://schemas.microsoft.com/office/word/2010/wordprocessingShape" mc:Ignorable="w14 w15 w16se wp14">
+<w:ftr xmlns:wpc="http://schemas.microsoft.com/office/word/2010/wordprocessingCanvas" xmlns:mc="http://schemas.openxmlformats.org/markup-compatibility/2006" xmlns:o="urn:schemas-microsoft-com:office:office" xmlns:r="http://schemas.openxmlformats.org/officeDocument/2006/relationships" xmlns:m="http://schemas.openxmlformats.org/officeDocument/2006/math" xmlns:v="urn:schemas-microsoft-com:vml" xmlns:wp14="http://schemas.microsoft.com/office/word/2010/wordprocessingDrawing" xmlns:wp="http://schemas.openxmlformats.org/drawingml/2006/wordprocessingDrawing" xmlns:w10="urn:schemas-microsoft-com:office:word" xmlns:w="http://schemas.openxmlformats.org/wordprocessingml/2006/main" xmlns:w14="http://schemas.microsoft.com/office/word/2010/wordml" xmlns:wpg="http://schemas.microsoft.com/office/word/2010/wordprocessingGroup" xmlns:wpi="http://schemas.microsoft.com/office/word/2010/wordprocessingInk" xmlns:wne="http://schemas.microsoft.com/office/word/2006/wordml" xmlns:wps="http://schemas.microsoft.com/office/word/2010/wordprocessingShape" mc:Ignorable="w14 wp14">
   <w:p>
     <w:pPr>
       <w:pStyle w:val="Footer"/>
@@ -7324,7 +7554,7 @@
             </wp:anchor>
           </w:drawing>
         </mc:Choice>
-        <mc:Fallback>
+        <mc:Fallback xmlns:w16se="http://schemas.microsoft.com/office/word/2015/wordml/symex" xmlns:w15="http://schemas.microsoft.com/office/word/2012/wordml" xmlns:cx5="http://schemas.microsoft.com/office/drawing/2016/5/11/chartex" xmlns:cx4="http://schemas.microsoft.com/office/drawing/2016/5/10/chartex" xmlns:cx3="http://schemas.microsoft.com/office/drawing/2016/5/9/chartex" xmlns:cx2="http://schemas.microsoft.com/office/drawing/2015/10/21/chartex" xmlns:cx1="http://schemas.microsoft.com/office/drawing/2015/9/8/chartex" xmlns:cx="http://schemas.microsoft.com/office/drawing/2014/chartex">
           <w:pict>
             <v:shapetype w14:anchorId="68728C6D" id="_x0000_t202" coordsize="21600,21600" o:spt="202" path="m,l,21600r21600,l21600,xe">
               <v:stroke joinstyle="miter"/>
@@ -7449,7 +7679,7 @@
 </file>
 
 <file path=word/footnotes.xml><?xml version="1.0" encoding="utf-8"?>
-<w:footnotes xmlns:wpc="http://schemas.microsoft.com/office/word/2010/wordprocessingCanvas" xmlns:cx="http://schemas.microsoft.com/office/drawing/2014/chartex" xmlns:cx1="http://schemas.microsoft.com/office/drawing/2015/9/8/chartex" xmlns:cx2="http://schemas.microsoft.com/office/drawing/2015/10/21/chartex" xmlns:cx3="http://schemas.microsoft.com/office/drawing/2016/5/9/chartex" xmlns:cx4="http://schemas.microsoft.com/office/drawing/2016/5/10/chartex" xmlns:cx5="http://schemas.microsoft.com/office/drawing/2016/5/11/chartex" xmlns:mc="http://schemas.openxmlformats.org/markup-compatibility/2006" xmlns:o="urn:schemas-microsoft-com:office:office" xmlns:r="http://schemas.openxmlformats.org/officeDocument/2006/relationships" xmlns:m="http://schemas.openxmlformats.org/officeDocument/2006/math" xmlns:v="urn:schemas-microsoft-com:vml" xmlns:wp14="http://schemas.microsoft.com/office/word/2010/wordprocessingDrawing" xmlns:wp="http://schemas.openxmlformats.org/drawingml/2006/wordprocessingDrawing" xmlns:w10="urn:schemas-microsoft-com:office:word" xmlns:w="http://schemas.openxmlformats.org/wordprocessingml/2006/main" xmlns:w14="http://schemas.microsoft.com/office/word/2010/wordml" xmlns:w15="http://schemas.microsoft.com/office/word/2012/wordml" xmlns:w16se="http://schemas.microsoft.com/office/word/2015/wordml/symex" xmlns:wpg="http://schemas.microsoft.com/office/word/2010/wordprocessingGroup" xmlns:wpi="http://schemas.microsoft.com/office/word/2010/wordprocessingInk" xmlns:wne="http://schemas.microsoft.com/office/word/2006/wordml" xmlns:wps="http://schemas.microsoft.com/office/word/2010/wordprocessingShape" mc:Ignorable="w14 w15 w16se wp14">
+<w:footnotes xmlns:wpc="http://schemas.microsoft.com/office/word/2010/wordprocessingCanvas" xmlns:mc="http://schemas.openxmlformats.org/markup-compatibility/2006" xmlns:o="urn:schemas-microsoft-com:office:office" xmlns:r="http://schemas.openxmlformats.org/officeDocument/2006/relationships" xmlns:m="http://schemas.openxmlformats.org/officeDocument/2006/math" xmlns:v="urn:schemas-microsoft-com:vml" xmlns:wp14="http://schemas.microsoft.com/office/word/2010/wordprocessingDrawing" xmlns:wp="http://schemas.openxmlformats.org/drawingml/2006/wordprocessingDrawing" xmlns:w10="urn:schemas-microsoft-com:office:word" xmlns:w="http://schemas.openxmlformats.org/wordprocessingml/2006/main" xmlns:w14="http://schemas.microsoft.com/office/word/2010/wordml" xmlns:wpg="http://schemas.microsoft.com/office/word/2010/wordprocessingGroup" xmlns:wpi="http://schemas.microsoft.com/office/word/2010/wordprocessingInk" xmlns:wne="http://schemas.microsoft.com/office/word/2006/wordml" xmlns:wps="http://schemas.microsoft.com/office/word/2010/wordprocessingShape" mc:Ignorable="w14 wp14">
   <w:footnote w:type="separator" w:id="-1">
     <w:p>
       <w:pPr>
@@ -7474,7 +7704,7 @@
 </file>
 
 <file path=word/header1.xml><?xml version="1.0" encoding="utf-8"?>
-<w:hdr xmlns:wpc="http://schemas.microsoft.com/office/word/2010/wordprocessingCanvas" xmlns:cx="http://schemas.microsoft.com/office/drawing/2014/chartex" xmlns:cx1="http://schemas.microsoft.com/office/drawing/2015/9/8/chartex" xmlns:cx2="http://schemas.microsoft.com/office/drawing/2015/10/21/chartex" xmlns:cx3="http://schemas.microsoft.com/office/drawing/2016/5/9/chartex" xmlns:cx4="http://schemas.microsoft.com/office/drawing/2016/5/10/chartex" xmlns:cx5="http://schemas.microsoft.com/office/drawing/2016/5/11/chartex" xmlns:mc="http://schemas.openxmlformats.org/markup-compatibility/2006" xmlns:o="urn:schemas-microsoft-com:office:office" xmlns:r="http://schemas.openxmlformats.org/officeDocument/2006/relationships" xmlns:m="http://schemas.openxmlformats.org/officeDocument/2006/math" xmlns:v="urn:schemas-microsoft-com:vml" xmlns:wp14="http://schemas.microsoft.com/office/word/2010/wordprocessingDrawing" xmlns:wp="http://schemas.openxmlformats.org/drawingml/2006/wordprocessingDrawing" xmlns:w10="urn:schemas-microsoft-com:office:word" xmlns:w="http://schemas.openxmlformats.org/wordprocessingml/2006/main" xmlns:w14="http://schemas.microsoft.com/office/word/2010/wordml" xmlns:w15="http://schemas.microsoft.com/office/word/2012/wordml" xmlns:w16se="http://schemas.microsoft.com/office/word/2015/wordml/symex" xmlns:wpg="http://schemas.microsoft.com/office/word/2010/wordprocessingGroup" xmlns:wpi="http://schemas.microsoft.com/office/word/2010/wordprocessingInk" xmlns:wne="http://schemas.microsoft.com/office/word/2006/wordml" xmlns:wps="http://schemas.microsoft.com/office/word/2010/wordprocessingShape" mc:Ignorable="w14 w15 w16se wp14">
+<w:hdr xmlns:wpc="http://schemas.microsoft.com/office/word/2010/wordprocessingCanvas" xmlns:mc="http://schemas.openxmlformats.org/markup-compatibility/2006" xmlns:o="urn:schemas-microsoft-com:office:office" xmlns:r="http://schemas.openxmlformats.org/officeDocument/2006/relationships" xmlns:m="http://schemas.openxmlformats.org/officeDocument/2006/math" xmlns:v="urn:schemas-microsoft-com:vml" xmlns:wp14="http://schemas.microsoft.com/office/word/2010/wordprocessingDrawing" xmlns:wp="http://schemas.openxmlformats.org/drawingml/2006/wordprocessingDrawing" xmlns:w10="urn:schemas-microsoft-com:office:word" xmlns:w="http://schemas.openxmlformats.org/wordprocessingml/2006/main" xmlns:w14="http://schemas.microsoft.com/office/word/2010/wordml" xmlns:wpg="http://schemas.microsoft.com/office/word/2010/wordprocessingGroup" xmlns:wpi="http://schemas.microsoft.com/office/word/2010/wordprocessingInk" xmlns:wne="http://schemas.microsoft.com/office/word/2006/wordml" xmlns:wps="http://schemas.microsoft.com/office/word/2010/wordprocessingShape" mc:Ignorable="w14 wp14">
   <w:p>
     <w:pPr>
       <w:pStyle w:val="Header"/>
@@ -7549,7 +7779,7 @@
 </file>
 
 <file path=word/header2.xml><?xml version="1.0" encoding="utf-8"?>
-<w:hdr xmlns:wpc="http://schemas.microsoft.com/office/word/2010/wordprocessingCanvas" xmlns:cx="http://schemas.microsoft.com/office/drawing/2014/chartex" xmlns:cx1="http://schemas.microsoft.com/office/drawing/2015/9/8/chartex" xmlns:cx2="http://schemas.microsoft.com/office/drawing/2015/10/21/chartex" xmlns:cx3="http://schemas.microsoft.com/office/drawing/2016/5/9/chartex" xmlns:cx4="http://schemas.microsoft.com/office/drawing/2016/5/10/chartex" xmlns:cx5="http://schemas.microsoft.com/office/drawing/2016/5/11/chartex" xmlns:mc="http://schemas.openxmlformats.org/markup-compatibility/2006" xmlns:o="urn:schemas-microsoft-com:office:office" xmlns:r="http://schemas.openxmlformats.org/officeDocument/2006/relationships" xmlns:m="http://schemas.openxmlformats.org/officeDocument/2006/math" xmlns:v="urn:schemas-microsoft-com:vml" xmlns:wp14="http://schemas.microsoft.com/office/word/2010/wordprocessingDrawing" xmlns:wp="http://schemas.openxmlformats.org/drawingml/2006/wordprocessingDrawing" xmlns:w10="urn:schemas-microsoft-com:office:word" xmlns:w="http://schemas.openxmlformats.org/wordprocessingml/2006/main" xmlns:w14="http://schemas.microsoft.com/office/word/2010/wordml" xmlns:w15="http://schemas.microsoft.com/office/word/2012/wordml" xmlns:w16se="http://schemas.microsoft.com/office/word/2015/wordml/symex" xmlns:wpg="http://schemas.microsoft.com/office/word/2010/wordprocessingGroup" xmlns:wpi="http://schemas.microsoft.com/office/word/2010/wordprocessingInk" xmlns:wne="http://schemas.microsoft.com/office/word/2006/wordml" xmlns:wps="http://schemas.microsoft.com/office/word/2010/wordprocessingShape" mc:Ignorable="w14 w15 w16se wp14">
+<w:hdr xmlns:wpc="http://schemas.microsoft.com/office/word/2010/wordprocessingCanvas" xmlns:mc="http://schemas.openxmlformats.org/markup-compatibility/2006" xmlns:o="urn:schemas-microsoft-com:office:office" xmlns:r="http://schemas.openxmlformats.org/officeDocument/2006/relationships" xmlns:m="http://schemas.openxmlformats.org/officeDocument/2006/math" xmlns:v="urn:schemas-microsoft-com:vml" xmlns:wp14="http://schemas.microsoft.com/office/word/2010/wordprocessingDrawing" xmlns:wp="http://schemas.openxmlformats.org/drawingml/2006/wordprocessingDrawing" xmlns:w10="urn:schemas-microsoft-com:office:word" xmlns:w="http://schemas.openxmlformats.org/wordprocessingml/2006/main" xmlns:w14="http://schemas.microsoft.com/office/word/2010/wordml" xmlns:wpg="http://schemas.microsoft.com/office/word/2010/wordprocessingGroup" xmlns:wpi="http://schemas.microsoft.com/office/word/2010/wordprocessingInk" xmlns:wne="http://schemas.microsoft.com/office/word/2006/wordml" xmlns:wps="http://schemas.microsoft.com/office/word/2010/wordprocessingShape" mc:Ignorable="w14 wp14">
   <w:p>
     <w:pPr>
       <w:pStyle w:val="Header"/>
@@ -7607,8 +7837,8 @@
 </file>
 
 <file path=word/numbering.xml><?xml version="1.0" encoding="utf-8"?>
-<w:numbering xmlns:wpc="http://schemas.microsoft.com/office/word/2010/wordprocessingCanvas" xmlns:cx="http://schemas.microsoft.com/office/drawing/2014/chartex" xmlns:cx1="http://schemas.microsoft.com/office/drawing/2015/9/8/chartex" xmlns:cx2="http://schemas.microsoft.com/office/drawing/2015/10/21/chartex" xmlns:cx3="http://schemas.microsoft.com/office/drawing/2016/5/9/chartex" xmlns:cx4="http://schemas.microsoft.com/office/drawing/2016/5/10/chartex" xmlns:cx5="http://schemas.microsoft.com/office/drawing/2016/5/11/chartex" xmlns:mc="http://schemas.openxmlformats.org/markup-compatibility/2006" xmlns:o="urn:schemas-microsoft-com:office:office" xmlns:r="http://schemas.openxmlformats.org/officeDocument/2006/relationships" xmlns:m="http://schemas.openxmlformats.org/officeDocument/2006/math" xmlns:v="urn:schemas-microsoft-com:vml" xmlns:wp14="http://schemas.microsoft.com/office/word/2010/wordprocessingDrawing" xmlns:wp="http://schemas.openxmlformats.org/drawingml/2006/wordprocessingDrawing" xmlns:w10="urn:schemas-microsoft-com:office:word" xmlns:w="http://schemas.openxmlformats.org/wordprocessingml/2006/main" xmlns:w14="http://schemas.microsoft.com/office/word/2010/wordml" xmlns:w15="http://schemas.microsoft.com/office/word/2012/wordml" xmlns:w16se="http://schemas.microsoft.com/office/word/2015/wordml/symex" xmlns:wpg="http://schemas.microsoft.com/office/word/2010/wordprocessingGroup" xmlns:wpi="http://schemas.microsoft.com/office/word/2010/wordprocessingInk" xmlns:wne="http://schemas.microsoft.com/office/word/2006/wordml" xmlns:wps="http://schemas.microsoft.com/office/word/2010/wordprocessingShape" mc:Ignorable="w14 w15 w16se wp14">
-  <w:abstractNum w:abstractNumId="0" w15:restartNumberingAfterBreak="0">
+<w:numbering xmlns:wpc="http://schemas.microsoft.com/office/word/2010/wordprocessingCanvas" xmlns:mc="http://schemas.openxmlformats.org/markup-compatibility/2006" xmlns:o="urn:schemas-microsoft-com:office:office" xmlns:r="http://schemas.openxmlformats.org/officeDocument/2006/relationships" xmlns:m="http://schemas.openxmlformats.org/officeDocument/2006/math" xmlns:v="urn:schemas-microsoft-com:vml" xmlns:wp14="http://schemas.microsoft.com/office/word/2010/wordprocessingDrawing" xmlns:wp="http://schemas.openxmlformats.org/drawingml/2006/wordprocessingDrawing" xmlns:w10="urn:schemas-microsoft-com:office:word" xmlns:w="http://schemas.openxmlformats.org/wordprocessingml/2006/main" xmlns:w14="http://schemas.microsoft.com/office/word/2010/wordml" xmlns:wpg="http://schemas.microsoft.com/office/word/2010/wordprocessingGroup" xmlns:wpi="http://schemas.microsoft.com/office/word/2010/wordprocessingInk" xmlns:wne="http://schemas.microsoft.com/office/word/2006/wordml" xmlns:wps="http://schemas.microsoft.com/office/word/2010/wordprocessingShape" mc:Ignorable="w14 wp14">
+  <w:abstractNum w:abstractNumId="0">
     <w:nsid w:val="FFFFFF88"/>
     <w:multiLevelType w:val="singleLevel"/>
     <w:tmpl w:val="B87E3E76"/>
@@ -7626,7 +7856,7 @@
       </w:pPr>
     </w:lvl>
   </w:abstractNum>
-  <w:abstractNum w:abstractNumId="1" w15:restartNumberingAfterBreak="0">
+  <w:abstractNum w:abstractNumId="1">
     <w:nsid w:val="FFFFFF89"/>
     <w:multiLevelType w:val="singleLevel"/>
     <w:tmpl w:val="1206D1A0"/>
@@ -7645,7 +7875,7 @@
       </w:rPr>
     </w:lvl>
   </w:abstractNum>
-  <w:abstractNum w:abstractNumId="2" w15:restartNumberingAfterBreak="0">
+  <w:abstractNum w:abstractNumId="2">
     <w:nsid w:val="02942118"/>
     <w:multiLevelType w:val="hybridMultilevel"/>
     <w:tmpl w:val="9634B7A2"/>
@@ -7758,7 +7988,7 @@
       </w:rPr>
     </w:lvl>
   </w:abstractNum>
-  <w:abstractNum w:abstractNumId="3" w15:restartNumberingAfterBreak="0">
+  <w:abstractNum w:abstractNumId="3">
     <w:nsid w:val="039E6164"/>
     <w:multiLevelType w:val="hybridMultilevel"/>
     <w:tmpl w:val="D5F804DA"/>
@@ -7849,7 +8079,7 @@
       </w:pPr>
     </w:lvl>
   </w:abstractNum>
-  <w:abstractNum w:abstractNumId="4" w15:restartNumberingAfterBreak="0">
+  <w:abstractNum w:abstractNumId="4">
     <w:nsid w:val="04945532"/>
     <w:multiLevelType w:val="hybridMultilevel"/>
     <w:tmpl w:val="4586B4F0"/>
@@ -7962,7 +8192,7 @@
       </w:rPr>
     </w:lvl>
   </w:abstractNum>
-  <w:abstractNum w:abstractNumId="5" w15:restartNumberingAfterBreak="0">
+  <w:abstractNum w:abstractNumId="5">
     <w:nsid w:val="08BA76B5"/>
     <w:multiLevelType w:val="hybridMultilevel"/>
     <w:tmpl w:val="2EDADD48"/>
@@ -8052,7 +8282,7 @@
       </w:pPr>
     </w:lvl>
   </w:abstractNum>
-  <w:abstractNum w:abstractNumId="6" w15:restartNumberingAfterBreak="0">
+  <w:abstractNum w:abstractNumId="6">
     <w:nsid w:val="0CD6108A"/>
     <w:multiLevelType w:val="hybridMultilevel"/>
     <w:tmpl w:val="48F44B42"/>
@@ -8165,7 +8395,7 @@
       </w:rPr>
     </w:lvl>
   </w:abstractNum>
-  <w:abstractNum w:abstractNumId="7" w15:restartNumberingAfterBreak="0">
+  <w:abstractNum w:abstractNumId="7">
     <w:nsid w:val="141A5DB8"/>
     <w:multiLevelType w:val="hybridMultilevel"/>
     <w:tmpl w:val="52145422"/>
@@ -8278,7 +8508,7 @@
       </w:rPr>
     </w:lvl>
   </w:abstractNum>
-  <w:abstractNum w:abstractNumId="8" w15:restartNumberingAfterBreak="0">
+  <w:abstractNum w:abstractNumId="8">
     <w:nsid w:val="14BB73D4"/>
     <w:multiLevelType w:val="hybridMultilevel"/>
     <w:tmpl w:val="C62AC614"/>
@@ -8391,7 +8621,7 @@
       </w:rPr>
     </w:lvl>
   </w:abstractNum>
-  <w:abstractNum w:abstractNumId="9" w15:restartNumberingAfterBreak="0">
+  <w:abstractNum w:abstractNumId="9">
     <w:nsid w:val="16F4339C"/>
     <w:multiLevelType w:val="hybridMultilevel"/>
     <w:tmpl w:val="AE347CFC"/>
@@ -8504,7 +8734,7 @@
       </w:rPr>
     </w:lvl>
   </w:abstractNum>
-  <w:abstractNum w:abstractNumId="10" w15:restartNumberingAfterBreak="0">
+  <w:abstractNum w:abstractNumId="10">
     <w:nsid w:val="182E55E5"/>
     <w:multiLevelType w:val="hybridMultilevel"/>
     <w:tmpl w:val="43521F82"/>
@@ -8618,7 +8848,7 @@
       </w:rPr>
     </w:lvl>
   </w:abstractNum>
-  <w:abstractNum w:abstractNumId="11" w15:restartNumberingAfterBreak="0">
+  <w:abstractNum w:abstractNumId="11">
     <w:nsid w:val="19017FDF"/>
     <w:multiLevelType w:val="hybridMultilevel"/>
     <w:tmpl w:val="AE9C40A4"/>
@@ -8709,7 +8939,7 @@
       </w:pPr>
     </w:lvl>
   </w:abstractNum>
-  <w:abstractNum w:abstractNumId="12" w15:restartNumberingAfterBreak="0">
+  <w:abstractNum w:abstractNumId="12">
     <w:nsid w:val="198712ED"/>
     <w:multiLevelType w:val="multilevel"/>
     <w:tmpl w:val="1E6C54D8"/>
@@ -8835,7 +9065,7 @@
       </w:rPr>
     </w:lvl>
   </w:abstractNum>
-  <w:abstractNum w:abstractNumId="13" w15:restartNumberingAfterBreak="0">
+  <w:abstractNum w:abstractNumId="13">
     <w:nsid w:val="1DB141D5"/>
     <w:multiLevelType w:val="hybridMultilevel"/>
     <w:tmpl w:val="99F614AE"/>
@@ -8948,7 +9178,7 @@
       </w:rPr>
     </w:lvl>
   </w:abstractNum>
-  <w:abstractNum w:abstractNumId="14" w15:restartNumberingAfterBreak="0">
+  <w:abstractNum w:abstractNumId="14">
     <w:nsid w:val="22776CAE"/>
     <w:multiLevelType w:val="hybridMultilevel"/>
     <w:tmpl w:val="D1AA1540"/>
@@ -9061,7 +9291,7 @@
       </w:rPr>
     </w:lvl>
   </w:abstractNum>
-  <w:abstractNum w:abstractNumId="15" w15:restartNumberingAfterBreak="0">
+  <w:abstractNum w:abstractNumId="15">
     <w:nsid w:val="266F270A"/>
     <w:multiLevelType w:val="multilevel"/>
     <w:tmpl w:val="DD70AC7E"/>
@@ -9174,7 +9404,7 @@
       </w:rPr>
     </w:lvl>
   </w:abstractNum>
-  <w:abstractNum w:abstractNumId="16" w15:restartNumberingAfterBreak="0">
+  <w:abstractNum w:abstractNumId="16">
     <w:nsid w:val="28225A23"/>
     <w:multiLevelType w:val="multilevel"/>
     <w:tmpl w:val="C2DE4D50"/>
@@ -9287,7 +9517,7 @@
       </w:rPr>
     </w:lvl>
   </w:abstractNum>
-  <w:abstractNum w:abstractNumId="17" w15:restartNumberingAfterBreak="0">
+  <w:abstractNum w:abstractNumId="17">
     <w:nsid w:val="2A0B1608"/>
     <w:multiLevelType w:val="hybridMultilevel"/>
     <w:tmpl w:val="BBECFCDA"/>
@@ -9400,7 +9630,7 @@
       </w:rPr>
     </w:lvl>
   </w:abstractNum>
-  <w:abstractNum w:abstractNumId="18" w15:restartNumberingAfterBreak="0">
+  <w:abstractNum w:abstractNumId="18">
     <w:nsid w:val="2B504DA2"/>
     <w:multiLevelType w:val="hybridMultilevel"/>
     <w:tmpl w:val="2F040AB0"/>
@@ -9513,7 +9743,7 @@
       </w:rPr>
     </w:lvl>
   </w:abstractNum>
-  <w:abstractNum w:abstractNumId="19" w15:restartNumberingAfterBreak="0">
+  <w:abstractNum w:abstractNumId="19">
     <w:nsid w:val="2BFC2648"/>
     <w:multiLevelType w:val="hybridMultilevel"/>
     <w:tmpl w:val="8B140E44"/>
@@ -9626,7 +9856,7 @@
       </w:rPr>
     </w:lvl>
   </w:abstractNum>
-  <w:abstractNum w:abstractNumId="20" w15:restartNumberingAfterBreak="0">
+  <w:abstractNum w:abstractNumId="20">
     <w:nsid w:val="2E830E30"/>
     <w:multiLevelType w:val="hybridMultilevel"/>
     <w:tmpl w:val="F2E4B356"/>
@@ -9739,7 +9969,7 @@
       </w:rPr>
     </w:lvl>
   </w:abstractNum>
-  <w:abstractNum w:abstractNumId="21" w15:restartNumberingAfterBreak="0">
+  <w:abstractNum w:abstractNumId="21">
     <w:nsid w:val="31ED2076"/>
     <w:multiLevelType w:val="hybridMultilevel"/>
     <w:tmpl w:val="1EA04246"/>
@@ -9851,7 +10081,7 @@
       </w:rPr>
     </w:lvl>
   </w:abstractNum>
-  <w:abstractNum w:abstractNumId="22" w15:restartNumberingAfterBreak="0">
+  <w:abstractNum w:abstractNumId="22">
     <w:nsid w:val="320E7EDB"/>
     <w:multiLevelType w:val="hybridMultilevel"/>
     <w:tmpl w:val="F00A5CE2"/>
@@ -9964,7 +10194,7 @@
       </w:rPr>
     </w:lvl>
   </w:abstractNum>
-  <w:abstractNum w:abstractNumId="23" w15:restartNumberingAfterBreak="0">
+  <w:abstractNum w:abstractNumId="23">
     <w:nsid w:val="337B4143"/>
     <w:multiLevelType w:val="hybridMultilevel"/>
     <w:tmpl w:val="D294ECFE"/>
@@ -10077,7 +10307,7 @@
       </w:rPr>
     </w:lvl>
   </w:abstractNum>
-  <w:abstractNum w:abstractNumId="24" w15:restartNumberingAfterBreak="0">
+  <w:abstractNum w:abstractNumId="24">
     <w:nsid w:val="36A45F6F"/>
     <w:multiLevelType w:val="hybridMultilevel"/>
     <w:tmpl w:val="A9DE5696"/>
@@ -10189,7 +10419,7 @@
       </w:rPr>
     </w:lvl>
   </w:abstractNum>
-  <w:abstractNum w:abstractNumId="25" w15:restartNumberingAfterBreak="0">
+  <w:abstractNum w:abstractNumId="25">
     <w:nsid w:val="37975E2B"/>
     <w:multiLevelType w:val="hybridMultilevel"/>
     <w:tmpl w:val="AE940250"/>
@@ -10301,7 +10531,7 @@
       </w:rPr>
     </w:lvl>
   </w:abstractNum>
-  <w:abstractNum w:abstractNumId="26" w15:restartNumberingAfterBreak="0">
+  <w:abstractNum w:abstractNumId="26">
     <w:nsid w:val="38217980"/>
     <w:multiLevelType w:val="hybridMultilevel"/>
     <w:tmpl w:val="0F56CA76"/>
@@ -10414,7 +10644,7 @@
       </w:rPr>
     </w:lvl>
   </w:abstractNum>
-  <w:abstractNum w:abstractNumId="27" w15:restartNumberingAfterBreak="0">
+  <w:abstractNum w:abstractNumId="27">
     <w:nsid w:val="3C5B3B4C"/>
     <w:multiLevelType w:val="hybridMultilevel"/>
     <w:tmpl w:val="24E85C92"/>
@@ -10527,7 +10757,7 @@
       </w:rPr>
     </w:lvl>
   </w:abstractNum>
-  <w:abstractNum w:abstractNumId="28" w15:restartNumberingAfterBreak="0">
+  <w:abstractNum w:abstractNumId="28">
     <w:nsid w:val="42491ECD"/>
     <w:multiLevelType w:val="hybridMultilevel"/>
     <w:tmpl w:val="7FCE6BF6"/>
@@ -10617,7 +10847,7 @@
       </w:pPr>
     </w:lvl>
   </w:abstractNum>
-  <w:abstractNum w:abstractNumId="29" w15:restartNumberingAfterBreak="0">
+  <w:abstractNum w:abstractNumId="29">
     <w:nsid w:val="4C5A4B93"/>
     <w:multiLevelType w:val="hybridMultilevel"/>
     <w:tmpl w:val="0B90F238"/>
@@ -10730,7 +10960,7 @@
       </w:rPr>
     </w:lvl>
   </w:abstractNum>
-  <w:abstractNum w:abstractNumId="30" w15:restartNumberingAfterBreak="0">
+  <w:abstractNum w:abstractNumId="30">
     <w:nsid w:val="4D4473FA"/>
     <w:multiLevelType w:val="hybridMultilevel"/>
     <w:tmpl w:val="5210BF28"/>
@@ -10843,7 +11073,7 @@
       </w:rPr>
     </w:lvl>
   </w:abstractNum>
-  <w:abstractNum w:abstractNumId="31" w15:restartNumberingAfterBreak="0">
+  <w:abstractNum w:abstractNumId="31">
     <w:nsid w:val="51394F2E"/>
     <w:multiLevelType w:val="hybridMultilevel"/>
     <w:tmpl w:val="9148FD4A"/>
@@ -10956,7 +11186,7 @@
       </w:rPr>
     </w:lvl>
   </w:abstractNum>
-  <w:abstractNum w:abstractNumId="32" w15:restartNumberingAfterBreak="0">
+  <w:abstractNum w:abstractNumId="32">
     <w:nsid w:val="59822BDF"/>
     <w:multiLevelType w:val="hybridMultilevel"/>
     <w:tmpl w:val="7646EC84"/>
@@ -11069,7 +11299,7 @@
       </w:rPr>
     </w:lvl>
   </w:abstractNum>
-  <w:abstractNum w:abstractNumId="33" w15:restartNumberingAfterBreak="0">
+  <w:abstractNum w:abstractNumId="33">
     <w:nsid w:val="59C0662D"/>
     <w:multiLevelType w:val="hybridMultilevel"/>
     <w:tmpl w:val="1FDCAF68"/>
@@ -11182,7 +11412,7 @@
       </w:rPr>
     </w:lvl>
   </w:abstractNum>
-  <w:abstractNum w:abstractNumId="34" w15:restartNumberingAfterBreak="0">
+  <w:abstractNum w:abstractNumId="34">
     <w:nsid w:val="5C4D48FC"/>
     <w:multiLevelType w:val="hybridMultilevel"/>
     <w:tmpl w:val="721C30EC"/>
@@ -11295,7 +11525,7 @@
       </w:rPr>
     </w:lvl>
   </w:abstractNum>
-  <w:abstractNum w:abstractNumId="35" w15:restartNumberingAfterBreak="0">
+  <w:abstractNum w:abstractNumId="35">
     <w:nsid w:val="5E8F5CFA"/>
     <w:multiLevelType w:val="multilevel"/>
     <w:tmpl w:val="C0587F24"/>
@@ -11420,7 +11650,7 @@
       </w:rPr>
     </w:lvl>
   </w:abstractNum>
-  <w:abstractNum w:abstractNumId="36" w15:restartNumberingAfterBreak="0">
+  <w:abstractNum w:abstractNumId="36">
     <w:nsid w:val="5F1B52C9"/>
     <w:multiLevelType w:val="hybridMultilevel"/>
     <w:tmpl w:val="DAD00498"/>
@@ -11533,7 +11763,7 @@
       </w:rPr>
     </w:lvl>
   </w:abstractNum>
-  <w:abstractNum w:abstractNumId="37" w15:restartNumberingAfterBreak="0">
+  <w:abstractNum w:abstractNumId="37">
     <w:nsid w:val="5F5341CD"/>
     <w:multiLevelType w:val="hybridMultilevel"/>
     <w:tmpl w:val="4FEEAC36"/>
@@ -11646,7 +11876,7 @@
       </w:rPr>
     </w:lvl>
   </w:abstractNum>
-  <w:abstractNum w:abstractNumId="38" w15:restartNumberingAfterBreak="0">
+  <w:abstractNum w:abstractNumId="38">
     <w:nsid w:val="60655BED"/>
     <w:multiLevelType w:val="hybridMultilevel"/>
     <w:tmpl w:val="9B5217D2"/>
@@ -11759,7 +11989,7 @@
       </w:rPr>
     </w:lvl>
   </w:abstractNum>
-  <w:abstractNum w:abstractNumId="39" w15:restartNumberingAfterBreak="0">
+  <w:abstractNum w:abstractNumId="39">
     <w:nsid w:val="615C56C6"/>
     <w:multiLevelType w:val="hybridMultilevel"/>
     <w:tmpl w:val="58EA65E6"/>
@@ -11872,7 +12102,7 @@
       </w:rPr>
     </w:lvl>
   </w:abstractNum>
-  <w:abstractNum w:abstractNumId="40" w15:restartNumberingAfterBreak="0">
+  <w:abstractNum w:abstractNumId="40">
     <w:nsid w:val="63091D5B"/>
     <w:multiLevelType w:val="multilevel"/>
     <w:tmpl w:val="C2DE4D50"/>
@@ -11985,7 +12215,7 @@
       </w:rPr>
     </w:lvl>
   </w:abstractNum>
-  <w:abstractNum w:abstractNumId="41" w15:restartNumberingAfterBreak="0">
+  <w:abstractNum w:abstractNumId="41">
     <w:nsid w:val="6B777B04"/>
     <w:multiLevelType w:val="multilevel"/>
     <w:tmpl w:val="435A59C8"/>
@@ -12100,7 +12330,7 @@
       </w:rPr>
     </w:lvl>
   </w:abstractNum>
-  <w:abstractNum w:abstractNumId="42" w15:restartNumberingAfterBreak="0">
+  <w:abstractNum w:abstractNumId="42">
     <w:nsid w:val="714F2A05"/>
     <w:multiLevelType w:val="hybridMultilevel"/>
     <w:tmpl w:val="9A8EA62C"/>
@@ -12214,7 +12444,7 @@
       </w:rPr>
     </w:lvl>
   </w:abstractNum>
-  <w:abstractNum w:abstractNumId="43" w15:restartNumberingAfterBreak="0">
+  <w:abstractNum w:abstractNumId="43">
     <w:nsid w:val="72807754"/>
     <w:multiLevelType w:val="hybridMultilevel"/>
     <w:tmpl w:val="ADAC4702"/>
@@ -12304,7 +12534,7 @@
       </w:pPr>
     </w:lvl>
   </w:abstractNum>
-  <w:abstractNum w:abstractNumId="44" w15:restartNumberingAfterBreak="0">
+  <w:abstractNum w:abstractNumId="44">
     <w:nsid w:val="74547E33"/>
     <w:multiLevelType w:val="hybridMultilevel"/>
     <w:tmpl w:val="DBBA1AC8"/>
@@ -12417,7 +12647,7 @@
       </w:rPr>
     </w:lvl>
   </w:abstractNum>
-  <w:abstractNum w:abstractNumId="45" w15:restartNumberingAfterBreak="0">
+  <w:abstractNum w:abstractNumId="45">
     <w:nsid w:val="78CC0C2C"/>
     <w:multiLevelType w:val="hybridMultilevel"/>
     <w:tmpl w:val="6D8612BC"/>
@@ -12509,7 +12739,7 @@
       </w:pPr>
     </w:lvl>
   </w:abstractNum>
-  <w:abstractNum w:abstractNumId="46" w15:restartNumberingAfterBreak="0">
+  <w:abstractNum w:abstractNumId="46">
     <w:nsid w:val="7B913C13"/>
     <w:multiLevelType w:val="hybridMultilevel"/>
     <w:tmpl w:val="B4D60590"/>
@@ -12622,7 +12852,7 @@
       </w:rPr>
     </w:lvl>
   </w:abstractNum>
-  <w:abstractNum w:abstractNumId="47" w15:restartNumberingAfterBreak="0">
+  <w:abstractNum w:abstractNumId="47">
     <w:nsid w:val="7F717459"/>
     <w:multiLevelType w:val="multilevel"/>
     <w:tmpl w:val="37C27676"/>
@@ -12896,7 +13126,7 @@
 </file>
 
 <file path=word/styles.xml><?xml version="1.0" encoding="utf-8"?>
-<w:styles xmlns:mc="http://schemas.openxmlformats.org/markup-compatibility/2006" xmlns:r="http://schemas.openxmlformats.org/officeDocument/2006/relationships" xmlns:w="http://schemas.openxmlformats.org/wordprocessingml/2006/main" xmlns:w14="http://schemas.microsoft.com/office/word/2010/wordml" xmlns:w15="http://schemas.microsoft.com/office/word/2012/wordml" xmlns:w16se="http://schemas.microsoft.com/office/word/2015/wordml/symex" mc:Ignorable="w14 w15 w16se">
+<w:styles xmlns:mc="http://schemas.openxmlformats.org/markup-compatibility/2006" xmlns:r="http://schemas.openxmlformats.org/officeDocument/2006/relationships" xmlns:w="http://schemas.openxmlformats.org/wordprocessingml/2006/main" xmlns:w14="http://schemas.microsoft.com/office/word/2010/wordml" mc:Ignorable="w14">
   <w:docDefaults>
     <w:rPrDefault>
       <w:rPr>
@@ -12911,381 +13141,146 @@
       </w:pPr>
     </w:pPrDefault>
   </w:docDefaults>
-  <w:latentStyles w:defLockedState="0" w:defUIPriority="99" w:defSemiHidden="0" w:defUnhideWhenUsed="0" w:defQFormat="0" w:count="374">
-    <w:lsdException w:name="Normal" w:uiPriority="0" w:qFormat="1"/>
-    <w:lsdException w:name="heading 1" w:uiPriority="0" w:qFormat="1"/>
-    <w:lsdException w:name="heading 2" w:semiHidden="1" w:uiPriority="0" w:unhideWhenUsed="1" w:qFormat="1"/>
-    <w:lsdException w:name="heading 3" w:semiHidden="1" w:uiPriority="0" w:unhideWhenUsed="1" w:qFormat="1"/>
-    <w:lsdException w:name="heading 4" w:semiHidden="1" w:uiPriority="13" w:unhideWhenUsed="1" w:qFormat="1"/>
-    <w:lsdException w:name="heading 5" w:semiHidden="1" w:uiPriority="13" w:unhideWhenUsed="1" w:qFormat="1"/>
-    <w:lsdException w:name="heading 6" w:semiHidden="1" w:uiPriority="13" w:unhideWhenUsed="1" w:qFormat="1"/>
-    <w:lsdException w:name="heading 7" w:semiHidden="1" w:uiPriority="9" w:unhideWhenUsed="1" w:qFormat="1"/>
-    <w:lsdException w:name="heading 8" w:semiHidden="1" w:uiPriority="9" w:unhideWhenUsed="1" w:qFormat="1"/>
-    <w:lsdException w:name="heading 9" w:semiHidden="1" w:uiPriority="9" w:unhideWhenUsed="1" w:qFormat="1"/>
-    <w:lsdException w:name="index 1" w:semiHidden="1" w:unhideWhenUsed="1"/>
-    <w:lsdException w:name="index 2" w:semiHidden="1" w:unhideWhenUsed="1"/>
-    <w:lsdException w:name="index 3" w:semiHidden="1" w:unhideWhenUsed="1"/>
-    <w:lsdException w:name="index 4" w:semiHidden="1" w:unhideWhenUsed="1"/>
-    <w:lsdException w:name="index 5" w:semiHidden="1" w:unhideWhenUsed="1"/>
-    <w:lsdException w:name="index 6" w:semiHidden="1" w:unhideWhenUsed="1"/>
-    <w:lsdException w:name="index 7" w:semiHidden="1" w:unhideWhenUsed="1"/>
-    <w:lsdException w:name="index 8" w:semiHidden="1" w:unhideWhenUsed="1"/>
-    <w:lsdException w:name="index 9" w:semiHidden="1" w:unhideWhenUsed="1"/>
-    <w:lsdException w:name="toc 1" w:semiHidden="1" w:uiPriority="39" w:unhideWhenUsed="1"/>
-    <w:lsdException w:name="toc 2" w:semiHidden="1" w:uiPriority="39" w:unhideWhenUsed="1"/>
-    <w:lsdException w:name="toc 3" w:semiHidden="1" w:uiPriority="39" w:unhideWhenUsed="1"/>
-    <w:lsdException w:name="toc 4" w:semiHidden="1" w:uiPriority="39" w:unhideWhenUsed="1"/>
-    <w:lsdException w:name="toc 5" w:semiHidden="1" w:uiPriority="39" w:unhideWhenUsed="1"/>
-    <w:lsdException w:name="toc 6" w:semiHidden="1" w:uiPriority="39" w:unhideWhenUsed="1"/>
-    <w:lsdException w:name="toc 7" w:semiHidden="1" w:uiPriority="39" w:unhideWhenUsed="1"/>
-    <w:lsdException w:name="toc 8" w:semiHidden="1" w:uiPriority="39" w:unhideWhenUsed="1"/>
-    <w:lsdException w:name="toc 9" w:semiHidden="1" w:uiPriority="39" w:unhideWhenUsed="1"/>
-    <w:lsdException w:name="Normal Indent" w:semiHidden="1" w:unhideWhenUsed="1"/>
-    <w:lsdException w:name="footnote text" w:semiHidden="1" w:unhideWhenUsed="1"/>
-    <w:lsdException w:name="annotation text" w:semiHidden="1" w:unhideWhenUsed="1"/>
-    <w:lsdException w:name="header" w:semiHidden="1" w:unhideWhenUsed="1"/>
-    <w:lsdException w:name="footer" w:semiHidden="1" w:unhideWhenUsed="1"/>
-    <w:lsdException w:name="index heading" w:semiHidden="1" w:unhideWhenUsed="1"/>
-    <w:lsdException w:name="caption" w:semiHidden="1" w:uiPriority="2" w:unhideWhenUsed="1" w:qFormat="1"/>
-    <w:lsdException w:name="table of figures" w:semiHidden="1" w:unhideWhenUsed="1"/>
-    <w:lsdException w:name="envelope address" w:semiHidden="1" w:unhideWhenUsed="1"/>
-    <w:lsdException w:name="envelope return" w:semiHidden="1" w:unhideWhenUsed="1"/>
-    <w:lsdException w:name="footnote reference" w:semiHidden="1" w:unhideWhenUsed="1"/>
-    <w:lsdException w:name="annotation reference" w:semiHidden="1" w:unhideWhenUsed="1"/>
-    <w:lsdException w:name="line number" w:semiHidden="1" w:unhideWhenUsed="1"/>
-    <w:lsdException w:name="page number" w:semiHidden="1" w:unhideWhenUsed="1"/>
-    <w:lsdException w:name="endnote reference" w:semiHidden="1" w:unhideWhenUsed="1"/>
-    <w:lsdException w:name="endnote text" w:semiHidden="1" w:unhideWhenUsed="1"/>
-    <w:lsdException w:name="table of authorities" w:semiHidden="1" w:unhideWhenUsed="1"/>
-    <w:lsdException w:name="macro" w:semiHidden="1" w:unhideWhenUsed="1"/>
-    <w:lsdException w:name="toa heading" w:semiHidden="1" w:unhideWhenUsed="1"/>
-    <w:lsdException w:name="List" w:semiHidden="1" w:unhideWhenUsed="1"/>
-    <w:lsdException w:name="List Bullet" w:semiHidden="1" w:uiPriority="1" w:unhideWhenUsed="1" w:qFormat="1"/>
-    <w:lsdException w:name="List Number" w:semiHidden="1" w:uiPriority="1" w:unhideWhenUsed="1" w:qFormat="1"/>
-    <w:lsdException w:name="List 2" w:semiHidden="1" w:unhideWhenUsed="1"/>
-    <w:lsdException w:name="List 3" w:semiHidden="1" w:unhideWhenUsed="1"/>
-    <w:lsdException w:name="List 4" w:semiHidden="1" w:unhideWhenUsed="1"/>
-    <w:lsdException w:name="List 5" w:semiHidden="1" w:unhideWhenUsed="1"/>
-    <w:lsdException w:name="List Bullet 2" w:semiHidden="1" w:unhideWhenUsed="1"/>
-    <w:lsdException w:name="List Bullet 3" w:semiHidden="1" w:unhideWhenUsed="1"/>
-    <w:lsdException w:name="List Bullet 4" w:semiHidden="1" w:unhideWhenUsed="1"/>
-    <w:lsdException w:name="List Bullet 5" w:semiHidden="1" w:unhideWhenUsed="1"/>
-    <w:lsdException w:name="List Number 2" w:semiHidden="1" w:unhideWhenUsed="1"/>
-    <w:lsdException w:name="List Number 3" w:semiHidden="1" w:unhideWhenUsed="1"/>
-    <w:lsdException w:name="List Number 4" w:semiHidden="1" w:unhideWhenUsed="1"/>
-    <w:lsdException w:name="List Number 5" w:semiHidden="1" w:unhideWhenUsed="1"/>
-    <w:lsdException w:name="Title" w:uiPriority="10" w:qFormat="1"/>
-    <w:lsdException w:name="Closing" w:semiHidden="1" w:unhideWhenUsed="1"/>
-    <w:lsdException w:name="Signature" w:semiHidden="1" w:unhideWhenUsed="1"/>
-    <w:lsdException w:name="Default Paragraph Font" w:semiHidden="1" w:uiPriority="1" w:unhideWhenUsed="1"/>
-    <w:lsdException w:name="Body Text" w:semiHidden="1" w:unhideWhenUsed="1"/>
-    <w:lsdException w:name="Body Text Indent" w:semiHidden="1" w:unhideWhenUsed="1"/>
-    <w:lsdException w:name="List Continue" w:semiHidden="1" w:unhideWhenUsed="1"/>
-    <w:lsdException w:name="List Continue 2" w:semiHidden="1" w:unhideWhenUsed="1"/>
-    <w:lsdException w:name="List Continue 3" w:semiHidden="1" w:unhideWhenUsed="1"/>
-    <w:lsdException w:name="List Continue 4" w:semiHidden="1" w:unhideWhenUsed="1"/>
-    <w:lsdException w:name="List Continue 5" w:semiHidden="1" w:unhideWhenUsed="1"/>
-    <w:lsdException w:name="Message Header" w:semiHidden="1" w:unhideWhenUsed="1"/>
-    <w:lsdException w:name="Subtitle" w:uiPriority="11" w:qFormat="1"/>
-    <w:lsdException w:name="Salutation" w:semiHidden="1" w:unhideWhenUsed="1"/>
-    <w:lsdException w:name="Date" w:semiHidden="1" w:unhideWhenUsed="1"/>
-    <w:lsdException w:name="Body Text First Indent" w:semiHidden="1" w:unhideWhenUsed="1"/>
-    <w:lsdException w:name="Body Text First Indent 2" w:semiHidden="1" w:unhideWhenUsed="1"/>
-    <w:lsdException w:name="Note Heading" w:semiHidden="1" w:unhideWhenUsed="1"/>
-    <w:lsdException w:name="Body Text 2" w:semiHidden="1" w:unhideWhenUsed="1"/>
-    <w:lsdException w:name="Body Text 3" w:semiHidden="1" w:unhideWhenUsed="1"/>
-    <w:lsdException w:name="Body Text Indent 2" w:semiHidden="1" w:unhideWhenUsed="1"/>
-    <w:lsdException w:name="Body Text Indent 3" w:semiHidden="1" w:unhideWhenUsed="1"/>
-    <w:lsdException w:name="Block Text" w:semiHidden="1" w:unhideWhenUsed="1"/>
-    <w:lsdException w:name="Hyperlink" w:semiHidden="1" w:unhideWhenUsed="1"/>
-    <w:lsdException w:name="FollowedHyperlink" w:semiHidden="1" w:unhideWhenUsed="1"/>
-    <w:lsdException w:name="Strong" w:uiPriority="22" w:qFormat="1"/>
-    <w:lsdException w:name="Emphasis" w:uiPriority="20" w:qFormat="1"/>
-    <w:lsdException w:name="Document Map" w:semiHidden="1" w:unhideWhenUsed="1"/>
-    <w:lsdException w:name="Plain Text" w:semiHidden="1" w:unhideWhenUsed="1"/>
-    <w:lsdException w:name="E-mail Signature" w:semiHidden="1" w:unhideWhenUsed="1"/>
-    <w:lsdException w:name="HTML Top of Form" w:semiHidden="1" w:unhideWhenUsed="1"/>
-    <w:lsdException w:name="HTML Bottom of Form" w:semiHidden="1" w:unhideWhenUsed="1"/>
-    <w:lsdException w:name="Normal (Web)" w:semiHidden="1" w:unhideWhenUsed="1"/>
-    <w:lsdException w:name="HTML Acronym" w:semiHidden="1" w:unhideWhenUsed="1"/>
-    <w:lsdException w:name="HTML Address" w:semiHidden="1" w:unhideWhenUsed="1"/>
-    <w:lsdException w:name="HTML Cite" w:semiHidden="1" w:unhideWhenUsed="1"/>
-    <w:lsdException w:name="HTML Code" w:semiHidden="1" w:unhideWhenUsed="1"/>
-    <w:lsdException w:name="HTML Definition" w:semiHidden="1" w:unhideWhenUsed="1"/>
-    <w:lsdException w:name="HTML Keyboard" w:semiHidden="1" w:unhideWhenUsed="1"/>
-    <w:lsdException w:name="HTML Preformatted" w:semiHidden="1" w:unhideWhenUsed="1"/>
-    <w:lsdException w:name="HTML Sample" w:semiHidden="1" w:unhideWhenUsed="1"/>
-    <w:lsdException w:name="HTML Typewriter" w:semiHidden="1" w:unhideWhenUsed="1"/>
-    <w:lsdException w:name="HTML Variable" w:semiHidden="1" w:unhideWhenUsed="1"/>
-    <w:lsdException w:name="Normal Table" w:semiHidden="1" w:unhideWhenUsed="1"/>
-    <w:lsdException w:name="annotation subject" w:semiHidden="1" w:unhideWhenUsed="1"/>
-    <w:lsdException w:name="No List" w:semiHidden="1" w:unhideWhenUsed="1"/>
-    <w:lsdException w:name="Outline List 1" w:semiHidden="1" w:unhideWhenUsed="1"/>
-    <w:lsdException w:name="Outline List 2" w:semiHidden="1" w:unhideWhenUsed="1"/>
-    <w:lsdException w:name="Outline List 3" w:semiHidden="1" w:unhideWhenUsed="1"/>
-    <w:lsdException w:name="Table Simple 1" w:semiHidden="1" w:unhideWhenUsed="1"/>
-    <w:lsdException w:name="Table Simple 2" w:semiHidden="1" w:unhideWhenUsed="1"/>
-    <w:lsdException w:name="Table Simple 3" w:semiHidden="1" w:unhideWhenUsed="1"/>
-    <w:lsdException w:name="Table Classic 1" w:semiHidden="1" w:unhideWhenUsed="1"/>
-    <w:lsdException w:name="Table Classic 2" w:semiHidden="1" w:unhideWhenUsed="1"/>
-    <w:lsdException w:name="Table Classic 3" w:semiHidden="1" w:unhideWhenUsed="1"/>
-    <w:lsdException w:name="Table Classic 4" w:semiHidden="1" w:unhideWhenUsed="1"/>
-    <w:lsdException w:name="Table Colorful 1" w:semiHidden="1" w:unhideWhenUsed="1"/>
-    <w:lsdException w:name="Table Colorful 2" w:semiHidden="1" w:unhideWhenUsed="1"/>
-    <w:lsdException w:name="Table Colorful 3" w:semiHidden="1" w:unhideWhenUsed="1"/>
-    <w:lsdException w:name="Table Columns 1" w:semiHidden="1" w:unhideWhenUsed="1"/>
-    <w:lsdException w:name="Table Columns 2" w:semiHidden="1" w:unhideWhenUsed="1"/>
-    <w:lsdException w:name="Table Columns 3" w:semiHidden="1" w:unhideWhenUsed="1"/>
-    <w:lsdException w:name="Table Columns 4" w:semiHidden="1" w:unhideWhenUsed="1"/>
-    <w:lsdException w:name="Table Columns 5" w:semiHidden="1" w:unhideWhenUsed="1"/>
-    <w:lsdException w:name="Table Grid 1" w:semiHidden="1" w:unhideWhenUsed="1"/>
-    <w:lsdException w:name="Table Grid 2" w:semiHidden="1" w:unhideWhenUsed="1"/>
-    <w:lsdException w:name="Table Grid 3" w:semiHidden="1" w:unhideWhenUsed="1"/>
-    <w:lsdException w:name="Table Grid 4" w:semiHidden="1" w:unhideWhenUsed="1"/>
-    <w:lsdException w:name="Table Grid 5" w:semiHidden="1" w:unhideWhenUsed="1"/>
-    <w:lsdException w:name="Table Grid 6" w:semiHidden="1" w:unhideWhenUsed="1"/>
-    <w:lsdException w:name="Table Grid 7" w:semiHidden="1" w:unhideWhenUsed="1"/>
-    <w:lsdException w:name="Table Grid 8" w:semiHidden="1" w:unhideWhenUsed="1"/>
-    <w:lsdException w:name="Table List 1" w:semiHidden="1" w:unhideWhenUsed="1"/>
-    <w:lsdException w:name="Table List 2" w:semiHidden="1" w:unhideWhenUsed="1"/>
-    <w:lsdException w:name="Table List 3" w:semiHidden="1" w:unhideWhenUsed="1"/>
-    <w:lsdException w:name="Table List 4" w:semiHidden="1" w:unhideWhenUsed="1"/>
-    <w:lsdException w:name="Table List 5" w:semiHidden="1" w:unhideWhenUsed="1"/>
-    <w:lsdException w:name="Table List 6" w:semiHidden="1" w:unhideWhenUsed="1"/>
-    <w:lsdException w:name="Table List 7" w:semiHidden="1" w:unhideWhenUsed="1"/>
-    <w:lsdException w:name="Table List 8" w:semiHidden="1" w:unhideWhenUsed="1"/>
-    <w:lsdException w:name="Table 3D effects 1" w:semiHidden="1" w:unhideWhenUsed="1"/>
-    <w:lsdException w:name="Table 3D effects 2" w:semiHidden="1" w:unhideWhenUsed="1"/>
-    <w:lsdException w:name="Table 3D effects 3" w:semiHidden="1" w:unhideWhenUsed="1"/>
-    <w:lsdException w:name="Table Contemporary" w:semiHidden="1" w:unhideWhenUsed="1"/>
-    <w:lsdException w:name="Table Elegant" w:semiHidden="1" w:unhideWhenUsed="1"/>
-    <w:lsdException w:name="Table Professional" w:semiHidden="1" w:unhideWhenUsed="1"/>
-    <w:lsdException w:name="Table Subtle 1" w:semiHidden="1" w:unhideWhenUsed="1"/>
-    <w:lsdException w:name="Table Subtle 2" w:semiHidden="1" w:unhideWhenUsed="1"/>
-    <w:lsdException w:name="Table Web 1" w:semiHidden="1" w:unhideWhenUsed="1"/>
-    <w:lsdException w:name="Table Web 2" w:semiHidden="1" w:unhideWhenUsed="1"/>
-    <w:lsdException w:name="Table Web 3" w:semiHidden="1" w:unhideWhenUsed="1"/>
-    <w:lsdException w:name="Balloon Text" w:semiHidden="1" w:unhideWhenUsed="1"/>
-    <w:lsdException w:name="Table Grid" w:semiHidden="1" w:uiPriority="59" w:unhideWhenUsed="1"/>
-    <w:lsdException w:name="Table Theme" w:semiHidden="1" w:unhideWhenUsed="1"/>
-    <w:lsdException w:name="Placeholder Text" w:semiHidden="1"/>
-    <w:lsdException w:name="No Spacing" w:uiPriority="1" w:qFormat="1"/>
-    <w:lsdException w:name="Light Shading" w:uiPriority="60"/>
-    <w:lsdException w:name="Light List" w:uiPriority="61"/>
-    <w:lsdException w:name="Light Grid" w:uiPriority="62"/>
-    <w:lsdException w:name="Medium Shading 1" w:uiPriority="63"/>
-    <w:lsdException w:name="Medium Shading 2" w:uiPriority="64"/>
-    <w:lsdException w:name="Medium List 1" w:uiPriority="65"/>
-    <w:lsdException w:name="Medium List 2" w:uiPriority="66"/>
-    <w:lsdException w:name="Medium Grid 1" w:uiPriority="67"/>
-    <w:lsdException w:name="Medium Grid 2" w:uiPriority="68"/>
-    <w:lsdException w:name="Medium Grid 3" w:uiPriority="69"/>
-    <w:lsdException w:name="Dark List" w:uiPriority="70"/>
-    <w:lsdException w:name="Colorful Shading" w:uiPriority="71"/>
-    <w:lsdException w:name="Colorful List" w:uiPriority="72"/>
-    <w:lsdException w:name="Colorful Grid" w:uiPriority="73"/>
-    <w:lsdException w:name="Light Shading Accent 1" w:uiPriority="60"/>
-    <w:lsdException w:name="Light List Accent 1" w:uiPriority="61"/>
-    <w:lsdException w:name="Light Grid Accent 1" w:uiPriority="62"/>
-    <w:lsdException w:name="Medium Shading 1 Accent 1" w:uiPriority="63"/>
-    <w:lsdException w:name="Medium Shading 2 Accent 1" w:uiPriority="64"/>
-    <w:lsdException w:name="Medium List 1 Accent 1" w:uiPriority="65"/>
-    <w:lsdException w:name="Revision" w:semiHidden="1"/>
-    <w:lsdException w:name="List Paragraph" w:uiPriority="34" w:qFormat="1"/>
-    <w:lsdException w:name="Quote" w:uiPriority="1" w:qFormat="1"/>
-    <w:lsdException w:name="Intense Quote" w:uiPriority="30" w:qFormat="1"/>
-    <w:lsdException w:name="Medium List 2 Accent 1" w:uiPriority="66"/>
-    <w:lsdException w:name="Medium Grid 1 Accent 1" w:uiPriority="67"/>
-    <w:lsdException w:name="Medium Grid 2 Accent 1" w:uiPriority="68"/>
-    <w:lsdException w:name="Medium Grid 3 Accent 1" w:uiPriority="69"/>
-    <w:lsdException w:name="Dark List Accent 1" w:uiPriority="70"/>
-    <w:lsdException w:name="Colorful Shading Accent 1" w:uiPriority="71"/>
-    <w:lsdException w:name="Colorful List Accent 1" w:uiPriority="72"/>
-    <w:lsdException w:name="Colorful Grid Accent 1" w:uiPriority="73"/>
-    <w:lsdException w:name="Light Shading Accent 2" w:uiPriority="60"/>
-    <w:lsdException w:name="Light List Accent 2" w:uiPriority="61"/>
-    <w:lsdException w:name="Light Grid Accent 2" w:uiPriority="62"/>
-    <w:lsdException w:name="Medium Shading 1 Accent 2" w:uiPriority="63"/>
-    <w:lsdException w:name="Medium Shading 2 Accent 2" w:uiPriority="64"/>
-    <w:lsdException w:name="Medium List 1 Accent 2" w:uiPriority="65"/>
-    <w:lsdException w:name="Medium List 2 Accent 2" w:uiPriority="66"/>
-    <w:lsdException w:name="Medium Grid 1 Accent 2" w:uiPriority="67"/>
-    <w:lsdException w:name="Medium Grid 2 Accent 2" w:uiPriority="68"/>
-    <w:lsdException w:name="Medium Grid 3 Accent 2" w:uiPriority="69"/>
-    <w:lsdException w:name="Dark List Accent 2" w:uiPriority="70"/>
-    <w:lsdException w:name="Colorful Shading Accent 2" w:uiPriority="71"/>
-    <w:lsdException w:name="Colorful List Accent 2" w:uiPriority="72"/>
-    <w:lsdException w:name="Colorful Grid Accent 2" w:uiPriority="73"/>
-    <w:lsdException w:name="Light Shading Accent 3" w:uiPriority="60"/>
-    <w:lsdException w:name="Light List Accent 3" w:uiPriority="61"/>
-    <w:lsdException w:name="Light Grid Accent 3" w:uiPriority="62"/>
-    <w:lsdException w:name="Medium Shading 1 Accent 3" w:uiPriority="63"/>
-    <w:lsdException w:name="Medium Shading 2 Accent 3" w:uiPriority="64"/>
-    <w:lsdException w:name="Medium List 1 Accent 3" w:uiPriority="65"/>
-    <w:lsdException w:name="Medium List 2 Accent 3" w:uiPriority="66"/>
-    <w:lsdException w:name="Medium Grid 1 Accent 3" w:uiPriority="67"/>
-    <w:lsdException w:name="Medium Grid 2 Accent 3" w:uiPriority="68"/>
-    <w:lsdException w:name="Medium Grid 3 Accent 3" w:uiPriority="69"/>
-    <w:lsdException w:name="Dark List Accent 3" w:uiPriority="70"/>
-    <w:lsdException w:name="Colorful Shading Accent 3" w:uiPriority="71"/>
-    <w:lsdException w:name="Colorful List Accent 3" w:uiPriority="72"/>
-    <w:lsdException w:name="Colorful Grid Accent 3" w:uiPriority="73"/>
-    <w:lsdException w:name="Light Shading Accent 4" w:uiPriority="60"/>
-    <w:lsdException w:name="Light List Accent 4" w:uiPriority="61"/>
-    <w:lsdException w:name="Light Grid Accent 4" w:uiPriority="62"/>
-    <w:lsdException w:name="Medium Shading 1 Accent 4" w:uiPriority="63"/>
-    <w:lsdException w:name="Medium Shading 2 Accent 4" w:uiPriority="64"/>
-    <w:lsdException w:name="Medium List 1 Accent 4" w:uiPriority="65"/>
-    <w:lsdException w:name="Medium List 2 Accent 4" w:uiPriority="66"/>
-    <w:lsdException w:name="Medium Grid 1 Accent 4" w:uiPriority="67"/>
-    <w:lsdException w:name="Medium Grid 2 Accent 4" w:uiPriority="68"/>
-    <w:lsdException w:name="Medium Grid 3 Accent 4" w:uiPriority="69"/>
-    <w:lsdException w:name="Dark List Accent 4" w:uiPriority="70"/>
-    <w:lsdException w:name="Colorful Shading Accent 4" w:uiPriority="71"/>
-    <w:lsdException w:name="Colorful List Accent 4" w:uiPriority="72"/>
-    <w:lsdException w:name="Colorful Grid Accent 4" w:uiPriority="73"/>
-    <w:lsdException w:name="Light Shading Accent 5" w:uiPriority="60"/>
-    <w:lsdException w:name="Light List Accent 5" w:uiPriority="61"/>
-    <w:lsdException w:name="Light Grid Accent 5" w:uiPriority="62"/>
-    <w:lsdException w:name="Medium Shading 1 Accent 5" w:uiPriority="63"/>
-    <w:lsdException w:name="Medium Shading 2 Accent 5" w:uiPriority="64"/>
-    <w:lsdException w:name="Medium List 1 Accent 5" w:uiPriority="65"/>
-    <w:lsdException w:name="Medium List 2 Accent 5" w:uiPriority="66"/>
-    <w:lsdException w:name="Medium Grid 1 Accent 5" w:uiPriority="67"/>
-    <w:lsdException w:name="Medium Grid 2 Accent 5" w:uiPriority="68"/>
-    <w:lsdException w:name="Medium Grid 3 Accent 5" w:uiPriority="69"/>
-    <w:lsdException w:name="Dark List Accent 5" w:uiPriority="70"/>
-    <w:lsdException w:name="Colorful Shading Accent 5" w:uiPriority="71"/>
-    <w:lsdException w:name="Colorful List Accent 5" w:uiPriority="72"/>
-    <w:lsdException w:name="Colorful Grid Accent 5" w:uiPriority="73"/>
-    <w:lsdException w:name="Light Shading Accent 6" w:uiPriority="60"/>
-    <w:lsdException w:name="Light List Accent 6" w:uiPriority="61"/>
-    <w:lsdException w:name="Light Grid Accent 6" w:uiPriority="62"/>
-    <w:lsdException w:name="Medium Shading 1 Accent 6" w:uiPriority="63"/>
-    <w:lsdException w:name="Medium Shading 2 Accent 6" w:uiPriority="64"/>
-    <w:lsdException w:name="Medium List 1 Accent 6" w:uiPriority="65"/>
-    <w:lsdException w:name="Medium List 2 Accent 6" w:uiPriority="66"/>
-    <w:lsdException w:name="Medium Grid 1 Accent 6" w:uiPriority="67"/>
-    <w:lsdException w:name="Medium Grid 2 Accent 6" w:uiPriority="68"/>
-    <w:lsdException w:name="Medium Grid 3 Accent 6" w:uiPriority="69"/>
-    <w:lsdException w:name="Dark List Accent 6" w:uiPriority="70"/>
-    <w:lsdException w:name="Colorful Shading Accent 6" w:uiPriority="71"/>
-    <w:lsdException w:name="Colorful List Accent 6" w:uiPriority="72"/>
-    <w:lsdException w:name="Colorful Grid Accent 6" w:uiPriority="73"/>
-    <w:lsdException w:name="Subtle Emphasis" w:uiPriority="19" w:qFormat="1"/>
-    <w:lsdException w:name="Intense Emphasis" w:uiPriority="21" w:qFormat="1"/>
-    <w:lsdException w:name="Subtle Reference" w:uiPriority="31" w:qFormat="1"/>
-    <w:lsdException w:name="Intense Reference" w:uiPriority="32" w:qFormat="1"/>
-    <w:lsdException w:name="Book Title" w:uiPriority="33" w:qFormat="1"/>
-    <w:lsdException w:name="Bibliography" w:semiHidden="1" w:uiPriority="39" w:unhideWhenUsed="1"/>
-    <w:lsdException w:name="TOC Heading" w:semiHidden="1" w:uiPriority="39" w:unhideWhenUsed="1" w:qFormat="1"/>
-    <w:lsdException w:name="Plain Table 1" w:uiPriority="41"/>
-    <w:lsdException w:name="Plain Table 2" w:uiPriority="42"/>
-    <w:lsdException w:name="Plain Table 3" w:uiPriority="43"/>
-    <w:lsdException w:name="Plain Table 4" w:uiPriority="44"/>
-    <w:lsdException w:name="Plain Table 5" w:uiPriority="45"/>
-    <w:lsdException w:name="Grid Table Light" w:uiPriority="40"/>
-    <w:lsdException w:name="Grid Table 1 Light" w:uiPriority="46"/>
-    <w:lsdException w:name="Grid Table 2" w:uiPriority="47"/>
-    <w:lsdException w:name="Grid Table 3" w:uiPriority="48"/>
-    <w:lsdException w:name="Grid Table 4" w:uiPriority="49"/>
-    <w:lsdException w:name="Grid Table 5 Dark" w:uiPriority="50"/>
-    <w:lsdException w:name="Grid Table 6 Colorful" w:uiPriority="51"/>
-    <w:lsdException w:name="Grid Table 7 Colorful" w:uiPriority="52"/>
-    <w:lsdException w:name="Grid Table 1 Light Accent 1" w:uiPriority="46"/>
-    <w:lsdException w:name="Grid Table 2 Accent 1" w:uiPriority="47"/>
-    <w:lsdException w:name="Grid Table 3 Accent 1" w:uiPriority="48"/>
-    <w:lsdException w:name="Grid Table 4 Accent 1" w:uiPriority="49"/>
-    <w:lsdException w:name="Grid Table 5 Dark Accent 1" w:uiPriority="50"/>
-    <w:lsdException w:name="Grid Table 6 Colorful Accent 1" w:uiPriority="51"/>
-    <w:lsdException w:name="Grid Table 7 Colorful Accent 1" w:uiPriority="52"/>
-    <w:lsdException w:name="Grid Table 1 Light Accent 2" w:uiPriority="46"/>
-    <w:lsdException w:name="Grid Table 2 Accent 2" w:uiPriority="47"/>
-    <w:lsdException w:name="Grid Table 3 Accent 2" w:uiPriority="48"/>
-    <w:lsdException w:name="Grid Table 4 Accent 2" w:uiPriority="49"/>
-    <w:lsdException w:name="Grid Table 5 Dark Accent 2" w:uiPriority="50"/>
-    <w:lsdException w:name="Grid Table 6 Colorful Accent 2" w:uiPriority="51"/>
-    <w:lsdException w:name="Grid Table 7 Colorful Accent 2" w:uiPriority="52"/>
-    <w:lsdException w:name="Grid Table 1 Light Accent 3" w:uiPriority="46"/>
-    <w:lsdException w:name="Grid Table 2 Accent 3" w:uiPriority="47"/>
-    <w:lsdException w:name="Grid Table 3 Accent 3" w:uiPriority="48"/>
-    <w:lsdException w:name="Grid Table 4 Accent 3" w:uiPriority="49"/>
-    <w:lsdException w:name="Grid Table 5 Dark Accent 3" w:uiPriority="50"/>
-    <w:lsdException w:name="Grid Table 6 Colorful Accent 3" w:uiPriority="51"/>
-    <w:lsdException w:name="Grid Table 7 Colorful Accent 3" w:uiPriority="52"/>
-    <w:lsdException w:name="Grid Table 1 Light Accent 4" w:uiPriority="46"/>
-    <w:lsdException w:name="Grid Table 2 Accent 4" w:uiPriority="47"/>
-    <w:lsdException w:name="Grid Table 3 Accent 4" w:uiPriority="48"/>
-    <w:lsdException w:name="Grid Table 4 Accent 4" w:uiPriority="49"/>
-    <w:lsdException w:name="Grid Table 5 Dark Accent 4" w:uiPriority="50"/>
-    <w:lsdException w:name="Grid Table 6 Colorful Accent 4" w:uiPriority="51"/>
-    <w:lsdException w:name="Grid Table 7 Colorful Accent 4" w:uiPriority="52"/>
-    <w:lsdException w:name="Grid Table 1 Light Accent 5" w:uiPriority="46"/>
-    <w:lsdException w:name="Grid Table 2 Accent 5" w:uiPriority="47"/>
-    <w:lsdException w:name="Grid Table 3 Accent 5" w:uiPriority="48"/>
-    <w:lsdException w:name="Grid Table 4 Accent 5" w:uiPriority="49"/>
-    <w:lsdException w:name="Grid Table 5 Dark Accent 5" w:uiPriority="50"/>
-    <w:lsdException w:name="Grid Table 6 Colorful Accent 5" w:uiPriority="51"/>
-    <w:lsdException w:name="Grid Table 7 Colorful Accent 5" w:uiPriority="52"/>
-    <w:lsdException w:name="Grid Table 1 Light Accent 6" w:uiPriority="46"/>
-    <w:lsdException w:name="Grid Table 2 Accent 6" w:uiPriority="47"/>
-    <w:lsdException w:name="Grid Table 3 Accent 6" w:uiPriority="48"/>
-    <w:lsdException w:name="Grid Table 4 Accent 6" w:uiPriority="49"/>
-    <w:lsdException w:name="Grid Table 5 Dark Accent 6" w:uiPriority="50"/>
-    <w:lsdException w:name="Grid Table 6 Colorful Accent 6" w:uiPriority="51"/>
-    <w:lsdException w:name="Grid Table 7 Colorful Accent 6" w:uiPriority="52"/>
-    <w:lsdException w:name="List Table 1 Light" w:uiPriority="46"/>
-    <w:lsdException w:name="List Table 2" w:uiPriority="47"/>
-    <w:lsdException w:name="List Table 3" w:uiPriority="48"/>
-    <w:lsdException w:name="List Table 4" w:uiPriority="49"/>
-    <w:lsdException w:name="List Table 5 Dark" w:uiPriority="50"/>
-    <w:lsdException w:name="List Table 6 Colorful" w:uiPriority="51"/>
-    <w:lsdException w:name="List Table 7 Colorful" w:uiPriority="52"/>
-    <w:lsdException w:name="List Table 1 Light Accent 1" w:uiPriority="46"/>
-    <w:lsdException w:name="List Table 2 Accent 1" w:uiPriority="47"/>
-    <w:lsdException w:name="List Table 3 Accent 1" w:uiPriority="48"/>
-    <w:lsdException w:name="List Table 4 Accent 1" w:uiPriority="49"/>
-    <w:lsdException w:name="List Table 5 Dark Accent 1" w:uiPriority="50"/>
-    <w:lsdException w:name="List Table 6 Colorful Accent 1" w:uiPriority="51"/>
-    <w:lsdException w:name="List Table 7 Colorful Accent 1" w:uiPriority="52"/>
-    <w:lsdException w:name="List Table 1 Light Accent 2" w:uiPriority="46"/>
-    <w:lsdException w:name="List Table 2 Accent 2" w:uiPriority="47"/>
-    <w:lsdException w:name="List Table 3 Accent 2" w:uiPriority="48"/>
-    <w:lsdException w:name="List Table 4 Accent 2" w:uiPriority="49"/>
-    <w:lsdException w:name="List Table 5 Dark Accent 2" w:uiPriority="50"/>
-    <w:lsdException w:name="List Table 6 Colorful Accent 2" w:uiPriority="51"/>
-    <w:lsdException w:name="List Table 7 Colorful Accent 2" w:uiPriority="52"/>
-    <w:lsdException w:name="List Table 1 Light Accent 3" w:uiPriority="46"/>
-    <w:lsdException w:name="List Table 2 Accent 3" w:uiPriority="47"/>
-    <w:lsdException w:name="List Table 3 Accent 3" w:uiPriority="48"/>
-    <w:lsdException w:name="List Table 4 Accent 3" w:uiPriority="49"/>
-    <w:lsdException w:name="List Table 5 Dark Accent 3" w:uiPriority="50"/>
-    <w:lsdException w:name="List Table 6 Colorful Accent 3" w:uiPriority="51"/>
-    <w:lsdException w:name="List Table 7 Colorful Accent 3" w:uiPriority="52"/>
-    <w:lsdException w:name="List Table 1 Light Accent 4" w:uiPriority="46"/>
-    <w:lsdException w:name="List Table 2 Accent 4" w:uiPriority="47"/>
-    <w:lsdException w:name="List Table 3 Accent 4" w:uiPriority="48"/>
-    <w:lsdException w:name="List Table 4 Accent 4" w:uiPriority="49"/>
-    <w:lsdException w:name="List Table 5 Dark Accent 4" w:uiPriority="50"/>
-    <w:lsdException w:name="List Table 6 Colorful Accent 4" w:uiPriority="51"/>
-    <w:lsdException w:name="List Table 7 Colorful Accent 4" w:uiPriority="52"/>
-    <w:lsdException w:name="List Table 1 Light Accent 5" w:uiPriority="46"/>
-    <w:lsdException w:name="List Table 2 Accent 5" w:uiPriority="47"/>
-    <w:lsdException w:name="List Table 3 Accent 5" w:uiPriority="48"/>
-    <w:lsdException w:name="List Table 4 Accent 5" w:uiPriority="49"/>
-    <w:lsdException w:name="List Table 5 Dark Accent 5" w:uiPriority="50"/>
-    <w:lsdException w:name="List Table 6 Colorful Accent 5" w:uiPriority="51"/>
-    <w:lsdException w:name="List Table 7 Colorful Accent 5" w:uiPriority="52"/>
-    <w:lsdException w:name="List Table 1 Light Accent 6" w:uiPriority="46"/>
-    <w:lsdException w:name="List Table 2 Accent 6" w:uiPriority="47"/>
-    <w:lsdException w:name="List Table 3 Accent 6" w:uiPriority="48"/>
-    <w:lsdException w:name="List Table 4 Accent 6" w:uiPriority="49"/>
-    <w:lsdException w:name="List Table 5 Dark Accent 6" w:uiPriority="50"/>
-    <w:lsdException w:name="List Table 6 Colorful Accent 6" w:uiPriority="51"/>
-    <w:lsdException w:name="List Table 7 Colorful Accent 6" w:uiPriority="52"/>
-    <w:lsdException w:name="Mention" w:semiHidden="1" w:unhideWhenUsed="1"/>
-    <w:lsdException w:name="Smart Hyperlink" w:semiHidden="1" w:unhideWhenUsed="1"/>
-    <w:lsdException w:name="Hashtag" w:semiHidden="1" w:unhideWhenUsed="1"/>
+  <w:latentStyles w:defLockedState="0" w:defUIPriority="99" w:defSemiHidden="1" w:defUnhideWhenUsed="1" w:defQFormat="0" w:count="267">
+    <w:lsdException w:name="Normal" w:semiHidden="0" w:uiPriority="0" w:unhideWhenUsed="0" w:qFormat="1"/>
+    <w:lsdException w:name="heading 1" w:semiHidden="0" w:uiPriority="0" w:unhideWhenUsed="0" w:qFormat="1"/>
+    <w:lsdException w:name="heading 2" w:uiPriority="0" w:qFormat="1"/>
+    <w:lsdException w:name="heading 3" w:uiPriority="0" w:qFormat="1"/>
+    <w:lsdException w:name="heading 4" w:uiPriority="13" w:qFormat="1"/>
+    <w:lsdException w:name="heading 5" w:uiPriority="13" w:qFormat="1"/>
+    <w:lsdException w:name="heading 6" w:uiPriority="13" w:qFormat="1"/>
+    <w:lsdException w:name="heading 7" w:uiPriority="9" w:qFormat="1"/>
+    <w:lsdException w:name="heading 8" w:uiPriority="9" w:qFormat="1"/>
+    <w:lsdException w:name="heading 9" w:uiPriority="9" w:qFormat="1"/>
+    <w:lsdException w:name="toc 1" w:uiPriority="39"/>
+    <w:lsdException w:name="toc 2" w:uiPriority="39"/>
+    <w:lsdException w:name="toc 3" w:uiPriority="39"/>
+    <w:lsdException w:name="toc 4" w:uiPriority="39"/>
+    <w:lsdException w:name="toc 5" w:uiPriority="39"/>
+    <w:lsdException w:name="toc 6" w:uiPriority="39"/>
+    <w:lsdException w:name="toc 7" w:uiPriority="39"/>
+    <w:lsdException w:name="toc 8" w:uiPriority="39"/>
+    <w:lsdException w:name="toc 9" w:uiPriority="39"/>
+    <w:lsdException w:name="caption" w:uiPriority="2" w:qFormat="1"/>
+    <w:lsdException w:name="List Bullet" w:uiPriority="1" w:qFormat="1"/>
+    <w:lsdException w:name="List Number" w:uiPriority="1" w:qFormat="1"/>
+    <w:lsdException w:name="Title" w:semiHidden="0" w:uiPriority="10" w:unhideWhenUsed="0" w:qFormat="1"/>
+    <w:lsdException w:name="Default Paragraph Font" w:uiPriority="1"/>
+    <w:lsdException w:name="Subtitle" w:semiHidden="0" w:uiPriority="11" w:unhideWhenUsed="0" w:qFormat="1"/>
+    <w:lsdException w:name="Strong" w:semiHidden="0" w:uiPriority="22" w:unhideWhenUsed="0" w:qFormat="1"/>
+    <w:lsdException w:name="Emphasis" w:semiHidden="0" w:uiPriority="20" w:unhideWhenUsed="0" w:qFormat="1"/>
+    <w:lsdException w:name="Table Grid" w:uiPriority="59"/>
+    <w:lsdException w:name="Placeholder Text" w:unhideWhenUsed="0"/>
+    <w:lsdException w:name="No Spacing" w:semiHidden="0" w:uiPriority="1" w:unhideWhenUsed="0" w:qFormat="1"/>
+    <w:lsdException w:name="Light Shading" w:semiHidden="0" w:uiPriority="60" w:unhideWhenUsed="0"/>
+    <w:lsdException w:name="Light List" w:semiHidden="0" w:uiPriority="61" w:unhideWhenUsed="0"/>
+    <w:lsdException w:name="Light Grid" w:semiHidden="0" w:uiPriority="62" w:unhideWhenUsed="0"/>
+    <w:lsdException w:name="Medium Shading 1" w:semiHidden="0" w:uiPriority="63" w:unhideWhenUsed="0"/>
+    <w:lsdException w:name="Medium Shading 2" w:semiHidden="0" w:uiPriority="64" w:unhideWhenUsed="0"/>
+    <w:lsdException w:name="Medium List 1" w:semiHidden="0" w:uiPriority="65" w:unhideWhenUsed="0"/>
+    <w:lsdException w:name="Medium List 2" w:semiHidden="0" w:uiPriority="66" w:unhideWhenUsed="0"/>
+    <w:lsdException w:name="Medium Grid 1" w:semiHidden="0" w:uiPriority="67" w:unhideWhenUsed="0"/>
+    <w:lsdException w:name="Medium Grid 2" w:semiHidden="0" w:uiPriority="68" w:unhideWhenUsed="0"/>
+    <w:lsdException w:name="Medium Grid 3" w:semiHidden="0" w:uiPriority="69" w:unhideWhenUsed="0"/>
+    <w:lsdException w:name="Dark List" w:semiHidden="0" w:uiPriority="70" w:unhideWhenUsed="0"/>
+    <w:lsdException w:name="Colorful Shading" w:semiHidden="0" w:uiPriority="71" w:unhideWhenUsed="0"/>
+    <w:lsdException w:name="Colorful List" w:semiHidden="0" w:uiPriority="72" w:unhideWhenUsed="0"/>
+    <w:lsdException w:name="Colorful Grid" w:semiHidden="0" w:uiPriority="73" w:unhideWhenUsed="0"/>
+    <w:lsdException w:name="Light Shading Accent 1" w:semiHidden="0" w:uiPriority="60" w:unhideWhenUsed="0"/>
+    <w:lsdException w:name="Light List Accent 1" w:semiHidden="0" w:uiPriority="61" w:unhideWhenUsed="0"/>
+    <w:lsdException w:name="Light Grid Accent 1" w:semiHidden="0" w:uiPriority="62" w:unhideWhenUsed="0"/>
+    <w:lsdException w:name="Medium Shading 1 Accent 1" w:semiHidden="0" w:uiPriority="63" w:unhideWhenUsed="0"/>
+    <w:lsdException w:name="Medium Shading 2 Accent 1" w:semiHidden="0" w:uiPriority="64" w:unhideWhenUsed="0"/>
+    <w:lsdException w:name="Medium List 1 Accent 1" w:semiHidden="0" w:uiPriority="65" w:unhideWhenUsed="0"/>
+    <w:lsdException w:name="Revision" w:unhideWhenUsed="0"/>
+    <w:lsdException w:name="List Paragraph" w:semiHidden="0" w:uiPriority="34" w:unhideWhenUsed="0" w:qFormat="1"/>
+    <w:lsdException w:name="Quote" w:semiHidden="0" w:uiPriority="1" w:unhideWhenUsed="0" w:qFormat="1"/>
+    <w:lsdException w:name="Intense Quote" w:semiHidden="0" w:uiPriority="30" w:unhideWhenUsed="0" w:qFormat="1"/>
+    <w:lsdException w:name="Medium List 2 Accent 1" w:semiHidden="0" w:uiPriority="66" w:unhideWhenUsed="0"/>
+    <w:lsdException w:name="Medium Grid 1 Accent 1" w:semiHidden="0" w:uiPriority="67" w:unhideWhenUsed="0"/>
+    <w:lsdException w:name="Medium Grid 2 Accent 1" w:semiHidden="0" w:uiPriority="68" w:unhideWhenUsed="0"/>
+    <w:lsdException w:name="Medium Grid 3 Accent 1" w:semiHidden="0" w:uiPriority="69" w:unhideWhenUsed="0"/>
+    <w:lsdException w:name="Dark List Accent 1" w:semiHidden="0" w:uiPriority="70" w:unhideWhenUsed="0"/>
+    <w:lsdException w:name="Colorful Shading Accent 1" w:semiHidden="0" w:uiPriority="71" w:unhideWhenUsed="0"/>
+    <w:lsdException w:name="Colorful List Accent 1" w:semiHidden="0" w:uiPriority="72" w:unhideWhenUsed="0"/>
+    <w:lsdException w:name="Colorful Grid Accent 1" w:semiHidden="0" w:uiPriority="73" w:unhideWhenUsed="0"/>
+    <w:lsdException w:name="Light Shading Accent 2" w:semiHidden="0" w:uiPriority="60" w:unhideWhenUsed="0"/>
+    <w:lsdException w:name="Light List Accent 2" w:semiHidden="0" w:uiPriority="61" w:unhideWhenUsed="0"/>
+    <w:lsdException w:name="Light Grid Accent 2" w:semiHidden="0" w:uiPriority="62" w:unhideWhenUsed="0"/>
+    <w:lsdException w:name="Medium Shading 1 Accent 2" w:semiHidden="0" w:uiPriority="63" w:unhideWhenUsed="0"/>
+    <w:lsdException w:name="Medium Shading 2 Accent 2" w:semiHidden="0" w:uiPriority="64" w:unhideWhenUsed="0"/>
+    <w:lsdException w:name="Medium List 1 Accent 2" w:semiHidden="0" w:uiPriority="65" w:unhideWhenUsed="0"/>
+    <w:lsdException w:name="Medium List 2 Accent 2" w:semiHidden="0" w:uiPriority="66" w:unhideWhenUsed="0"/>
+    <w:lsdException w:name="Medium Grid 1 Accent 2" w:semiHidden="0" w:uiPriority="67" w:unhideWhenUsed="0"/>
+    <w:lsdException w:name="Medium Grid 2 Accent 2" w:semiHidden="0" w:uiPriority="68" w:unhideWhenUsed="0"/>
+    <w:lsdException w:name="Medium Grid 3 Accent 2" w:semiHidden="0" w:uiPriority="69" w:unhideWhenUsed="0"/>
+    <w:lsdException w:name="Dark List Accent 2" w:semiHidden="0" w:uiPriority="70" w:unhideWhenUsed="0"/>
+    <w:lsdException w:name="Colorful Shading Accent 2" w:semiHidden="0" w:uiPriority="71" w:unhideWhenUsed="0"/>
+    <w:lsdException w:name="Colorful List Accent 2" w:semiHidden="0" w:uiPriority="72" w:unhideWhenUsed="0"/>
+    <w:lsdException w:name="Colorful Grid Accent 2" w:semiHidden="0" w:uiPriority="73" w:unhideWhenUsed="0"/>
+    <w:lsdException w:name="Light Shading Accent 3" w:semiHidden="0" w:uiPriority="60" w:unhideWhenUsed="0"/>
+    <w:lsdException w:name="Light List Accent 3" w:semiHidden="0" w:uiPriority="61" w:unhideWhenUsed="0"/>
+    <w:lsdException w:name="Light Grid Accent 3" w:semiHidden="0" w:uiPriority="62" w:unhideWhenUsed="0"/>
+    <w:lsdException w:name="Medium Shading 1 Accent 3" w:semiHidden="0" w:uiPriority="63" w:unhideWhenUsed="0"/>
+    <w:lsdException w:name="Medium Shading 2 Accent 3" w:semiHidden="0" w:uiPriority="64" w:unhideWhenUsed="0"/>
+    <w:lsdException w:name="Medium List 1 Accent 3" w:semiHidden="0" w:uiPriority="65" w:unhideWhenUsed="0"/>
+    <w:lsdException w:name="Medium List 2 Accent 3" w:semiHidden="0" w:uiPriority="66" w:unhideWhenUsed="0"/>
+    <w:lsdException w:name="Medium Grid 1 Accent 3" w:semiHidden="0" w:uiPriority="67" w:unhideWhenUsed="0"/>
+    <w:lsdException w:name="Medium Grid 2 Accent 3" w:semiHidden="0" w:uiPriority="68" w:unhideWhenUsed="0"/>
+    <w:lsdException w:name="Medium Grid 3 Accent 3" w:semiHidden="0" w:uiPriority="69" w:unhideWhenUsed="0"/>
+    <w:lsdException w:name="Dark List Accent 3" w:semiHidden="0" w:uiPriority="70" w:unhideWhenUsed="0"/>
+    <w:lsdException w:name="Colorful Shading Accent 3" w:semiHidden="0" w:uiPriority="71" w:unhideWhenUsed="0"/>
+    <w:lsdException w:name="Colorful List Accent 3" w:semiHidden="0" w:uiPriority="72" w:unhideWhenUsed="0"/>
+    <w:lsdException w:name="Colorful Grid Accent 3" w:semiHidden="0" w:uiPriority="73" w:unhideWhenUsed="0"/>
+    <w:lsdException w:name="Light Shading Accent 4" w:semiHidden="0" w:uiPriority="60" w:unhideWhenUsed="0"/>
+    <w:lsdException w:name="Light List Accent 4" w:semiHidden="0" w:uiPriority="61" w:unhideWhenUsed="0"/>
+    <w:lsdException w:name="Light Grid Accent 4" w:semiHidden="0" w:uiPriority="62" w:unhideWhenUsed="0"/>
+    <w:lsdException w:name="Medium Shading 1 Accent 4" w:semiHidden="0" w:uiPriority="63" w:unhideWhenUsed="0"/>
+    <w:lsdException w:name="Medium Shading 2 Accent 4" w:semiHidden="0" w:uiPriority="64" w:unhideWhenUsed="0"/>
+    <w:lsdException w:name="Medium List 1 Accent 4" w:semiHidden="0" w:uiPriority="65" w:unhideWhenUsed="0"/>
+    <w:lsdException w:name="Medium List 2 Accent 4" w:semiHidden="0" w:uiPriority="66" w:unhideWhenUsed="0"/>
+    <w:lsdException w:name="Medium Grid 1 Accent 4" w:semiHidden="0" w:uiPriority="67" w:unhideWhenUsed="0"/>
+    <w:lsdException w:name="Medium Grid 2 Accent 4" w:semiHidden="0" w:uiPriority="68" w:unhideWhenUsed="0"/>
+    <w:lsdException w:name="Medium Grid 3 Accent 4" w:semiHidden="0" w:uiPriority="69" w:unhideWhenUsed="0"/>
+    <w:lsdException w:name="Dark List Accent 4" w:semiHidden="0" w:uiPriority="70" w:unhideWhenUsed="0"/>
+    <w:lsdException w:name="Colorful Shading Accent 4" w:semiHidden="0" w:uiPriority="71" w:unhideWhenUsed="0"/>
+    <w:lsdException w:name="Colorful List Accent 4" w:semiHidden="0" w:uiPriority="72" w:unhideWhenUsed="0"/>
+    <w:lsdException w:name="Colorful Grid Accent 4" w:semiHidden="0" w:uiPriority="73" w:unhideWhenUsed="0"/>
+    <w:lsdException w:name="Light Shading Accent 5" w:semiHidden="0" w:uiPriority="60" w:unhideWhenUsed="0"/>
+    <w:lsdException w:name="Light List Accent 5" w:semiHidden="0" w:uiPriority="61" w:unhideWhenUsed="0"/>
+    <w:lsdException w:name="Light Grid Accent 5" w:semiHidden="0" w:uiPriority="62" w:unhideWhenUsed="0"/>
+    <w:lsdException w:name="Medium Shading 1 Accent 5" w:semiHidden="0" w:uiPriority="63" w:unhideWhenUsed="0"/>
+    <w:lsdException w:name="Medium Shading 2 Accent 5" w:semiHidden="0" w:uiPriority="64" w:unhideWhenUsed="0"/>
+    <w:lsdException w:name="Medium List 1 Accent 5" w:semiHidden="0" w:uiPriority="65" w:unhideWhenUsed="0"/>
+    <w:lsdException w:name="Medium List 2 Accent 5" w:semiHidden="0" w:uiPriority="66" w:unhideWhenUsed="0"/>
+    <w:lsdException w:name="Medium Grid 1 Accent 5" w:semiHidden="0" w:uiPriority="67" w:unhideWhenUsed="0"/>
+    <w:lsdException w:name="Medium Grid 2 Accent 5" w:semiHidden="0" w:uiPriority="68" w:unhideWhenUsed="0"/>
+    <w:lsdException w:name="Medium Grid 3 Accent 5" w:semiHidden="0" w:uiPriority="69" w:unhideWhenUsed="0"/>
+    <w:lsdException w:name="Dark List Accent 5" w:semiHidden="0" w:uiPriority="70" w:unhideWhenUsed="0"/>
+    <w:lsdException w:name="Colorful Shading Accent 5" w:semiHidden="0" w:uiPriority="71" w:unhideWhenUsed="0"/>
+    <w:lsdException w:name="Colorful List Accent 5" w:semiHidden="0" w:uiPriority="72" w:unhideWhenUsed="0"/>
+    <w:lsdException w:name="Colorful Grid Accent 5" w:semiHidden="0" w:uiPriority="73" w:unhideWhenUsed="0"/>
+    <w:lsdException w:name="Light Shading Accent 6" w:semiHidden="0" w:uiPriority="60" w:unhideWhenUsed="0"/>
+    <w:lsdException w:name="Light List Accent 6" w:semiHidden="0" w:uiPriority="61" w:unhideWhenUsed="0"/>
+    <w:lsdException w:name="Light Grid Accent 6" w:semiHidden="0" w:uiPriority="62" w:unhideWhenUsed="0"/>
+    <w:lsdException w:name="Medium Shading 1 Accent 6" w:semiHidden="0" w:uiPriority="63" w:unhideWhenUsed="0"/>
+    <w:lsdException w:name="Medium Shading 2 Accent 6" w:semiHidden="0" w:uiPriority="64" w:unhideWhenUsed="0"/>
+    <w:lsdException w:name="Medium List 1 Accent 6" w:semiHidden="0" w:uiPriority="65" w:unhideWhenUsed="0"/>
+    <w:lsdException w:name="Medium List 2 Accent 6" w:semiHidden="0" w:uiPriority="66" w:unhideWhenUsed="0"/>
+    <w:lsdException w:name="Medium Grid 1 Accent 6" w:semiHidden="0" w:uiPriority="67" w:unhideWhenUsed="0"/>
+    <w:lsdException w:name="Medium Grid 2 Accent 6" w:semiHidden="0" w:uiPriority="68" w:unhideWhenUsed="0"/>
+    <w:lsdException w:name="Medium Grid 3 Accent 6" w:semiHidden="0" w:uiPriority="69" w:unhideWhenUsed="0"/>
+    <w:lsdException w:name="Dark List Accent 6" w:semiHidden="0" w:uiPriority="70" w:unhideWhenUsed="0"/>
+    <w:lsdException w:name="Colorful Shading Accent 6" w:semiHidden="0" w:uiPriority="71" w:unhideWhenUsed="0"/>
+    <w:lsdException w:name="Colorful List Accent 6" w:semiHidden="0" w:uiPriority="72" w:unhideWhenUsed="0"/>
+    <w:lsdException w:name="Colorful Grid Accent 6" w:semiHidden="0" w:uiPriority="73" w:unhideWhenUsed="0"/>
+    <w:lsdException w:name="Subtle Emphasis" w:semiHidden="0" w:uiPriority="19" w:unhideWhenUsed="0" w:qFormat="1"/>
+    <w:lsdException w:name="Intense Emphasis" w:semiHidden="0" w:uiPriority="21" w:unhideWhenUsed="0" w:qFormat="1"/>
+    <w:lsdException w:name="Subtle Reference" w:semiHidden="0" w:uiPriority="31" w:unhideWhenUsed="0" w:qFormat="1"/>
+    <w:lsdException w:name="Intense Reference" w:semiHidden="0" w:uiPriority="32" w:unhideWhenUsed="0" w:qFormat="1"/>
+    <w:lsdException w:name="Book Title" w:semiHidden="0" w:uiPriority="33" w:unhideWhenUsed="0" w:qFormat="1"/>
+    <w:lsdException w:name="Bibliography" w:uiPriority="39"/>
+    <w:lsdException w:name="TOC Heading" w:uiPriority="39" w:qFormat="1"/>
   </w:latentStyles>
   <w:style w:type="paragraph" w:default="1" w:styleId="Normal">
     <w:name w:val="Normal"/>
@@ -13465,10 +13460,17 @@
     <w:tblPr>
       <w:tblStyleRowBandSize w:val="1"/>
       <w:tblStyleColBandSize w:val="1"/>
+      <w:tblInd w:w="0" w:type="dxa"/>
       <w:tblBorders>
         <w:top w:val="single" w:sz="8" w:space="0" w:color="000000" w:themeColor="text1"/>
         <w:bottom w:val="single" w:sz="8" w:space="0" w:color="000000" w:themeColor="text1"/>
       </w:tblBorders>
+      <w:tblCellMar>
+        <w:top w:w="0" w:type="dxa"/>
+        <w:left w:w="108" w:type="dxa"/>
+        <w:bottom w:w="0" w:type="dxa"/>
+        <w:right w:w="108" w:type="dxa"/>
+      </w:tblCellMar>
     </w:tblPr>
     <w:tblStylePr w:type="firstRow">
       <w:pPr>
@@ -13993,6 +13995,7 @@
       <w:jc w:val="center"/>
     </w:pPr>
     <w:tblPr>
+      <w:tblInd w:w="0" w:type="dxa"/>
       <w:tblBorders>
         <w:top w:val="single" w:sz="4" w:space="0" w:color="00A0B8" w:themeColor="accent1"/>
         <w:left w:val="single" w:sz="4" w:space="0" w:color="00A0B8" w:themeColor="accent1"/>
@@ -14001,6 +14004,12 @@
         <w:insideH w:val="single" w:sz="4" w:space="0" w:color="00A0B8" w:themeColor="accent1"/>
         <w:insideV w:val="single" w:sz="4" w:space="0" w:color="00A0B8" w:themeColor="accent1"/>
       </w:tblBorders>
+      <w:tblCellMar>
+        <w:top w:w="0" w:type="dxa"/>
+        <w:left w:w="108" w:type="dxa"/>
+        <w:bottom w:w="0" w:type="dxa"/>
+        <w:right w:w="108" w:type="dxa"/>
+      </w:tblCellMar>
     </w:tblPr>
     <w:tblStylePr w:type="firstRow">
       <w:rPr>
@@ -14036,6 +14045,7 @@
       <w:spacing w:before="0" w:after="0" w:line="240" w:lineRule="auto"/>
     </w:pPr>
     <w:tblPr>
+      <w:tblInd w:w="0" w:type="dxa"/>
       <w:tblBorders>
         <w:top w:val="single" w:sz="4" w:space="0" w:color="auto"/>
         <w:left w:val="single" w:sz="4" w:space="0" w:color="auto"/>
@@ -14044,6 +14054,12 @@
         <w:insideH w:val="single" w:sz="4" w:space="0" w:color="auto"/>
         <w:insideV w:val="single" w:sz="4" w:space="0" w:color="auto"/>
       </w:tblBorders>
+      <w:tblCellMar>
+        <w:top w:w="0" w:type="dxa"/>
+        <w:left w:w="108" w:type="dxa"/>
+        <w:bottom w:w="0" w:type="dxa"/>
+        <w:right w:w="108" w:type="dxa"/>
+      </w:tblCellMar>
     </w:tblPr>
   </w:style>
   <w:style w:type="paragraph" w:styleId="ListParagraph">
@@ -14096,6 +14112,7 @@
     <w:tblPr>
       <w:tblStyleRowBandSize w:val="1"/>
       <w:tblStyleColBandSize w:val="1"/>
+      <w:tblInd w:w="0" w:type="dxa"/>
       <w:tblBorders>
         <w:top w:val="single" w:sz="4" w:space="0" w:color="auto"/>
         <w:left w:val="single" w:sz="4" w:space="0" w:color="auto"/>
@@ -14104,6 +14121,12 @@
         <w:insideH w:val="single" w:sz="4" w:space="0" w:color="auto"/>
         <w:insideV w:val="single" w:sz="4" w:space="0" w:color="auto"/>
       </w:tblBorders>
+      <w:tblCellMar>
+        <w:top w:w="0" w:type="dxa"/>
+        <w:left w:w="108" w:type="dxa"/>
+        <w:bottom w:w="0" w:type="dxa"/>
+        <w:right w:w="108" w:type="dxa"/>
+      </w:tblCellMar>
     </w:tblPr>
     <w:tcPr>
       <w:vAlign w:val="bottom"/>
@@ -14245,12 +14268,19 @@
     <w:tblPr>
       <w:tblStyleRowBandSize w:val="1"/>
       <w:tblStyleColBandSize w:val="1"/>
+      <w:tblInd w:w="0" w:type="dxa"/>
       <w:tblBorders>
         <w:top w:val="single" w:sz="8" w:space="0" w:color="00ADDC" w:themeColor="accent4"/>
         <w:left w:val="single" w:sz="8" w:space="0" w:color="00ADDC" w:themeColor="accent4"/>
         <w:bottom w:val="single" w:sz="8" w:space="0" w:color="00ADDC" w:themeColor="accent4"/>
         <w:right w:val="single" w:sz="8" w:space="0" w:color="00ADDC" w:themeColor="accent4"/>
       </w:tblBorders>
+      <w:tblCellMar>
+        <w:top w:w="0" w:type="dxa"/>
+        <w:left w:w="108" w:type="dxa"/>
+        <w:bottom w:w="0" w:type="dxa"/>
+        <w:right w:w="108" w:type="dxa"/>
+      </w:tblCellMar>
     </w:tblPr>
     <w:tblStylePr w:type="firstRow">
       <w:pPr>
@@ -14330,12 +14360,19 @@
     <w:tblPr>
       <w:tblStyleRowBandSize w:val="1"/>
       <w:tblStyleColBandSize w:val="1"/>
+      <w:tblInd w:w="0" w:type="dxa"/>
       <w:tblBorders>
         <w:top w:val="single" w:sz="8" w:space="0" w:color="00A0B8" w:themeColor="accent1"/>
         <w:left w:val="single" w:sz="8" w:space="0" w:color="00A0B8" w:themeColor="accent1"/>
         <w:bottom w:val="single" w:sz="8" w:space="0" w:color="00A0B8" w:themeColor="accent1"/>
         <w:right w:val="single" w:sz="8" w:space="0" w:color="00A0B8" w:themeColor="accent1"/>
       </w:tblBorders>
+      <w:tblCellMar>
+        <w:top w:w="0" w:type="dxa"/>
+        <w:left w:w="108" w:type="dxa"/>
+        <w:bottom w:w="0" w:type="dxa"/>
+        <w:right w:w="108" w:type="dxa"/>
+      </w:tblCellMar>
     </w:tblPr>
     <w:tblStylePr w:type="firstRow">
       <w:pPr>
@@ -14447,11 +14484,14 @@
       <w:jc w:val="right"/>
     </w:pPr>
     <w:tblPr>
+      <w:tblInd w:w="0" w:type="dxa"/>
       <w:tblBorders>
         <w:insideH w:val="single" w:sz="4" w:space="0" w:color="D9D9D9" w:themeColor="background1" w:themeShade="D9"/>
       </w:tblBorders>
       <w:tblCellMar>
+        <w:top w:w="0" w:type="dxa"/>
         <w:left w:w="0" w:type="dxa"/>
+        <w:bottom w:w="0" w:type="dxa"/>
         <w:right w:w="0" w:type="dxa"/>
       </w:tblCellMar>
     </w:tblPr>
@@ -14531,7 +14571,23 @@
     <w:pPr>
       <w:spacing w:before="0" w:after="0" w:line="240" w:lineRule="auto"/>
     </w:pPr>
-    <w:tblPr/>
+    <w:tblPr>
+      <w:tblInd w:w="0" w:type="dxa"/>
+      <w:tblBorders>
+        <w:top w:val="single" w:sz="6" w:space="0" w:color="000000"/>
+        <w:left w:val="single" w:sz="6" w:space="0" w:color="000000"/>
+        <w:bottom w:val="single" w:sz="6" w:space="0" w:color="000000"/>
+        <w:right w:val="single" w:sz="6" w:space="0" w:color="000000"/>
+        <w:insideH w:val="single" w:sz="6" w:space="0" w:color="000000"/>
+        <w:insideV w:val="single" w:sz="6" w:space="0" w:color="000000"/>
+      </w:tblBorders>
+      <w:tblCellMar>
+        <w:top w:w="0" w:type="dxa"/>
+        <w:left w:w="108" w:type="dxa"/>
+        <w:bottom w:w="0" w:type="dxa"/>
+        <w:right w:w="108" w:type="dxa"/>
+      </w:tblCellMar>
+    </w:tblPr>
     <w:tcPr>
       <w:shd w:val="clear" w:color="auto" w:fill="FFFFFF" w:themeFill="background1"/>
     </w:tcPr>
@@ -14586,6 +14642,7 @@
       <w:color w:val="auto"/>
     </w:rPr>
     <w:tblPr>
+      <w:tblInd w:w="0" w:type="dxa"/>
       <w:tblBorders>
         <w:top w:val="single" w:sz="6" w:space="0" w:color="000000"/>
         <w:left w:val="single" w:sz="6" w:space="0" w:color="000000"/>
@@ -14594,6 +14651,1596 @@
         <w:insideH w:val="single" w:sz="6" w:space="0" w:color="000000"/>
         <w:insideV w:val="single" w:sz="6" w:space="0" w:color="000000"/>
       </w:tblBorders>
+      <w:tblCellMar>
+        <w:top w:w="0" w:type="dxa"/>
+        <w:left w:w="108" w:type="dxa"/>
+        <w:bottom w:w="0" w:type="dxa"/>
+        <w:right w:w="108" w:type="dxa"/>
+      </w:tblCellMar>
+    </w:tblPr>
+    <w:tcPr>
+      <w:shd w:val="clear" w:color="auto" w:fill="auto"/>
+    </w:tcPr>
+    <w:tblStylePr w:type="firstRow">
+      <w:rPr>
+        <w:b/>
+        <w:bCs/>
+        <w:color w:val="auto"/>
+      </w:rPr>
+      <w:tblPr/>
+      <w:tcPr>
+        <w:tcBorders>
+          <w:tl2br w:val="none" w:sz="0" w:space="0" w:color="auto"/>
+          <w:tr2bl w:val="none" w:sz="0" w:space="0" w:color="auto"/>
+        </w:tcBorders>
+        <w:shd w:val="solid" w:color="000000" w:fill="FFFFFF"/>
+      </w:tcPr>
+    </w:tblStylePr>
+  </w:style>
+  <w:style w:type="character" w:customStyle="1" w:styleId="ListParagraphChar">
+    <w:name w:val="List Paragraph Char"/>
+    <w:basedOn w:val="DefaultParagraphFont"/>
+    <w:link w:val="ListParagraph"/>
+    <w:uiPriority w:val="34"/>
+    <w:rsid w:val="00703352"/>
+    <w:rPr>
+      <w:rFonts w:ascii="Times New Roman" w:hAnsi="Times New Roman"/>
+      <w:sz w:val="24"/>
+    </w:rPr>
+  </w:style>
+  <w:style w:type="paragraph" w:customStyle="1" w:styleId="Bullet1Nonespace">
+    <w:name w:val="Bullet1_Nonespace"/>
+    <w:basedOn w:val="Normal"/>
+    <w:autoRedefine/>
+    <w:qFormat/>
+    <w:rsid w:val="00F1046C"/>
+    <w:pPr>
+      <w:spacing w:before="0" w:after="0" w:line="240" w:lineRule="auto"/>
+    </w:pPr>
+    <w:rPr>
+      <w:rFonts w:eastAsia="Times New Roman" w:cs="Times New Roman"/>
+      <w:bCs/>
+      <w:color w:val="auto"/>
+      <w:sz w:val="28"/>
+      <w:szCs w:val="28"/>
+      <w:lang w:eastAsia="en-US"/>
+    </w:rPr>
+  </w:style>
+</w:styles>
+</file>
+
+<file path=word/stylesWithEffects.xml><?xml version="1.0" encoding="utf-8"?>
+<w:styles xmlns:wpc="http://schemas.microsoft.com/office/word/2010/wordprocessingCanvas" xmlns:mc="http://schemas.openxmlformats.org/markup-compatibility/2006" xmlns:o="urn:schemas-microsoft-com:office:office" xmlns:r="http://schemas.openxmlformats.org/officeDocument/2006/relationships" xmlns:m="http://schemas.openxmlformats.org/officeDocument/2006/math" xmlns:v="urn:schemas-microsoft-com:vml" xmlns:wp14="http://schemas.microsoft.com/office/word/2010/wordprocessingDrawing" xmlns:wp="http://schemas.openxmlformats.org/drawingml/2006/wordprocessingDrawing" xmlns:w10="urn:schemas-microsoft-com:office:word" xmlns:w="http://schemas.openxmlformats.org/wordprocessingml/2006/main" xmlns:w14="http://schemas.microsoft.com/office/word/2010/wordml" xmlns:wpg="http://schemas.microsoft.com/office/word/2010/wordprocessingGroup" xmlns:wpi="http://schemas.microsoft.com/office/word/2010/wordprocessingInk" xmlns:wne="http://schemas.microsoft.com/office/word/2006/wordml" xmlns:wps="http://schemas.microsoft.com/office/word/2010/wordprocessingShape" mc:Ignorable="w14 wp14">
+  <w:docDefaults>
+    <w:rPrDefault>
+      <w:rPr>
+        <w:rFonts w:asciiTheme="minorHAnsi" w:eastAsiaTheme="minorHAnsi" w:hAnsiTheme="minorHAnsi" w:cstheme="minorBidi"/>
+        <w:color w:val="595959" w:themeColor="text1" w:themeTint="A6"/>
+        <w:lang w:val="en-US" w:eastAsia="ja-JP" w:bidi="ar-SA"/>
+      </w:rPr>
+    </w:rPrDefault>
+    <w:pPrDefault>
+      <w:pPr>
+        <w:spacing w:before="120" w:after="200" w:line="264" w:lineRule="auto"/>
+      </w:pPr>
+    </w:pPrDefault>
+  </w:docDefaults>
+  <w:latentStyles w:defLockedState="0" w:defUIPriority="99" w:defSemiHidden="1" w:defUnhideWhenUsed="1" w:defQFormat="0" w:count="267">
+    <w:lsdException w:name="Normal" w:semiHidden="0" w:uiPriority="0" w:unhideWhenUsed="0" w:qFormat="1"/>
+    <w:lsdException w:name="heading 1" w:semiHidden="0" w:uiPriority="0" w:unhideWhenUsed="0" w:qFormat="1"/>
+    <w:lsdException w:name="heading 2" w:uiPriority="0" w:qFormat="1"/>
+    <w:lsdException w:name="heading 3" w:uiPriority="0" w:qFormat="1"/>
+    <w:lsdException w:name="heading 4" w:uiPriority="13" w:qFormat="1"/>
+    <w:lsdException w:name="heading 5" w:uiPriority="13" w:qFormat="1"/>
+    <w:lsdException w:name="heading 6" w:uiPriority="13" w:qFormat="1"/>
+    <w:lsdException w:name="heading 7" w:uiPriority="9" w:qFormat="1"/>
+    <w:lsdException w:name="heading 8" w:uiPriority="9" w:qFormat="1"/>
+    <w:lsdException w:name="heading 9" w:uiPriority="9" w:qFormat="1"/>
+    <w:lsdException w:name="toc 1" w:uiPriority="39"/>
+    <w:lsdException w:name="toc 2" w:uiPriority="39"/>
+    <w:lsdException w:name="toc 3" w:uiPriority="39"/>
+    <w:lsdException w:name="toc 4" w:uiPriority="39"/>
+    <w:lsdException w:name="toc 5" w:uiPriority="39"/>
+    <w:lsdException w:name="toc 6" w:uiPriority="39"/>
+    <w:lsdException w:name="toc 7" w:uiPriority="39"/>
+    <w:lsdException w:name="toc 8" w:uiPriority="39"/>
+    <w:lsdException w:name="toc 9" w:uiPriority="39"/>
+    <w:lsdException w:name="caption" w:uiPriority="2" w:qFormat="1"/>
+    <w:lsdException w:name="List Bullet" w:uiPriority="1" w:qFormat="1"/>
+    <w:lsdException w:name="List Number" w:uiPriority="1" w:qFormat="1"/>
+    <w:lsdException w:name="Title" w:semiHidden="0" w:uiPriority="10" w:unhideWhenUsed="0" w:qFormat="1"/>
+    <w:lsdException w:name="Default Paragraph Font" w:uiPriority="1"/>
+    <w:lsdException w:name="Subtitle" w:semiHidden="0" w:uiPriority="11" w:unhideWhenUsed="0" w:qFormat="1"/>
+    <w:lsdException w:name="Strong" w:semiHidden="0" w:uiPriority="22" w:unhideWhenUsed="0" w:qFormat="1"/>
+    <w:lsdException w:name="Emphasis" w:semiHidden="0" w:uiPriority="20" w:unhideWhenUsed="0" w:qFormat="1"/>
+    <w:lsdException w:name="Table Grid" w:uiPriority="59"/>
+    <w:lsdException w:name="Placeholder Text" w:unhideWhenUsed="0"/>
+    <w:lsdException w:name="No Spacing" w:semiHidden="0" w:uiPriority="1" w:unhideWhenUsed="0" w:qFormat="1"/>
+    <w:lsdException w:name="Light Shading" w:semiHidden="0" w:uiPriority="60" w:unhideWhenUsed="0"/>
+    <w:lsdException w:name="Light List" w:semiHidden="0" w:uiPriority="61" w:unhideWhenUsed="0"/>
+    <w:lsdException w:name="Light Grid" w:semiHidden="0" w:uiPriority="62" w:unhideWhenUsed="0"/>
+    <w:lsdException w:name="Medium Shading 1" w:semiHidden="0" w:uiPriority="63" w:unhideWhenUsed="0"/>
+    <w:lsdException w:name="Medium Shading 2" w:semiHidden="0" w:uiPriority="64" w:unhideWhenUsed="0"/>
+    <w:lsdException w:name="Medium List 1" w:semiHidden="0" w:uiPriority="65" w:unhideWhenUsed="0"/>
+    <w:lsdException w:name="Medium List 2" w:semiHidden="0" w:uiPriority="66" w:unhideWhenUsed="0"/>
+    <w:lsdException w:name="Medium Grid 1" w:semiHidden="0" w:uiPriority="67" w:unhideWhenUsed="0"/>
+    <w:lsdException w:name="Medium Grid 2" w:semiHidden="0" w:uiPriority="68" w:unhideWhenUsed="0"/>
+    <w:lsdException w:name="Medium Grid 3" w:semiHidden="0" w:uiPriority="69" w:unhideWhenUsed="0"/>
+    <w:lsdException w:name="Dark List" w:semiHidden="0" w:uiPriority="70" w:unhideWhenUsed="0"/>
+    <w:lsdException w:name="Colorful Shading" w:semiHidden="0" w:uiPriority="71" w:unhideWhenUsed="0"/>
+    <w:lsdException w:name="Colorful List" w:semiHidden="0" w:uiPriority="72" w:unhideWhenUsed="0"/>
+    <w:lsdException w:name="Colorful Grid" w:semiHidden="0" w:uiPriority="73" w:unhideWhenUsed="0"/>
+    <w:lsdException w:name="Light Shading Accent 1" w:semiHidden="0" w:uiPriority="60" w:unhideWhenUsed="0"/>
+    <w:lsdException w:name="Light List Accent 1" w:semiHidden="0" w:uiPriority="61" w:unhideWhenUsed="0"/>
+    <w:lsdException w:name="Light Grid Accent 1" w:semiHidden="0" w:uiPriority="62" w:unhideWhenUsed="0"/>
+    <w:lsdException w:name="Medium Shading 1 Accent 1" w:semiHidden="0" w:uiPriority="63" w:unhideWhenUsed="0"/>
+    <w:lsdException w:name="Medium Shading 2 Accent 1" w:semiHidden="0" w:uiPriority="64" w:unhideWhenUsed="0"/>
+    <w:lsdException w:name="Medium List 1 Accent 1" w:semiHidden="0" w:uiPriority="65" w:unhideWhenUsed="0"/>
+    <w:lsdException w:name="Revision" w:unhideWhenUsed="0"/>
+    <w:lsdException w:name="List Paragraph" w:semiHidden="0" w:uiPriority="34" w:unhideWhenUsed="0" w:qFormat="1"/>
+    <w:lsdException w:name="Quote" w:semiHidden="0" w:uiPriority="1" w:unhideWhenUsed="0" w:qFormat="1"/>
+    <w:lsdException w:name="Intense Quote" w:semiHidden="0" w:uiPriority="30" w:unhideWhenUsed="0" w:qFormat="1"/>
+    <w:lsdException w:name="Medium List 2 Accent 1" w:semiHidden="0" w:uiPriority="66" w:unhideWhenUsed="0"/>
+    <w:lsdException w:name="Medium Grid 1 Accent 1" w:semiHidden="0" w:uiPriority="67" w:unhideWhenUsed="0"/>
+    <w:lsdException w:name="Medium Grid 2 Accent 1" w:semiHidden="0" w:uiPriority="68" w:unhideWhenUsed="0"/>
+    <w:lsdException w:name="Medium Grid 3 Accent 1" w:semiHidden="0" w:uiPriority="69" w:unhideWhenUsed="0"/>
+    <w:lsdException w:name="Dark List Accent 1" w:semiHidden="0" w:uiPriority="70" w:unhideWhenUsed="0"/>
+    <w:lsdException w:name="Colorful Shading Accent 1" w:semiHidden="0" w:uiPriority="71" w:unhideWhenUsed="0"/>
+    <w:lsdException w:name="Colorful List Accent 1" w:semiHidden="0" w:uiPriority="72" w:unhideWhenUsed="0"/>
+    <w:lsdException w:name="Colorful Grid Accent 1" w:semiHidden="0" w:uiPriority="73" w:unhideWhenUsed="0"/>
+    <w:lsdException w:name="Light Shading Accent 2" w:semiHidden="0" w:uiPriority="60" w:unhideWhenUsed="0"/>
+    <w:lsdException w:name="Light List Accent 2" w:semiHidden="0" w:uiPriority="61" w:unhideWhenUsed="0"/>
+    <w:lsdException w:name="Light Grid Accent 2" w:semiHidden="0" w:uiPriority="62" w:unhideWhenUsed="0"/>
+    <w:lsdException w:name="Medium Shading 1 Accent 2" w:semiHidden="0" w:uiPriority="63" w:unhideWhenUsed="0"/>
+    <w:lsdException w:name="Medium Shading 2 Accent 2" w:semiHidden="0" w:uiPriority="64" w:unhideWhenUsed="0"/>
+    <w:lsdException w:name="Medium List 1 Accent 2" w:semiHidden="0" w:uiPriority="65" w:unhideWhenUsed="0"/>
+    <w:lsdException w:name="Medium List 2 Accent 2" w:semiHidden="0" w:uiPriority="66" w:unhideWhenUsed="0"/>
+    <w:lsdException w:name="Medium Grid 1 Accent 2" w:semiHidden="0" w:uiPriority="67" w:unhideWhenUsed="0"/>
+    <w:lsdException w:name="Medium Grid 2 Accent 2" w:semiHidden="0" w:uiPriority="68" w:unhideWhenUsed="0"/>
+    <w:lsdException w:name="Medium Grid 3 Accent 2" w:semiHidden="0" w:uiPriority="69" w:unhideWhenUsed="0"/>
+    <w:lsdException w:name="Dark List Accent 2" w:semiHidden="0" w:uiPriority="70" w:unhideWhenUsed="0"/>
+    <w:lsdException w:name="Colorful Shading Accent 2" w:semiHidden="0" w:uiPriority="71" w:unhideWhenUsed="0"/>
+    <w:lsdException w:name="Colorful List Accent 2" w:semiHidden="0" w:uiPriority="72" w:unhideWhenUsed="0"/>
+    <w:lsdException w:name="Colorful Grid Accent 2" w:semiHidden="0" w:uiPriority="73" w:unhideWhenUsed="0"/>
+    <w:lsdException w:name="Light Shading Accent 3" w:semiHidden="0" w:uiPriority="60" w:unhideWhenUsed="0"/>
+    <w:lsdException w:name="Light List Accent 3" w:semiHidden="0" w:uiPriority="61" w:unhideWhenUsed="0"/>
+    <w:lsdException w:name="Light Grid Accent 3" w:semiHidden="0" w:uiPriority="62" w:unhideWhenUsed="0"/>
+    <w:lsdException w:name="Medium Shading 1 Accent 3" w:semiHidden="0" w:uiPriority="63" w:unhideWhenUsed="0"/>
+    <w:lsdException w:name="Medium Shading 2 Accent 3" w:semiHidden="0" w:uiPriority="64" w:unhideWhenUsed="0"/>
+    <w:lsdException w:name="Medium List 1 Accent 3" w:semiHidden="0" w:uiPriority="65" w:unhideWhenUsed="0"/>
+    <w:lsdException w:name="Medium List 2 Accent 3" w:semiHidden="0" w:uiPriority="66" w:unhideWhenUsed="0"/>
+    <w:lsdException w:name="Medium Grid 1 Accent 3" w:semiHidden="0" w:uiPriority="67" w:unhideWhenUsed="0"/>
+    <w:lsdException w:name="Medium Grid 2 Accent 3" w:semiHidden="0" w:uiPriority="68" w:unhideWhenUsed="0"/>
+    <w:lsdException w:name="Medium Grid 3 Accent 3" w:semiHidden="0" w:uiPriority="69" w:unhideWhenUsed="0"/>
+    <w:lsdException w:name="Dark List Accent 3" w:semiHidden="0" w:uiPriority="70" w:unhideWhenUsed="0"/>
+    <w:lsdException w:name="Colorful Shading Accent 3" w:semiHidden="0" w:uiPriority="71" w:unhideWhenUsed="0"/>
+    <w:lsdException w:name="Colorful List Accent 3" w:semiHidden="0" w:uiPriority="72" w:unhideWhenUsed="0"/>
+    <w:lsdException w:name="Colorful Grid Accent 3" w:semiHidden="0" w:uiPriority="73" w:unhideWhenUsed="0"/>
+    <w:lsdException w:name="Light Shading Accent 4" w:semiHidden="0" w:uiPriority="60" w:unhideWhenUsed="0"/>
+    <w:lsdException w:name="Light List Accent 4" w:semiHidden="0" w:uiPriority="61" w:unhideWhenUsed="0"/>
+    <w:lsdException w:name="Light Grid Accent 4" w:semiHidden="0" w:uiPriority="62" w:unhideWhenUsed="0"/>
+    <w:lsdException w:name="Medium Shading 1 Accent 4" w:semiHidden="0" w:uiPriority="63" w:unhideWhenUsed="0"/>
+    <w:lsdException w:name="Medium Shading 2 Accent 4" w:semiHidden="0" w:uiPriority="64" w:unhideWhenUsed="0"/>
+    <w:lsdException w:name="Medium List 1 Accent 4" w:semiHidden="0" w:uiPriority="65" w:unhideWhenUsed="0"/>
+    <w:lsdException w:name="Medium List 2 Accent 4" w:semiHidden="0" w:uiPriority="66" w:unhideWhenUsed="0"/>
+    <w:lsdException w:name="Medium Grid 1 Accent 4" w:semiHidden="0" w:uiPriority="67" w:unhideWhenUsed="0"/>
+    <w:lsdException w:name="Medium Grid 2 Accent 4" w:semiHidden="0" w:uiPriority="68" w:unhideWhenUsed="0"/>
+    <w:lsdException w:name="Medium Grid 3 Accent 4" w:semiHidden="0" w:uiPriority="69" w:unhideWhenUsed="0"/>
+    <w:lsdException w:name="Dark List Accent 4" w:semiHidden="0" w:uiPriority="70" w:unhideWhenUsed="0"/>
+    <w:lsdException w:name="Colorful Shading Accent 4" w:semiHidden="0" w:uiPriority="71" w:unhideWhenUsed="0"/>
+    <w:lsdException w:name="Colorful List Accent 4" w:semiHidden="0" w:uiPriority="72" w:unhideWhenUsed="0"/>
+    <w:lsdException w:name="Colorful Grid Accent 4" w:semiHidden="0" w:uiPriority="73" w:unhideWhenUsed="0"/>
+    <w:lsdException w:name="Light Shading Accent 5" w:semiHidden="0" w:uiPriority="60" w:unhideWhenUsed="0"/>
+    <w:lsdException w:name="Light List Accent 5" w:semiHidden="0" w:uiPriority="61" w:unhideWhenUsed="0"/>
+    <w:lsdException w:name="Light Grid Accent 5" w:semiHidden="0" w:uiPriority="62" w:unhideWhenUsed="0"/>
+    <w:lsdException w:name="Medium Shading 1 Accent 5" w:semiHidden="0" w:uiPriority="63" w:unhideWhenUsed="0"/>
+    <w:lsdException w:name="Medium Shading 2 Accent 5" w:semiHidden="0" w:uiPriority="64" w:unhideWhenUsed="0"/>
+    <w:lsdException w:name="Medium List 1 Accent 5" w:semiHidden="0" w:uiPriority="65" w:unhideWhenUsed="0"/>
+    <w:lsdException w:name="Medium List 2 Accent 5" w:semiHidden="0" w:uiPriority="66" w:unhideWhenUsed="0"/>
+    <w:lsdException w:name="Medium Grid 1 Accent 5" w:semiHidden="0" w:uiPriority="67" w:unhideWhenUsed="0"/>
+    <w:lsdException w:name="Medium Grid 2 Accent 5" w:semiHidden="0" w:uiPriority="68" w:unhideWhenUsed="0"/>
+    <w:lsdException w:name="Medium Grid 3 Accent 5" w:semiHidden="0" w:uiPriority="69" w:unhideWhenUsed="0"/>
+    <w:lsdException w:name="Dark List Accent 5" w:semiHidden="0" w:uiPriority="70" w:unhideWhenUsed="0"/>
+    <w:lsdException w:name="Colorful Shading Accent 5" w:semiHidden="0" w:uiPriority="71" w:unhideWhenUsed="0"/>
+    <w:lsdException w:name="Colorful List Accent 5" w:semiHidden="0" w:uiPriority="72" w:unhideWhenUsed="0"/>
+    <w:lsdException w:name="Colorful Grid Accent 5" w:semiHidden="0" w:uiPriority="73" w:unhideWhenUsed="0"/>
+    <w:lsdException w:name="Light Shading Accent 6" w:semiHidden="0" w:uiPriority="60" w:unhideWhenUsed="0"/>
+    <w:lsdException w:name="Light List Accent 6" w:semiHidden="0" w:uiPriority="61" w:unhideWhenUsed="0"/>
+    <w:lsdException w:name="Light Grid Accent 6" w:semiHidden="0" w:uiPriority="62" w:unhideWhenUsed="0"/>
+    <w:lsdException w:name="Medium Shading 1 Accent 6" w:semiHidden="0" w:uiPriority="63" w:unhideWhenUsed="0"/>
+    <w:lsdException w:name="Medium Shading 2 Accent 6" w:semiHidden="0" w:uiPriority="64" w:unhideWhenUsed="0"/>
+    <w:lsdException w:name="Medium List 1 Accent 6" w:semiHidden="0" w:uiPriority="65" w:unhideWhenUsed="0"/>
+    <w:lsdException w:name="Medium List 2 Accent 6" w:semiHidden="0" w:uiPriority="66" w:unhideWhenUsed="0"/>
+    <w:lsdException w:name="Medium Grid 1 Accent 6" w:semiHidden="0" w:uiPriority="67" w:unhideWhenUsed="0"/>
+    <w:lsdException w:name="Medium Grid 2 Accent 6" w:semiHidden="0" w:uiPriority="68" w:unhideWhenUsed="0"/>
+    <w:lsdException w:name="Medium Grid 3 Accent 6" w:semiHidden="0" w:uiPriority="69" w:unhideWhenUsed="0"/>
+    <w:lsdException w:name="Dark List Accent 6" w:semiHidden="0" w:uiPriority="70" w:unhideWhenUsed="0"/>
+    <w:lsdException w:name="Colorful Shading Accent 6" w:semiHidden="0" w:uiPriority="71" w:unhideWhenUsed="0"/>
+    <w:lsdException w:name="Colorful List Accent 6" w:semiHidden="0" w:uiPriority="72" w:unhideWhenUsed="0"/>
+    <w:lsdException w:name="Colorful Grid Accent 6" w:semiHidden="0" w:uiPriority="73" w:unhideWhenUsed="0"/>
+    <w:lsdException w:name="Subtle Emphasis" w:semiHidden="0" w:uiPriority="19" w:unhideWhenUsed="0" w:qFormat="1"/>
+    <w:lsdException w:name="Intense Emphasis" w:semiHidden="0" w:uiPriority="21" w:unhideWhenUsed="0" w:qFormat="1"/>
+    <w:lsdException w:name="Subtle Reference" w:semiHidden="0" w:uiPriority="31" w:unhideWhenUsed="0" w:qFormat="1"/>
+    <w:lsdException w:name="Intense Reference" w:semiHidden="0" w:uiPriority="32" w:unhideWhenUsed="0" w:qFormat="1"/>
+    <w:lsdException w:name="Book Title" w:semiHidden="0" w:uiPriority="33" w:unhideWhenUsed="0" w:qFormat="1"/>
+    <w:lsdException w:name="Bibliography" w:uiPriority="39"/>
+    <w:lsdException w:name="TOC Heading" w:uiPriority="39" w:qFormat="1"/>
+  </w:latentStyles>
+  <w:style w:type="paragraph" w:default="1" w:styleId="Normal">
+    <w:name w:val="Normal"/>
+    <w:qFormat/>
+    <w:rsid w:val="00F42BE9"/>
+    <w:rPr>
+      <w:rFonts w:ascii="Times New Roman" w:hAnsi="Times New Roman"/>
+      <w:sz w:val="24"/>
+    </w:rPr>
+  </w:style>
+  <w:style w:type="paragraph" w:styleId="Heading1">
+    <w:name w:val="heading 1"/>
+    <w:basedOn w:val="Normal"/>
+    <w:next w:val="Normal"/>
+    <w:link w:val="Heading1Char"/>
+    <w:uiPriority w:val="1"/>
+    <w:qFormat/>
+    <w:rsid w:val="00F25C85"/>
+    <w:pPr>
+      <w:keepNext/>
+      <w:keepLines/>
+      <w:spacing w:before="600" w:after="60"/>
+      <w:outlineLvl w:val="0"/>
+    </w:pPr>
+    <w:rPr>
+      <w:rFonts w:asciiTheme="majorHAnsi" w:eastAsiaTheme="majorEastAsia" w:hAnsiTheme="majorHAnsi" w:cstheme="majorBidi"/>
+      <w:caps/>
+      <w:color w:val="00A0B8" w:themeColor="accent1"/>
+      <w:sz w:val="30"/>
+    </w:rPr>
+  </w:style>
+  <w:style w:type="paragraph" w:styleId="Heading2">
+    <w:name w:val="heading 2"/>
+    <w:basedOn w:val="Normal"/>
+    <w:next w:val="Normal"/>
+    <w:link w:val="Heading2Char"/>
+    <w:uiPriority w:val="1"/>
+    <w:unhideWhenUsed/>
+    <w:qFormat/>
+    <w:rsid w:val="00D567EE"/>
+    <w:pPr>
+      <w:keepNext/>
+      <w:keepLines/>
+      <w:spacing w:before="240" w:after="0"/>
+      <w:outlineLvl w:val="1"/>
+    </w:pPr>
+    <w:rPr>
+      <w:rFonts w:asciiTheme="majorHAnsi" w:eastAsiaTheme="majorEastAsia" w:hAnsiTheme="majorHAnsi" w:cstheme="majorBidi"/>
+      <w:caps/>
+      <w:color w:val="00A0B8" w:themeColor="accent1"/>
+      <w:sz w:val="28"/>
+    </w:rPr>
+  </w:style>
+  <w:style w:type="paragraph" w:styleId="Heading3">
+    <w:name w:val="heading 3"/>
+    <w:basedOn w:val="Normal"/>
+    <w:next w:val="Normal"/>
+    <w:link w:val="Heading3Char"/>
+    <w:uiPriority w:val="1"/>
+    <w:unhideWhenUsed/>
+    <w:qFormat/>
+    <w:rsid w:val="00D567EE"/>
+    <w:pPr>
+      <w:keepNext/>
+      <w:keepLines/>
+      <w:spacing w:before="200" w:after="0"/>
+      <w:outlineLvl w:val="2"/>
+    </w:pPr>
+    <w:rPr>
+      <w:rFonts w:asciiTheme="majorHAnsi" w:eastAsiaTheme="majorEastAsia" w:hAnsiTheme="majorHAnsi" w:cstheme="majorBidi"/>
+      <w:color w:val="00A0B8" w:themeColor="accent1"/>
+      <w:sz w:val="26"/>
+    </w:rPr>
+  </w:style>
+  <w:style w:type="paragraph" w:styleId="Heading4">
+    <w:name w:val="heading 4"/>
+    <w:basedOn w:val="Normal"/>
+    <w:next w:val="Normal"/>
+    <w:link w:val="Heading4Char"/>
+    <w:uiPriority w:val="9"/>
+    <w:unhideWhenUsed/>
+    <w:qFormat/>
+    <w:rsid w:val="00D567EE"/>
+    <w:pPr>
+      <w:keepNext/>
+      <w:keepLines/>
+      <w:spacing w:before="200" w:after="0"/>
+      <w:outlineLvl w:val="3"/>
+    </w:pPr>
+    <w:rPr>
+      <w:rFonts w:asciiTheme="majorHAnsi" w:eastAsiaTheme="majorEastAsia" w:hAnsiTheme="majorHAnsi" w:cstheme="majorBidi"/>
+      <w:i/>
+      <w:iCs/>
+      <w:color w:val="00A0B8" w:themeColor="accent1"/>
+    </w:rPr>
+  </w:style>
+  <w:style w:type="paragraph" w:styleId="Heading5">
+    <w:name w:val="heading 5"/>
+    <w:basedOn w:val="Normal"/>
+    <w:next w:val="Normal"/>
+    <w:link w:val="Heading5Char"/>
+    <w:uiPriority w:val="9"/>
+    <w:semiHidden/>
+    <w:unhideWhenUsed/>
+    <w:qFormat/>
+    <w:pPr>
+      <w:keepNext/>
+      <w:keepLines/>
+      <w:spacing w:before="200" w:after="0"/>
+      <w:outlineLvl w:val="4"/>
+    </w:pPr>
+    <w:rPr>
+      <w:rFonts w:asciiTheme="majorHAnsi" w:eastAsiaTheme="majorEastAsia" w:hAnsiTheme="majorHAnsi" w:cstheme="majorBidi"/>
+      <w:color w:val="00505C" w:themeColor="accent1" w:themeShade="80"/>
+    </w:rPr>
+  </w:style>
+  <w:style w:type="paragraph" w:styleId="Heading6">
+    <w:name w:val="heading 6"/>
+    <w:basedOn w:val="Normal"/>
+    <w:next w:val="Normal"/>
+    <w:link w:val="Heading6Char"/>
+    <w:uiPriority w:val="9"/>
+    <w:semiHidden/>
+    <w:unhideWhenUsed/>
+    <w:qFormat/>
+    <w:pPr>
+      <w:keepNext/>
+      <w:keepLines/>
+      <w:spacing w:before="200" w:after="0"/>
+      <w:outlineLvl w:val="5"/>
+    </w:pPr>
+    <w:rPr>
+      <w:rFonts w:asciiTheme="majorHAnsi" w:eastAsiaTheme="majorEastAsia" w:hAnsiTheme="majorHAnsi" w:cstheme="majorBidi"/>
+      <w:i/>
+      <w:iCs/>
+      <w:color w:val="004F5B" w:themeColor="accent1" w:themeShade="7F"/>
+    </w:rPr>
+  </w:style>
+  <w:style w:type="character" w:default="1" w:styleId="DefaultParagraphFont">
+    <w:name w:val="Default Paragraph Font"/>
+    <w:uiPriority w:val="1"/>
+    <w:semiHidden/>
+    <w:unhideWhenUsed/>
+  </w:style>
+  <w:style w:type="table" w:default="1" w:styleId="TableNormal">
+    <w:name w:val="Normal Table"/>
+    <w:uiPriority w:val="99"/>
+    <w:semiHidden/>
+    <w:unhideWhenUsed/>
+    <w:tblPr>
+      <w:tblInd w:w="0" w:type="dxa"/>
+      <w:tblCellMar>
+        <w:top w:w="0" w:type="dxa"/>
+        <w:left w:w="108" w:type="dxa"/>
+        <w:bottom w:w="0" w:type="dxa"/>
+        <w:right w:w="108" w:type="dxa"/>
+      </w:tblCellMar>
+    </w:tblPr>
+  </w:style>
+  <w:style w:type="numbering" w:default="1" w:styleId="NoList">
+    <w:name w:val="No List"/>
+    <w:uiPriority w:val="99"/>
+    <w:semiHidden/>
+    <w:unhideWhenUsed/>
+  </w:style>
+  <w:style w:type="table" w:styleId="LightShading">
+    <w:name w:val="Light Shading"/>
+    <w:basedOn w:val="TableNormal"/>
+    <w:uiPriority w:val="60"/>
+    <w:pPr>
+      <w:spacing w:before="40" w:after="40" w:line="240" w:lineRule="auto"/>
+    </w:pPr>
+    <w:rPr>
+      <w:rFonts w:asciiTheme="majorHAnsi" w:eastAsiaTheme="majorEastAsia" w:hAnsiTheme="majorHAnsi" w:cstheme="majorBidi"/>
+      <w:color w:val="000000" w:themeColor="text1"/>
+    </w:rPr>
+    <w:tblPr>
+      <w:tblStyleRowBandSize w:val="1"/>
+      <w:tblStyleColBandSize w:val="1"/>
+      <w:tblInd w:w="0" w:type="dxa"/>
+      <w:tblBorders>
+        <w:top w:val="single" w:sz="8" w:space="0" w:color="000000" w:themeColor="text1"/>
+        <w:bottom w:val="single" w:sz="8" w:space="0" w:color="000000" w:themeColor="text1"/>
+      </w:tblBorders>
+      <w:tblCellMar>
+        <w:top w:w="0" w:type="dxa"/>
+        <w:left w:w="108" w:type="dxa"/>
+        <w:bottom w:w="0" w:type="dxa"/>
+        <w:right w:w="108" w:type="dxa"/>
+      </w:tblCellMar>
+    </w:tblPr>
+    <w:tblStylePr w:type="firstRow">
+      <w:pPr>
+        <w:spacing w:before="0" w:after="0" w:line="240" w:lineRule="auto"/>
+      </w:pPr>
+      <w:rPr>
+        <w:b w:val="0"/>
+        <w:bCs/>
+        <w:caps/>
+        <w:smallCaps w:val="0"/>
+        <w:color w:val="000000" w:themeColor="text1"/>
+        <w:spacing w:val="20"/>
+      </w:rPr>
+      <w:tblPr/>
+      <w:tcPr>
+        <w:tcBorders>
+          <w:top w:val="single" w:sz="8" w:space="0" w:color="000000" w:themeColor="text1"/>
+          <w:left w:val="nil"/>
+          <w:bottom w:val="single" w:sz="8" w:space="0" w:color="000000" w:themeColor="text1"/>
+          <w:right w:val="nil"/>
+          <w:insideH w:val="nil"/>
+          <w:insideV w:val="nil"/>
+        </w:tcBorders>
+        <w:vAlign w:val="bottom"/>
+      </w:tcPr>
+    </w:tblStylePr>
+    <w:tblStylePr w:type="lastRow">
+      <w:pPr>
+        <w:spacing w:before="0" w:after="0" w:line="240" w:lineRule="auto"/>
+      </w:pPr>
+      <w:rPr>
+        <w:b/>
+        <w:bCs/>
+      </w:rPr>
+      <w:tblPr/>
+      <w:tcPr>
+        <w:tcBorders>
+          <w:top w:val="single" w:sz="8" w:space="0" w:color="000000" w:themeColor="text1"/>
+          <w:left w:val="nil"/>
+          <w:bottom w:val="single" w:sz="8" w:space="0" w:color="000000" w:themeColor="text1"/>
+          <w:right w:val="nil"/>
+          <w:insideH w:val="nil"/>
+          <w:insideV w:val="nil"/>
+        </w:tcBorders>
+      </w:tcPr>
+    </w:tblStylePr>
+    <w:tblStylePr w:type="firstCol">
+      <w:rPr>
+        <w:b/>
+        <w:bCs/>
+      </w:rPr>
+    </w:tblStylePr>
+    <w:tblStylePr w:type="lastCol">
+      <w:rPr>
+        <w:b/>
+        <w:bCs/>
+      </w:rPr>
+    </w:tblStylePr>
+    <w:tblStylePr w:type="band1Vert">
+      <w:tblPr/>
+      <w:tcPr>
+        <w:tcBorders>
+          <w:left w:val="nil"/>
+          <w:right w:val="nil"/>
+          <w:insideH w:val="nil"/>
+          <w:insideV w:val="nil"/>
+        </w:tcBorders>
+        <w:shd w:val="clear" w:color="auto" w:fill="C0C0C0" w:themeFill="text1" w:themeFillTint="3F"/>
+      </w:tcPr>
+    </w:tblStylePr>
+    <w:tblStylePr w:type="band1Horz">
+      <w:tblPr/>
+      <w:tcPr>
+        <w:tcBorders>
+          <w:left w:val="nil"/>
+          <w:right w:val="nil"/>
+          <w:insideH w:val="nil"/>
+          <w:insideV w:val="nil"/>
+        </w:tcBorders>
+        <w:shd w:val="clear" w:color="auto" w:fill="C0C0C0" w:themeFill="text1" w:themeFillTint="3F"/>
+      </w:tcPr>
+    </w:tblStylePr>
+  </w:style>
+  <w:style w:type="paragraph" w:customStyle="1" w:styleId="ContactInfo">
+    <w:name w:val="Contact Info"/>
+    <w:basedOn w:val="Normal"/>
+    <w:uiPriority w:val="99"/>
+    <w:qFormat/>
+    <w:pPr>
+      <w:spacing w:before="0" w:after="0"/>
+      <w:jc w:val="center"/>
+    </w:pPr>
+  </w:style>
+  <w:style w:type="character" w:customStyle="1" w:styleId="Heading1Char">
+    <w:name w:val="Heading 1 Char"/>
+    <w:basedOn w:val="DefaultParagraphFont"/>
+    <w:link w:val="Heading1"/>
+    <w:uiPriority w:val="1"/>
+    <w:rsid w:val="00F25C85"/>
+    <w:rPr>
+      <w:rFonts w:asciiTheme="majorHAnsi" w:eastAsiaTheme="majorEastAsia" w:hAnsiTheme="majorHAnsi" w:cstheme="majorBidi"/>
+      <w:caps/>
+      <w:color w:val="00A0B8" w:themeColor="accent1"/>
+      <w:sz w:val="30"/>
+    </w:rPr>
+  </w:style>
+  <w:style w:type="character" w:customStyle="1" w:styleId="Heading2Char">
+    <w:name w:val="Heading 2 Char"/>
+    <w:basedOn w:val="DefaultParagraphFont"/>
+    <w:link w:val="Heading2"/>
+    <w:uiPriority w:val="1"/>
+    <w:rsid w:val="00D567EE"/>
+    <w:rPr>
+      <w:rFonts w:asciiTheme="majorHAnsi" w:eastAsiaTheme="majorEastAsia" w:hAnsiTheme="majorHAnsi" w:cstheme="majorBidi"/>
+      <w:caps/>
+      <w:color w:val="00A0B8" w:themeColor="accent1"/>
+      <w:sz w:val="28"/>
+    </w:rPr>
+  </w:style>
+  <w:style w:type="character" w:customStyle="1" w:styleId="Heading3Char">
+    <w:name w:val="Heading 3 Char"/>
+    <w:basedOn w:val="DefaultParagraphFont"/>
+    <w:link w:val="Heading3"/>
+    <w:uiPriority w:val="1"/>
+    <w:rsid w:val="00D567EE"/>
+    <w:rPr>
+      <w:rFonts w:asciiTheme="majorHAnsi" w:eastAsiaTheme="majorEastAsia" w:hAnsiTheme="majorHAnsi" w:cstheme="majorBidi"/>
+      <w:color w:val="00A0B8" w:themeColor="accent1"/>
+      <w:sz w:val="26"/>
+    </w:rPr>
+  </w:style>
+  <w:style w:type="character" w:customStyle="1" w:styleId="Heading4Char">
+    <w:name w:val="Heading 4 Char"/>
+    <w:basedOn w:val="DefaultParagraphFont"/>
+    <w:link w:val="Heading4"/>
+    <w:uiPriority w:val="9"/>
+    <w:rsid w:val="00D567EE"/>
+    <w:rPr>
+      <w:rFonts w:asciiTheme="majorHAnsi" w:eastAsiaTheme="majorEastAsia" w:hAnsiTheme="majorHAnsi" w:cstheme="majorBidi"/>
+      <w:i/>
+      <w:iCs/>
+      <w:color w:val="00A0B8" w:themeColor="accent1"/>
+      <w:sz w:val="24"/>
+    </w:rPr>
+  </w:style>
+  <w:style w:type="character" w:customStyle="1" w:styleId="Heading5Char">
+    <w:name w:val="Heading 5 Char"/>
+    <w:basedOn w:val="DefaultParagraphFont"/>
+    <w:link w:val="Heading5"/>
+    <w:uiPriority w:val="9"/>
+    <w:semiHidden/>
+    <w:rPr>
+      <w:rFonts w:asciiTheme="majorHAnsi" w:eastAsiaTheme="majorEastAsia" w:hAnsiTheme="majorHAnsi" w:cstheme="majorBidi"/>
+      <w:color w:val="00505C" w:themeColor="accent1" w:themeShade="80"/>
+    </w:rPr>
+  </w:style>
+  <w:style w:type="character" w:customStyle="1" w:styleId="Heading6Char">
+    <w:name w:val="Heading 6 Char"/>
+    <w:basedOn w:val="DefaultParagraphFont"/>
+    <w:link w:val="Heading6"/>
+    <w:uiPriority w:val="9"/>
+    <w:semiHidden/>
+    <w:rPr>
+      <w:rFonts w:asciiTheme="majorHAnsi" w:eastAsiaTheme="majorEastAsia" w:hAnsiTheme="majorHAnsi" w:cstheme="majorBidi"/>
+      <w:i/>
+      <w:iCs/>
+      <w:color w:val="004F5B" w:themeColor="accent1" w:themeShade="7F"/>
+    </w:rPr>
+  </w:style>
+  <w:style w:type="paragraph" w:styleId="Caption">
+    <w:name w:val="caption"/>
+    <w:basedOn w:val="Normal"/>
+    <w:next w:val="Normal"/>
+    <w:uiPriority w:val="10"/>
+    <w:unhideWhenUsed/>
+    <w:qFormat/>
+    <w:pPr>
+      <w:spacing w:before="200" w:after="120" w:line="240" w:lineRule="auto"/>
+    </w:pPr>
+    <w:rPr>
+      <w:i/>
+      <w:iCs/>
+    </w:rPr>
+  </w:style>
+  <w:style w:type="paragraph" w:styleId="ListBullet">
+    <w:name w:val="List Bullet"/>
+    <w:basedOn w:val="Normal"/>
+    <w:uiPriority w:val="1"/>
+    <w:unhideWhenUsed/>
+    <w:qFormat/>
+    <w:pPr>
+      <w:numPr>
+        <w:numId w:val="1"/>
+      </w:numPr>
+    </w:pPr>
+  </w:style>
+  <w:style w:type="paragraph" w:styleId="ListNumber">
+    <w:name w:val="List Number"/>
+    <w:basedOn w:val="Normal"/>
+    <w:uiPriority w:val="1"/>
+    <w:unhideWhenUsed/>
+    <w:qFormat/>
+    <w:pPr>
+      <w:numPr>
+        <w:numId w:val="2"/>
+      </w:numPr>
+      <w:contextualSpacing/>
+    </w:pPr>
+  </w:style>
+  <w:style w:type="paragraph" w:styleId="Title">
+    <w:name w:val="Title"/>
+    <w:basedOn w:val="Normal"/>
+    <w:next w:val="Normal"/>
+    <w:link w:val="TitleChar"/>
+    <w:uiPriority w:val="10"/>
+    <w:unhideWhenUsed/>
+    <w:qFormat/>
+    <w:pPr>
+      <w:spacing w:before="480" w:after="40" w:line="240" w:lineRule="auto"/>
+      <w:contextualSpacing/>
+      <w:jc w:val="center"/>
+    </w:pPr>
+    <w:rPr>
+      <w:rFonts w:asciiTheme="majorHAnsi" w:eastAsiaTheme="majorEastAsia" w:hAnsiTheme="majorHAnsi" w:cstheme="majorBidi"/>
+      <w:color w:val="007789" w:themeColor="accent1" w:themeShade="BF"/>
+      <w:kern w:val="28"/>
+      <w:sz w:val="60"/>
+    </w:rPr>
+  </w:style>
+  <w:style w:type="character" w:customStyle="1" w:styleId="TitleChar">
+    <w:name w:val="Title Char"/>
+    <w:basedOn w:val="DefaultParagraphFont"/>
+    <w:link w:val="Title"/>
+    <w:uiPriority w:val="10"/>
+    <w:rPr>
+      <w:rFonts w:asciiTheme="majorHAnsi" w:eastAsiaTheme="majorEastAsia" w:hAnsiTheme="majorHAnsi" w:cstheme="majorBidi"/>
+      <w:color w:val="007789" w:themeColor="accent1" w:themeShade="BF"/>
+      <w:kern w:val="28"/>
+      <w:sz w:val="60"/>
+    </w:rPr>
+  </w:style>
+  <w:style w:type="paragraph" w:styleId="Subtitle">
+    <w:name w:val="Subtitle"/>
+    <w:basedOn w:val="Normal"/>
+    <w:next w:val="Normal"/>
+    <w:link w:val="SubtitleChar"/>
+    <w:uiPriority w:val="11"/>
+    <w:unhideWhenUsed/>
+    <w:qFormat/>
+    <w:pPr>
+      <w:numPr>
+        <w:ilvl w:val="1"/>
+      </w:numPr>
+      <w:spacing w:before="0" w:after="480"/>
+      <w:jc w:val="center"/>
+    </w:pPr>
+    <w:rPr>
+      <w:rFonts w:asciiTheme="majorHAnsi" w:eastAsiaTheme="majorEastAsia" w:hAnsiTheme="majorHAnsi" w:cstheme="majorBidi"/>
+      <w:caps/>
+      <w:sz w:val="26"/>
+    </w:rPr>
+  </w:style>
+  <w:style w:type="character" w:customStyle="1" w:styleId="SubtitleChar">
+    <w:name w:val="Subtitle Char"/>
+    <w:basedOn w:val="DefaultParagraphFont"/>
+    <w:link w:val="Subtitle"/>
+    <w:uiPriority w:val="11"/>
+    <w:rPr>
+      <w:rFonts w:asciiTheme="majorHAnsi" w:eastAsiaTheme="majorEastAsia" w:hAnsiTheme="majorHAnsi" w:cstheme="majorBidi"/>
+      <w:caps/>
+      <w:sz w:val="26"/>
+    </w:rPr>
+  </w:style>
+  <w:style w:type="character" w:styleId="Emphasis">
+    <w:name w:val="Emphasis"/>
+    <w:basedOn w:val="DefaultParagraphFont"/>
+    <w:uiPriority w:val="20"/>
+    <w:unhideWhenUsed/>
+    <w:qFormat/>
+    <w:rPr>
+      <w:i w:val="0"/>
+      <w:iCs w:val="0"/>
+      <w:color w:val="007789" w:themeColor="accent1" w:themeShade="BF"/>
+    </w:rPr>
+  </w:style>
+  <w:style w:type="paragraph" w:styleId="NoSpacing">
+    <w:name w:val="No Spacing"/>
+    <w:link w:val="NoSpacingChar"/>
+    <w:uiPriority w:val="1"/>
+    <w:unhideWhenUsed/>
+    <w:qFormat/>
+    <w:pPr>
+      <w:spacing w:before="0" w:after="0" w:line="240" w:lineRule="auto"/>
+    </w:pPr>
+    <w:rPr>
+      <w:color w:val="auto"/>
+    </w:rPr>
+  </w:style>
+  <w:style w:type="character" w:customStyle="1" w:styleId="NoSpacingChar">
+    <w:name w:val="No Spacing Char"/>
+    <w:basedOn w:val="DefaultParagraphFont"/>
+    <w:link w:val="NoSpacing"/>
+    <w:uiPriority w:val="1"/>
+    <w:rPr>
+      <w:rFonts w:asciiTheme="minorHAnsi" w:eastAsiaTheme="minorEastAsia" w:hAnsiTheme="minorHAnsi" w:cstheme="minorBidi"/>
+      <w:color w:val="auto"/>
+    </w:rPr>
+  </w:style>
+  <w:style w:type="paragraph" w:styleId="Quote">
+    <w:name w:val="Quote"/>
+    <w:basedOn w:val="Normal"/>
+    <w:next w:val="Normal"/>
+    <w:link w:val="QuoteChar"/>
+    <w:uiPriority w:val="10"/>
+    <w:unhideWhenUsed/>
+    <w:qFormat/>
+    <w:pPr>
+      <w:spacing w:after="480"/>
+      <w:jc w:val="center"/>
+    </w:pPr>
+    <w:rPr>
+      <w:i/>
+      <w:iCs/>
+      <w:color w:val="00A0B8" w:themeColor="accent1"/>
+      <w:sz w:val="26"/>
+      <w14:textFill>
+        <w14:solidFill>
+          <w14:schemeClr w14:val="accent1">
+            <w14:alpha w14:val="30000"/>
+          </w14:schemeClr>
+        </w14:solidFill>
+      </w14:textFill>
+    </w:rPr>
+  </w:style>
+  <w:style w:type="character" w:customStyle="1" w:styleId="QuoteChar">
+    <w:name w:val="Quote Char"/>
+    <w:basedOn w:val="DefaultParagraphFont"/>
+    <w:link w:val="Quote"/>
+    <w:uiPriority w:val="10"/>
+    <w:rPr>
+      <w:i/>
+      <w:iCs/>
+      <w:color w:val="00A0B8" w:themeColor="accent1"/>
+      <w:sz w:val="26"/>
+      <w14:textFill>
+        <w14:solidFill>
+          <w14:schemeClr w14:val="accent1">
+            <w14:alpha w14:val="30000"/>
+          </w14:schemeClr>
+        </w14:solidFill>
+      </w14:textFill>
+    </w:rPr>
+  </w:style>
+  <w:style w:type="paragraph" w:styleId="TOCHeading">
+    <w:name w:val="TOC Heading"/>
+    <w:basedOn w:val="Heading1"/>
+    <w:next w:val="Normal"/>
+    <w:uiPriority w:val="39"/>
+    <w:unhideWhenUsed/>
+    <w:qFormat/>
+    <w:pPr>
+      <w:spacing w:before="0"/>
+      <w:outlineLvl w:val="9"/>
+    </w:pPr>
+  </w:style>
+  <w:style w:type="paragraph" w:styleId="Footer">
+    <w:name w:val="footer"/>
+    <w:basedOn w:val="Normal"/>
+    <w:link w:val="FooterChar"/>
+    <w:uiPriority w:val="99"/>
+    <w:unhideWhenUsed/>
+    <w:pPr>
+      <w:spacing w:before="0" w:after="0" w:line="240" w:lineRule="auto"/>
+      <w:jc w:val="right"/>
+    </w:pPr>
+    <w:rPr>
+      <w:caps/>
+      <w:sz w:val="16"/>
+    </w:rPr>
+  </w:style>
+  <w:style w:type="character" w:customStyle="1" w:styleId="FooterChar">
+    <w:name w:val="Footer Char"/>
+    <w:basedOn w:val="DefaultParagraphFont"/>
+    <w:link w:val="Footer"/>
+    <w:uiPriority w:val="99"/>
+    <w:rPr>
+      <w:caps/>
+      <w:sz w:val="16"/>
+    </w:rPr>
+  </w:style>
+  <w:style w:type="paragraph" w:styleId="TOC3">
+    <w:name w:val="toc 3"/>
+    <w:basedOn w:val="Normal"/>
+    <w:next w:val="Normal"/>
+    <w:autoRedefine/>
+    <w:uiPriority w:val="39"/>
+    <w:unhideWhenUsed/>
+    <w:pPr>
+      <w:spacing w:after="100"/>
+      <w:ind w:left="400"/>
+    </w:pPr>
+    <w:rPr>
+      <w:i/>
+      <w:iCs/>
+    </w:rPr>
+  </w:style>
+  <w:style w:type="character" w:styleId="Hyperlink">
+    <w:name w:val="Hyperlink"/>
+    <w:basedOn w:val="DefaultParagraphFont"/>
+    <w:uiPriority w:val="99"/>
+    <w:unhideWhenUsed/>
+    <w:rPr>
+      <w:color w:val="EB8803" w:themeColor="hyperlink"/>
+      <w:u w:val="single"/>
+    </w:rPr>
+  </w:style>
+  <w:style w:type="paragraph" w:styleId="TOC1">
+    <w:name w:val="toc 1"/>
+    <w:basedOn w:val="Normal"/>
+    <w:next w:val="Normal"/>
+    <w:autoRedefine/>
+    <w:uiPriority w:val="39"/>
+    <w:unhideWhenUsed/>
+    <w:rsid w:val="00563885"/>
+    <w:pPr>
+      <w:tabs>
+        <w:tab w:val="left" w:pos="660"/>
+        <w:tab w:val="right" w:leader="dot" w:pos="8630"/>
+      </w:tabs>
+      <w:spacing w:after="100"/>
+    </w:pPr>
+    <w:rPr>
+      <w:b/>
+      <w:noProof/>
+    </w:rPr>
+  </w:style>
+  <w:style w:type="paragraph" w:styleId="TOC2">
+    <w:name w:val="toc 2"/>
+    <w:basedOn w:val="Normal"/>
+    <w:next w:val="Normal"/>
+    <w:autoRedefine/>
+    <w:uiPriority w:val="39"/>
+    <w:unhideWhenUsed/>
+    <w:pPr>
+      <w:spacing w:after="100"/>
+      <w:ind w:left="200"/>
+    </w:pPr>
+  </w:style>
+  <w:style w:type="paragraph" w:styleId="BalloonText">
+    <w:name w:val="Balloon Text"/>
+    <w:basedOn w:val="Normal"/>
+    <w:link w:val="BalloonTextChar"/>
+    <w:uiPriority w:val="99"/>
+    <w:semiHidden/>
+    <w:unhideWhenUsed/>
+    <w:pPr>
+      <w:spacing w:after="0" w:line="240" w:lineRule="auto"/>
+    </w:pPr>
+    <w:rPr>
+      <w:rFonts w:ascii="Tahoma" w:hAnsi="Tahoma" w:cs="Tahoma"/>
+      <w:sz w:val="16"/>
+    </w:rPr>
+  </w:style>
+  <w:style w:type="character" w:customStyle="1" w:styleId="BalloonTextChar">
+    <w:name w:val="Balloon Text Char"/>
+    <w:basedOn w:val="DefaultParagraphFont"/>
+    <w:link w:val="BalloonText"/>
+    <w:uiPriority w:val="99"/>
+    <w:semiHidden/>
+    <w:rPr>
+      <w:rFonts w:ascii="Tahoma" w:hAnsi="Tahoma" w:cs="Tahoma"/>
+      <w:sz w:val="16"/>
+    </w:rPr>
+  </w:style>
+  <w:style w:type="paragraph" w:styleId="Bibliography">
+    <w:name w:val="Bibliography"/>
+    <w:basedOn w:val="Normal"/>
+    <w:next w:val="Normal"/>
+    <w:uiPriority w:val="39"/>
+    <w:unhideWhenUsed/>
+  </w:style>
+  <w:style w:type="paragraph" w:styleId="Header">
+    <w:name w:val="header"/>
+    <w:basedOn w:val="Normal"/>
+    <w:link w:val="HeaderChar"/>
+    <w:uiPriority w:val="99"/>
+    <w:unhideWhenUsed/>
+    <w:pPr>
+      <w:spacing w:before="0" w:after="0" w:line="240" w:lineRule="auto"/>
+    </w:pPr>
+  </w:style>
+  <w:style w:type="character" w:customStyle="1" w:styleId="HeaderChar">
+    <w:name w:val="Header Char"/>
+    <w:basedOn w:val="DefaultParagraphFont"/>
+    <w:link w:val="Header"/>
+    <w:uiPriority w:val="99"/>
+  </w:style>
+  <w:style w:type="paragraph" w:styleId="NormalIndent">
+    <w:name w:val="Normal Indent"/>
+    <w:basedOn w:val="Normal"/>
+    <w:uiPriority w:val="99"/>
+    <w:unhideWhenUsed/>
+    <w:pPr>
+      <w:ind w:left="720"/>
+    </w:pPr>
+  </w:style>
+  <w:style w:type="character" w:styleId="PlaceholderText">
+    <w:name w:val="Placeholder Text"/>
+    <w:basedOn w:val="DefaultParagraphFont"/>
+    <w:uiPriority w:val="99"/>
+    <w:semiHidden/>
+    <w:rPr>
+      <w:color w:val="808080"/>
+    </w:rPr>
+  </w:style>
+  <w:style w:type="table" w:customStyle="1" w:styleId="ReportTable">
+    <w:name w:val="Report Table"/>
+    <w:basedOn w:val="TableNormal"/>
+    <w:uiPriority w:val="99"/>
+    <w:pPr>
+      <w:spacing w:before="60" w:after="60" w:line="240" w:lineRule="auto"/>
+      <w:jc w:val="center"/>
+    </w:pPr>
+    <w:tblPr>
+      <w:tblInd w:w="0" w:type="dxa"/>
+      <w:tblBorders>
+        <w:top w:val="single" w:sz="4" w:space="0" w:color="00A0B8" w:themeColor="accent1"/>
+        <w:left w:val="single" w:sz="4" w:space="0" w:color="00A0B8" w:themeColor="accent1"/>
+        <w:bottom w:val="single" w:sz="4" w:space="0" w:color="00A0B8" w:themeColor="accent1"/>
+        <w:right w:val="single" w:sz="4" w:space="0" w:color="00A0B8" w:themeColor="accent1"/>
+        <w:insideH w:val="single" w:sz="4" w:space="0" w:color="00A0B8" w:themeColor="accent1"/>
+        <w:insideV w:val="single" w:sz="4" w:space="0" w:color="00A0B8" w:themeColor="accent1"/>
+      </w:tblBorders>
+      <w:tblCellMar>
+        <w:top w:w="0" w:type="dxa"/>
+        <w:left w:w="108" w:type="dxa"/>
+        <w:bottom w:w="0" w:type="dxa"/>
+        <w:right w:w="108" w:type="dxa"/>
+      </w:tblCellMar>
+    </w:tblPr>
+    <w:tblStylePr w:type="firstRow">
+      <w:rPr>
+        <w:b/>
+        <w:color w:val="000000" w:themeColor="text1"/>
+      </w:rPr>
+      <w:tblPr/>
+      <w:tcPr>
+        <w:tcBorders>
+          <w:top w:val="nil"/>
+          <w:left w:val="nil"/>
+          <w:bottom w:val="nil"/>
+          <w:right w:val="nil"/>
+          <w:insideH w:val="nil"/>
+          <w:insideV w:val="nil"/>
+          <w:tl2br w:val="nil"/>
+          <w:tr2bl w:val="nil"/>
+        </w:tcBorders>
+      </w:tcPr>
+    </w:tblStylePr>
+    <w:tblStylePr w:type="firstCol">
+      <w:pPr>
+        <w:wordWrap/>
+        <w:jc w:val="left"/>
+      </w:pPr>
+    </w:tblStylePr>
+  </w:style>
+  <w:style w:type="table" w:styleId="TableGrid">
+    <w:name w:val="Table Grid"/>
+    <w:basedOn w:val="TableNormal"/>
+    <w:uiPriority w:val="59"/>
+    <w:pPr>
+      <w:spacing w:before="0" w:after="0" w:line="240" w:lineRule="auto"/>
+    </w:pPr>
+    <w:tblPr>
+      <w:tblInd w:w="0" w:type="dxa"/>
+      <w:tblBorders>
+        <w:top w:val="single" w:sz="4" w:space="0" w:color="auto"/>
+        <w:left w:val="single" w:sz="4" w:space="0" w:color="auto"/>
+        <w:bottom w:val="single" w:sz="4" w:space="0" w:color="auto"/>
+        <w:right w:val="single" w:sz="4" w:space="0" w:color="auto"/>
+        <w:insideH w:val="single" w:sz="4" w:space="0" w:color="auto"/>
+        <w:insideV w:val="single" w:sz="4" w:space="0" w:color="auto"/>
+      </w:tblBorders>
+      <w:tblCellMar>
+        <w:top w:w="0" w:type="dxa"/>
+        <w:left w:w="108" w:type="dxa"/>
+        <w:bottom w:w="0" w:type="dxa"/>
+        <w:right w:w="108" w:type="dxa"/>
+      </w:tblCellMar>
+    </w:tblPr>
+  </w:style>
+  <w:style w:type="paragraph" w:styleId="ListParagraph">
+    <w:name w:val="List Paragraph"/>
+    <w:basedOn w:val="Normal"/>
+    <w:link w:val="ListParagraphChar"/>
+    <w:uiPriority w:val="34"/>
+    <w:qFormat/>
+    <w:rsid w:val="00554E70"/>
+    <w:pPr>
+      <w:ind w:left="720"/>
+      <w:contextualSpacing/>
+    </w:pPr>
+  </w:style>
+  <w:style w:type="paragraph" w:customStyle="1" w:styleId="Normal2">
+    <w:name w:val="Normal 2"/>
+    <w:basedOn w:val="Normal"/>
+    <w:link w:val="Normal2Char"/>
+    <w:rsid w:val="00D567EE"/>
+    <w:rPr>
+      <w:color w:val="auto"/>
+    </w:rPr>
+  </w:style>
+  <w:style w:type="character" w:customStyle="1" w:styleId="Normal2Char">
+    <w:name w:val="Normal 2 Char"/>
+    <w:basedOn w:val="DefaultParagraphFont"/>
+    <w:link w:val="Normal2"/>
+    <w:rsid w:val="00D567EE"/>
+    <w:rPr>
+      <w:rFonts w:ascii="Times New Roman" w:hAnsi="Times New Roman"/>
+      <w:color w:val="auto"/>
+      <w:sz w:val="24"/>
+    </w:rPr>
+  </w:style>
+  <w:style w:type="table" w:styleId="MediumShading2-Accent2">
+    <w:name w:val="Medium Shading 2 Accent 2"/>
+    <w:aliases w:val="POS_Table"/>
+    <w:basedOn w:val="TableNormal"/>
+    <w:uiPriority w:val="64"/>
+    <w:rsid w:val="00CD1C4A"/>
+    <w:pPr>
+      <w:spacing w:before="0" w:after="0" w:line="240" w:lineRule="auto"/>
+    </w:pPr>
+    <w:rPr>
+      <w:color w:val="FFFFFF" w:themeColor="background1"/>
+      <w:sz w:val="22"/>
+      <w:szCs w:val="22"/>
+      <w:lang w:eastAsia="en-US"/>
+    </w:rPr>
+    <w:tblPr>
+      <w:tblStyleRowBandSize w:val="1"/>
+      <w:tblStyleColBandSize w:val="1"/>
+      <w:tblInd w:w="0" w:type="dxa"/>
+      <w:tblBorders>
+        <w:top w:val="single" w:sz="4" w:space="0" w:color="auto"/>
+        <w:left w:val="single" w:sz="4" w:space="0" w:color="auto"/>
+        <w:bottom w:val="single" w:sz="4" w:space="0" w:color="auto"/>
+        <w:right w:val="single" w:sz="4" w:space="0" w:color="auto"/>
+        <w:insideH w:val="single" w:sz="4" w:space="0" w:color="auto"/>
+        <w:insideV w:val="single" w:sz="4" w:space="0" w:color="auto"/>
+      </w:tblBorders>
+      <w:tblCellMar>
+        <w:top w:w="0" w:type="dxa"/>
+        <w:left w:w="108" w:type="dxa"/>
+        <w:bottom w:w="0" w:type="dxa"/>
+        <w:right w:w="108" w:type="dxa"/>
+      </w:tblCellMar>
+    </w:tblPr>
+    <w:tcPr>
+      <w:vAlign w:val="bottom"/>
+    </w:tcPr>
+    <w:tblStylePr w:type="firstRow">
+      <w:pPr>
+        <w:spacing w:before="0" w:after="0" w:line="240" w:lineRule="auto"/>
+      </w:pPr>
+      <w:rPr>
+        <w:b/>
+        <w:bCs/>
+        <w:color w:val="FFFFFF" w:themeColor="background1"/>
+      </w:rPr>
+      <w:tblPr/>
+      <w:tcPr>
+        <w:tcBorders>
+          <w:top w:val="single" w:sz="18" w:space="0" w:color="auto"/>
+          <w:left w:val="nil"/>
+          <w:bottom w:val="single" w:sz="18" w:space="0" w:color="auto"/>
+          <w:right w:val="nil"/>
+          <w:insideH w:val="nil"/>
+          <w:insideV w:val="nil"/>
+        </w:tcBorders>
+        <w:shd w:val="clear" w:color="auto" w:fill="EA157A" w:themeFill="accent2"/>
+      </w:tcPr>
+    </w:tblStylePr>
+    <w:tblStylePr w:type="lastRow">
+      <w:pPr>
+        <w:spacing w:before="0" w:after="0" w:line="240" w:lineRule="auto"/>
+      </w:pPr>
+      <w:rPr>
+        <w:color w:val="auto"/>
+      </w:rPr>
+      <w:tblPr/>
+      <w:tcPr>
+        <w:tcBorders>
+          <w:top w:val="double" w:sz="6" w:space="0" w:color="auto"/>
+          <w:left w:val="nil"/>
+          <w:bottom w:val="single" w:sz="18" w:space="0" w:color="auto"/>
+          <w:right w:val="nil"/>
+          <w:insideH w:val="nil"/>
+          <w:insideV w:val="nil"/>
+        </w:tcBorders>
+        <w:shd w:val="clear" w:color="auto" w:fill="FFFFFF" w:themeFill="background1"/>
+      </w:tcPr>
+    </w:tblStylePr>
+    <w:tblStylePr w:type="firstCol">
+      <w:rPr>
+        <w:b/>
+        <w:bCs/>
+        <w:color w:val="FFFFFF" w:themeColor="background1"/>
+      </w:rPr>
+      <w:tblPr/>
+      <w:tcPr>
+        <w:tcBorders>
+          <w:top w:val="nil"/>
+          <w:left w:val="nil"/>
+          <w:bottom w:val="single" w:sz="18" w:space="0" w:color="auto"/>
+          <w:right w:val="nil"/>
+          <w:insideH w:val="nil"/>
+          <w:insideV w:val="nil"/>
+        </w:tcBorders>
+        <w:shd w:val="clear" w:color="auto" w:fill="EA157A" w:themeFill="accent2"/>
+      </w:tcPr>
+    </w:tblStylePr>
+    <w:tblStylePr w:type="lastCol">
+      <w:rPr>
+        <w:b/>
+        <w:bCs/>
+        <w:color w:val="FFFFFF" w:themeColor="background1"/>
+      </w:rPr>
+      <w:tblPr/>
+      <w:tcPr>
+        <w:tcBorders>
+          <w:left w:val="nil"/>
+          <w:right w:val="nil"/>
+          <w:insideH w:val="nil"/>
+          <w:insideV w:val="nil"/>
+        </w:tcBorders>
+        <w:shd w:val="clear" w:color="auto" w:fill="EA157A" w:themeFill="accent2"/>
+      </w:tcPr>
+    </w:tblStylePr>
+    <w:tblStylePr w:type="band1Vert">
+      <w:tblPr/>
+      <w:tcPr>
+        <w:tcBorders>
+          <w:left w:val="nil"/>
+          <w:right w:val="nil"/>
+          <w:insideH w:val="nil"/>
+          <w:insideV w:val="nil"/>
+        </w:tcBorders>
+        <w:shd w:val="clear" w:color="auto" w:fill="D8D8D8" w:themeFill="background1" w:themeFillShade="D8"/>
+      </w:tcPr>
+    </w:tblStylePr>
+    <w:tblStylePr w:type="band1Horz">
+      <w:tblPr/>
+      <w:tcPr>
+        <w:shd w:val="clear" w:color="auto" w:fill="D8D8D8" w:themeFill="background1" w:themeFillShade="D8"/>
+      </w:tcPr>
+    </w:tblStylePr>
+    <w:tblStylePr w:type="neCell">
+      <w:tblPr/>
+      <w:tcPr>
+        <w:tcBorders>
+          <w:top w:val="single" w:sz="18" w:space="0" w:color="auto"/>
+          <w:left w:val="nil"/>
+          <w:bottom w:val="single" w:sz="18" w:space="0" w:color="auto"/>
+          <w:right w:val="nil"/>
+          <w:insideH w:val="nil"/>
+          <w:insideV w:val="nil"/>
+        </w:tcBorders>
+      </w:tcPr>
+    </w:tblStylePr>
+    <w:tblStylePr w:type="nwCell">
+      <w:rPr>
+        <w:color w:val="FFFFFF" w:themeColor="background1"/>
+      </w:rPr>
+      <w:tblPr/>
+      <w:tcPr>
+        <w:tcBorders>
+          <w:top w:val="single" w:sz="18" w:space="0" w:color="auto"/>
+          <w:left w:val="nil"/>
+          <w:bottom w:val="single" w:sz="18" w:space="0" w:color="auto"/>
+          <w:right w:val="nil"/>
+          <w:insideH w:val="nil"/>
+          <w:insideV w:val="nil"/>
+        </w:tcBorders>
+      </w:tcPr>
+    </w:tblStylePr>
+  </w:style>
+  <w:style w:type="table" w:styleId="LightList-Accent4">
+    <w:name w:val="Light List Accent 4"/>
+    <w:basedOn w:val="TableNormal"/>
+    <w:uiPriority w:val="61"/>
+    <w:rsid w:val="00CD1C4A"/>
+    <w:pPr>
+      <w:spacing w:before="0" w:after="0" w:line="240" w:lineRule="auto"/>
+    </w:pPr>
+    <w:tblPr>
+      <w:tblStyleRowBandSize w:val="1"/>
+      <w:tblStyleColBandSize w:val="1"/>
+      <w:tblInd w:w="0" w:type="dxa"/>
+      <w:tblBorders>
+        <w:top w:val="single" w:sz="8" w:space="0" w:color="00ADDC" w:themeColor="accent4"/>
+        <w:left w:val="single" w:sz="8" w:space="0" w:color="00ADDC" w:themeColor="accent4"/>
+        <w:bottom w:val="single" w:sz="8" w:space="0" w:color="00ADDC" w:themeColor="accent4"/>
+        <w:right w:val="single" w:sz="8" w:space="0" w:color="00ADDC" w:themeColor="accent4"/>
+      </w:tblBorders>
+      <w:tblCellMar>
+        <w:top w:w="0" w:type="dxa"/>
+        <w:left w:w="108" w:type="dxa"/>
+        <w:bottom w:w="0" w:type="dxa"/>
+        <w:right w:w="108" w:type="dxa"/>
+      </w:tblCellMar>
+    </w:tblPr>
+    <w:tblStylePr w:type="firstRow">
+      <w:pPr>
+        <w:spacing w:before="0" w:after="0" w:line="240" w:lineRule="auto"/>
+      </w:pPr>
+      <w:rPr>
+        <w:b/>
+        <w:bCs/>
+        <w:color w:val="FFFFFF" w:themeColor="background1"/>
+      </w:rPr>
+      <w:tblPr/>
+      <w:tcPr>
+        <w:shd w:val="clear" w:color="auto" w:fill="00ADDC" w:themeFill="accent4"/>
+      </w:tcPr>
+    </w:tblStylePr>
+    <w:tblStylePr w:type="lastRow">
+      <w:pPr>
+        <w:spacing w:before="0" w:after="0" w:line="240" w:lineRule="auto"/>
+      </w:pPr>
+      <w:rPr>
+        <w:b/>
+        <w:bCs/>
+      </w:rPr>
+      <w:tblPr/>
+      <w:tcPr>
+        <w:tcBorders>
+          <w:top w:val="double" w:sz="6" w:space="0" w:color="00ADDC" w:themeColor="accent4"/>
+          <w:left w:val="single" w:sz="8" w:space="0" w:color="00ADDC" w:themeColor="accent4"/>
+          <w:bottom w:val="single" w:sz="8" w:space="0" w:color="00ADDC" w:themeColor="accent4"/>
+          <w:right w:val="single" w:sz="8" w:space="0" w:color="00ADDC" w:themeColor="accent4"/>
+        </w:tcBorders>
+      </w:tcPr>
+    </w:tblStylePr>
+    <w:tblStylePr w:type="firstCol">
+      <w:rPr>
+        <w:b/>
+        <w:bCs/>
+      </w:rPr>
+    </w:tblStylePr>
+    <w:tblStylePr w:type="lastCol">
+      <w:rPr>
+        <w:b/>
+        <w:bCs/>
+      </w:rPr>
+    </w:tblStylePr>
+    <w:tblStylePr w:type="band1Vert">
+      <w:tblPr/>
+      <w:tcPr>
+        <w:tcBorders>
+          <w:top w:val="single" w:sz="8" w:space="0" w:color="00ADDC" w:themeColor="accent4"/>
+          <w:left w:val="single" w:sz="8" w:space="0" w:color="00ADDC" w:themeColor="accent4"/>
+          <w:bottom w:val="single" w:sz="8" w:space="0" w:color="00ADDC" w:themeColor="accent4"/>
+          <w:right w:val="single" w:sz="8" w:space="0" w:color="00ADDC" w:themeColor="accent4"/>
+        </w:tcBorders>
+      </w:tcPr>
+    </w:tblStylePr>
+    <w:tblStylePr w:type="band1Horz">
+      <w:tblPr/>
+      <w:tcPr>
+        <w:tcBorders>
+          <w:top w:val="single" w:sz="8" w:space="0" w:color="00ADDC" w:themeColor="accent4"/>
+          <w:left w:val="single" w:sz="8" w:space="0" w:color="00ADDC" w:themeColor="accent4"/>
+          <w:bottom w:val="single" w:sz="8" w:space="0" w:color="00ADDC" w:themeColor="accent4"/>
+          <w:right w:val="single" w:sz="8" w:space="0" w:color="00ADDC" w:themeColor="accent4"/>
+        </w:tcBorders>
+      </w:tcPr>
+    </w:tblStylePr>
+  </w:style>
+  <w:style w:type="table" w:styleId="LightList-Accent1">
+    <w:name w:val="Light List Accent 1"/>
+    <w:basedOn w:val="TableNormal"/>
+    <w:uiPriority w:val="61"/>
+    <w:rsid w:val="007A1669"/>
+    <w:pPr>
+      <w:spacing w:before="0" w:after="0" w:line="240" w:lineRule="auto"/>
+    </w:pPr>
+    <w:tblPr>
+      <w:tblStyleRowBandSize w:val="1"/>
+      <w:tblStyleColBandSize w:val="1"/>
+      <w:tblInd w:w="0" w:type="dxa"/>
+      <w:tblBorders>
+        <w:top w:val="single" w:sz="8" w:space="0" w:color="00A0B8" w:themeColor="accent1"/>
+        <w:left w:val="single" w:sz="8" w:space="0" w:color="00A0B8" w:themeColor="accent1"/>
+        <w:bottom w:val="single" w:sz="8" w:space="0" w:color="00A0B8" w:themeColor="accent1"/>
+        <w:right w:val="single" w:sz="8" w:space="0" w:color="00A0B8" w:themeColor="accent1"/>
+      </w:tblBorders>
+      <w:tblCellMar>
+        <w:top w:w="0" w:type="dxa"/>
+        <w:left w:w="108" w:type="dxa"/>
+        <w:bottom w:w="0" w:type="dxa"/>
+        <w:right w:w="108" w:type="dxa"/>
+      </w:tblCellMar>
+    </w:tblPr>
+    <w:tblStylePr w:type="firstRow">
+      <w:pPr>
+        <w:spacing w:before="0" w:after="0" w:line="240" w:lineRule="auto"/>
+      </w:pPr>
+      <w:rPr>
+        <w:b/>
+        <w:bCs/>
+        <w:color w:val="FFFFFF" w:themeColor="background1"/>
+      </w:rPr>
+      <w:tblPr/>
+      <w:tcPr>
+        <w:shd w:val="clear" w:color="auto" w:fill="00A0B8" w:themeFill="accent1"/>
+      </w:tcPr>
+    </w:tblStylePr>
+    <w:tblStylePr w:type="lastRow">
+      <w:pPr>
+        <w:spacing w:before="0" w:after="0" w:line="240" w:lineRule="auto"/>
+      </w:pPr>
+      <w:rPr>
+        <w:b/>
+        <w:bCs/>
+      </w:rPr>
+      <w:tblPr/>
+      <w:tcPr>
+        <w:tcBorders>
+          <w:top w:val="double" w:sz="6" w:space="0" w:color="00A0B8" w:themeColor="accent1"/>
+          <w:left w:val="single" w:sz="8" w:space="0" w:color="00A0B8" w:themeColor="accent1"/>
+          <w:bottom w:val="single" w:sz="8" w:space="0" w:color="00A0B8" w:themeColor="accent1"/>
+          <w:right w:val="single" w:sz="8" w:space="0" w:color="00A0B8" w:themeColor="accent1"/>
+        </w:tcBorders>
+      </w:tcPr>
+    </w:tblStylePr>
+    <w:tblStylePr w:type="firstCol">
+      <w:rPr>
+        <w:b/>
+        <w:bCs/>
+      </w:rPr>
+    </w:tblStylePr>
+    <w:tblStylePr w:type="lastCol">
+      <w:rPr>
+        <w:b/>
+        <w:bCs/>
+      </w:rPr>
+    </w:tblStylePr>
+    <w:tblStylePr w:type="band1Vert">
+      <w:tblPr/>
+      <w:tcPr>
+        <w:tcBorders>
+          <w:top w:val="single" w:sz="8" w:space="0" w:color="00A0B8" w:themeColor="accent1"/>
+          <w:left w:val="single" w:sz="8" w:space="0" w:color="00A0B8" w:themeColor="accent1"/>
+          <w:bottom w:val="single" w:sz="8" w:space="0" w:color="00A0B8" w:themeColor="accent1"/>
+          <w:right w:val="single" w:sz="8" w:space="0" w:color="00A0B8" w:themeColor="accent1"/>
+        </w:tcBorders>
+      </w:tcPr>
+    </w:tblStylePr>
+    <w:tblStylePr w:type="band1Horz">
+      <w:tblPr/>
+      <w:tcPr>
+        <w:tcBorders>
+          <w:top w:val="single" w:sz="8" w:space="0" w:color="00A0B8" w:themeColor="accent1"/>
+          <w:left w:val="single" w:sz="8" w:space="0" w:color="00A0B8" w:themeColor="accent1"/>
+          <w:bottom w:val="single" w:sz="8" w:space="0" w:color="00A0B8" w:themeColor="accent1"/>
+          <w:right w:val="single" w:sz="8" w:space="0" w:color="00A0B8" w:themeColor="accent1"/>
+        </w:tcBorders>
+      </w:tcPr>
+    </w:tblStylePr>
+  </w:style>
+  <w:style w:type="paragraph" w:styleId="BodyText">
+    <w:name w:val="Body Text"/>
+    <w:basedOn w:val="Normal"/>
+    <w:link w:val="BodyTextChar"/>
+    <w:uiPriority w:val="99"/>
+    <w:semiHidden/>
+    <w:rsid w:val="007A1669"/>
+    <w:pPr>
+      <w:keepLines/>
+      <w:suppressAutoHyphens/>
+      <w:spacing w:before="0" w:after="120" w:line="240" w:lineRule="auto"/>
+    </w:pPr>
+    <w:rPr>
+      <w:rFonts w:ascii="Calibri" w:eastAsia="Times New Roman" w:hAnsi="Calibri" w:cs="Calibri"/>
+      <w:color w:val="auto"/>
+      <w:sz w:val="20"/>
+      <w:lang w:eastAsia="ar-SA"/>
+    </w:rPr>
+  </w:style>
+  <w:style w:type="character" w:customStyle="1" w:styleId="BodyTextChar">
+    <w:name w:val="Body Text Char"/>
+    <w:basedOn w:val="DefaultParagraphFont"/>
+    <w:link w:val="BodyText"/>
+    <w:uiPriority w:val="99"/>
+    <w:semiHidden/>
+    <w:rsid w:val="007A1669"/>
+    <w:rPr>
+      <w:rFonts w:ascii="Calibri" w:eastAsia="Times New Roman" w:hAnsi="Calibri" w:cs="Calibri"/>
+      <w:color w:val="auto"/>
+      <w:lang w:eastAsia="ar-SA"/>
+    </w:rPr>
+  </w:style>
+  <w:style w:type="table" w:customStyle="1" w:styleId="FinancialTable">
+    <w:name w:val="Financial Table"/>
+    <w:basedOn w:val="TableNormal"/>
+    <w:uiPriority w:val="99"/>
+    <w:rsid w:val="00676FD4"/>
+    <w:pPr>
+      <w:spacing w:before="40" w:after="0" w:line="240" w:lineRule="auto"/>
+      <w:ind w:left="144" w:right="144"/>
+      <w:jc w:val="right"/>
+    </w:pPr>
+    <w:tblPr>
+      <w:tblInd w:w="0" w:type="dxa"/>
+      <w:tblBorders>
+        <w:insideH w:val="single" w:sz="4" w:space="0" w:color="D9D9D9" w:themeColor="background1" w:themeShade="D9"/>
+      </w:tblBorders>
+      <w:tblCellMar>
+        <w:top w:w="0" w:type="dxa"/>
+        <w:left w:w="0" w:type="dxa"/>
+        <w:bottom w:w="0" w:type="dxa"/>
+        <w:right w:w="0" w:type="dxa"/>
+      </w:tblCellMar>
+    </w:tblPr>
+    <w:tcPr>
+      <w:vAlign w:val="center"/>
+    </w:tcPr>
+    <w:tblStylePr w:type="firstRow">
+      <w:pPr>
+        <w:wordWrap/>
+        <w:jc w:val="right"/>
+      </w:pPr>
+      <w:rPr>
+        <w:rFonts w:asciiTheme="majorHAnsi" w:hAnsiTheme="majorHAnsi"/>
+        <w:b w:val="0"/>
+        <w:caps/>
+        <w:smallCaps w:val="0"/>
+        <w:color w:val="00A0B8" w:themeColor="accent1"/>
+        <w:sz w:val="22"/>
+      </w:rPr>
+      <w:tblPr/>
+      <w:tcPr>
+        <w:vAlign w:val="bottom"/>
+      </w:tcPr>
+    </w:tblStylePr>
+    <w:tblStylePr w:type="firstCol">
+      <w:pPr>
+        <w:wordWrap/>
+        <w:jc w:val="left"/>
+      </w:pPr>
+      <w:rPr>
+        <w:b/>
+      </w:rPr>
+    </w:tblStylePr>
+  </w:style>
+  <w:style w:type="paragraph" w:styleId="TOC4">
+    <w:name w:val="toc 4"/>
+    <w:basedOn w:val="Normal"/>
+    <w:next w:val="Normal"/>
+    <w:autoRedefine/>
+    <w:uiPriority w:val="39"/>
+    <w:semiHidden/>
+    <w:unhideWhenUsed/>
+    <w:rsid w:val="005943DD"/>
+    <w:pPr>
+      <w:spacing w:after="100"/>
+      <w:ind w:left="720"/>
+    </w:pPr>
+  </w:style>
+  <w:style w:type="paragraph" w:styleId="TableofFigures">
+    <w:name w:val="table of figures"/>
+    <w:basedOn w:val="Normal"/>
+    <w:next w:val="Normal"/>
+    <w:uiPriority w:val="99"/>
+    <w:unhideWhenUsed/>
+    <w:rsid w:val="0073082C"/>
+    <w:pPr>
+      <w:spacing w:after="0"/>
+    </w:pPr>
+  </w:style>
+  <w:style w:type="character" w:styleId="FollowedHyperlink">
+    <w:name w:val="FollowedHyperlink"/>
+    <w:basedOn w:val="DefaultParagraphFont"/>
+    <w:uiPriority w:val="99"/>
+    <w:semiHidden/>
+    <w:unhideWhenUsed/>
+    <w:rsid w:val="003D57EA"/>
+    <w:rPr>
+      <w:color w:val="5F7791" w:themeColor="followedHyperlink"/>
+      <w:u w:val="single"/>
+    </w:rPr>
+  </w:style>
+  <w:style w:type="table" w:customStyle="1" w:styleId="Style1">
+    <w:name w:val="Style1"/>
+    <w:basedOn w:val="TableProfessional"/>
+    <w:uiPriority w:val="99"/>
+    <w:rsid w:val="00987570"/>
+    <w:pPr>
+      <w:spacing w:before="0" w:after="0" w:line="240" w:lineRule="auto"/>
+    </w:pPr>
+    <w:tblPr>
+      <w:tblInd w:w="0" w:type="dxa"/>
+      <w:tblBorders>
+        <w:top w:val="single" w:sz="6" w:space="0" w:color="000000"/>
+        <w:left w:val="single" w:sz="6" w:space="0" w:color="000000"/>
+        <w:bottom w:val="single" w:sz="6" w:space="0" w:color="000000"/>
+        <w:right w:val="single" w:sz="6" w:space="0" w:color="000000"/>
+        <w:insideH w:val="single" w:sz="6" w:space="0" w:color="000000"/>
+        <w:insideV w:val="single" w:sz="6" w:space="0" w:color="000000"/>
+      </w:tblBorders>
+      <w:tblCellMar>
+        <w:top w:w="0" w:type="dxa"/>
+        <w:left w:w="108" w:type="dxa"/>
+        <w:bottom w:w="0" w:type="dxa"/>
+        <w:right w:w="108" w:type="dxa"/>
+      </w:tblCellMar>
+    </w:tblPr>
+    <w:tcPr>
+      <w:shd w:val="clear" w:color="auto" w:fill="FFFFFF" w:themeFill="background1"/>
+    </w:tcPr>
+    <w:tblStylePr w:type="firstRow">
+      <w:rPr>
+        <w:b/>
+        <w:bCs/>
+        <w:color w:val="auto"/>
+      </w:rPr>
+      <w:tblPr/>
+      <w:tcPr>
+        <w:tcBorders>
+          <w:top w:val="single" w:sz="4" w:space="0" w:color="auto"/>
+          <w:left w:val="single" w:sz="4" w:space="0" w:color="auto"/>
+          <w:bottom w:val="single" w:sz="4" w:space="0" w:color="auto"/>
+          <w:right w:val="single" w:sz="4" w:space="0" w:color="auto"/>
+          <w:insideH w:val="single" w:sz="4" w:space="0" w:color="auto"/>
+          <w:insideV w:val="single" w:sz="4" w:space="0" w:color="auto"/>
+          <w:tl2br w:val="none" w:sz="0" w:space="0" w:color="auto"/>
+          <w:tr2bl w:val="none" w:sz="0" w:space="0" w:color="auto"/>
+        </w:tcBorders>
+        <w:shd w:val="clear" w:color="auto" w:fill="FF3333"/>
+      </w:tcPr>
+    </w:tblStylePr>
+    <w:tblStylePr w:type="lastRow">
+      <w:tblPr/>
+      <w:tcPr>
+        <w:tcBorders>
+          <w:tl2br w:val="none" w:sz="0" w:space="0" w:color="auto"/>
+          <w:tr2bl w:val="none" w:sz="0" w:space="0" w:color="auto"/>
+        </w:tcBorders>
+      </w:tcPr>
+    </w:tblStylePr>
+    <w:tblStylePr w:type="lastCol">
+      <w:tblPr/>
+      <w:tcPr>
+        <w:tcBorders>
+          <w:tl2br w:val="none" w:sz="0" w:space="0" w:color="auto"/>
+          <w:tr2bl w:val="none" w:sz="0" w:space="0" w:color="auto"/>
+        </w:tcBorders>
+      </w:tcPr>
+    </w:tblStylePr>
+  </w:style>
+  <w:style w:type="table" w:styleId="TableProfessional">
+    <w:name w:val="Table Professional"/>
+    <w:basedOn w:val="TableNormal"/>
+    <w:uiPriority w:val="99"/>
+    <w:semiHidden/>
+    <w:unhideWhenUsed/>
+    <w:rsid w:val="00987570"/>
+    <w:rPr>
+      <w:color w:val="auto"/>
+    </w:rPr>
+    <w:tblPr>
+      <w:tblInd w:w="0" w:type="dxa"/>
+      <w:tblBorders>
+        <w:top w:val="single" w:sz="6" w:space="0" w:color="000000"/>
+        <w:left w:val="single" w:sz="6" w:space="0" w:color="000000"/>
+        <w:bottom w:val="single" w:sz="6" w:space="0" w:color="000000"/>
+        <w:right w:val="single" w:sz="6" w:space="0" w:color="000000"/>
+        <w:insideH w:val="single" w:sz="6" w:space="0" w:color="000000"/>
+        <w:insideV w:val="single" w:sz="6" w:space="0" w:color="000000"/>
+      </w:tblBorders>
+      <w:tblCellMar>
+        <w:top w:w="0" w:type="dxa"/>
+        <w:left w:w="108" w:type="dxa"/>
+        <w:bottom w:w="0" w:type="dxa"/>
+        <w:right w:w="108" w:type="dxa"/>
+      </w:tblCellMar>
     </w:tblPr>
     <w:tcPr>
       <w:shd w:val="clear" w:color="auto" w:fill="auto"/>
@@ -14972,7 +16619,7 @@
 </file>
 
 <file path=customXml/itemProps3.xml><?xml version="1.0" encoding="utf-8"?>
-<ds:datastoreItem xmlns:ds="http://schemas.openxmlformats.org/officeDocument/2006/customXml" ds:itemID="{26BCBAA3-75D7-46A6-ABE9-DCE8DC5C76DB}">
+<ds:datastoreItem xmlns:ds="http://schemas.openxmlformats.org/officeDocument/2006/customXml" ds:itemID="{33789E8A-4FFC-44A5-B343-11A03297D726}">
   <ds:schemaRefs>
     <ds:schemaRef ds:uri="http://schemas.openxmlformats.org/officeDocument/2006/bibliography"/>
   </ds:schemaRefs>
